--- a/public/resume.docx
+++ b/public/resume.docx
@@ -1,6 +1,6 @@
 
 <file path=word/document.xml><?xml version="1.0" encoding="utf-8"?>
-<w:document xmlns:wpc="http://schemas.microsoft.com/office/word/2010/wordprocessingCanvas" xmlns:mc="http://schemas.openxmlformats.org/markup-compatibility/2006" xmlns:o="urn:schemas-microsoft-com:office:office" xmlns:r="http://schemas.openxmlformats.org/officeDocument/2006/relationships" xmlns:m="http://schemas.openxmlformats.org/officeDocument/2006/math" xmlns:v="urn:schemas-microsoft-com:vml" xmlns:wp14="http://schemas.microsoft.com/office/word/2010/wordprocessingDrawing" xmlns:wp="http://schemas.openxmlformats.org/drawingml/2006/wordprocessingDrawing" xmlns:w10="urn:schemas-microsoft-com:office:word" xmlns:w="http://schemas.openxmlformats.org/wordprocessingml/2006/main" xmlns:w14="http://schemas.microsoft.com/office/word/2010/wordml" xmlns:wpg="http://schemas.microsoft.com/office/word/2010/wordprocessingGroup" xmlns:wpi="http://schemas.microsoft.com/office/word/2010/wordprocessingInk" xmlns:wne="http://schemas.microsoft.com/office/word/2006/wordml" xmlns:wps="http://schemas.microsoft.com/office/word/2010/wordprocessingShape" mc:Ignorable="w14 wp14">
+<w:document xmlns:ve="http://schemas.openxmlformats.org/markup-compatibility/2006" xmlns:o="urn:schemas-microsoft-com:office:office" xmlns:r="http://schemas.openxmlformats.org/officeDocument/2006/relationships" xmlns:m="http://schemas.openxmlformats.org/officeDocument/2006/math" xmlns:v="urn:schemas-microsoft-com:vml" xmlns:wp="http://schemas.openxmlformats.org/drawingml/2006/wordprocessingDrawing" xmlns:w10="urn:schemas-microsoft-com:office:word" xmlns:w="http://schemas.openxmlformats.org/wordprocessingml/2006/main" xmlns:wne="http://schemas.microsoft.com/office/word/2006/wordml">
   <w:body>
     <w:tbl>
       <w:tblPr>
@@ -11,7 +11,7 @@
           <w:left w:w="0" w:type="dxa"/>
           <w:right w:w="0" w:type="dxa"/>
         </w:tblCellMar>
-        <w:tblLook w:val="04A0" w:firstRow="1" w:lastRow="0" w:firstColumn="1" w:lastColumn="0" w:noHBand="0" w:noVBand="1"/>
+        <w:tblLook w:val="04A0"/>
       </w:tblPr>
       <w:tblGrid>
         <w:gridCol w:w="6493"/>
@@ -825,7 +825,7 @@
       <w:tblPr>
         <w:tblpPr w:leftFromText="180" w:rightFromText="180" w:vertAnchor="text" w:tblpY="250"/>
         <w:tblW w:w="5007" w:type="pct"/>
-        <w:tblLook w:val="01E0" w:firstRow="1" w:lastRow="1" w:firstColumn="1" w:lastColumn="1" w:noHBand="0" w:noVBand="0"/>
+        <w:tblLook w:val="01E0"/>
       </w:tblPr>
       <w:tblGrid>
         <w:gridCol w:w="10512"/>
@@ -857,7 +857,6 @@
               <w:dataBinding w:prefixMappings="xmlns:ns0='http://schemas.openxmlformats.org/package/2006/metadata/core-properties' xmlns:ns1='http://purl.org/dc/elements/1.1/'" w:xpath="/ns0:coreProperties[1]/ns1:creator[1]" w:storeItemID="{6C3C8BC8-F283-45AE-878A-BAB7291924A1}"/>
               <w:text/>
             </w:sdtPr>
-            <w:sdtEndPr/>
             <w:sdtContent>
               <w:p>
                 <w:pPr>
@@ -880,21 +879,8 @@
                     <w:sz w:val="28"/>
                     <w:szCs w:val="28"/>
                   </w:rPr>
-                  <w:t xml:space="preserve">Kayla </w:t>
+                  <w:t>Kayla Vangel</w:t>
                 </w:r>
-                <w:proofErr w:type="spellStart"/>
-                <w:r>
-                  <w:rPr>
-                    <w:rFonts w:asciiTheme="majorHAnsi" w:eastAsiaTheme="majorEastAsia" w:hAnsiTheme="majorHAnsi" w:cstheme="majorBidi"/>
-                    <w:b/>
-                    <w:bCs/>
-                    <w:color w:val="438086" w:themeColor="accent2"/>
-                    <w:sz w:val="28"/>
-                    <w:szCs w:val="28"/>
-                  </w:rPr>
-                  <w:t>Vangel</w:t>
-                </w:r>
-                <w:proofErr w:type="spellEnd"/>
               </w:p>
             </w:sdtContent>
           </w:sdt>
@@ -909,7 +895,7 @@
               <w:rPr>
                 <w:color w:val="424456" w:themeColor="text2"/>
               </w:rPr>
-              <w:t xml:space="preserve">15 Sundance Rd </w:t>
+              <w:t>1227 Wilbur Ave</w:t>
             </w:r>
           </w:p>
           <w:p>
@@ -919,11 +905,13 @@
                 <w:color w:val="424456" w:themeColor="text2"/>
               </w:rPr>
             </w:pPr>
+            <w:bookmarkStart w:id="0" w:name="_GoBack"/>
+            <w:bookmarkEnd w:id="0"/>
             <w:r>
               <w:rPr>
                 <w:color w:val="424456" w:themeColor="text2"/>
               </w:rPr>
-              <w:t>North Dartmouth, MA 02747</w:t>
+              <w:t>Swansea, MA</w:t>
             </w:r>
           </w:p>
           <w:p>
@@ -959,7 +947,7 @@
               <w:tblpPr w:leftFromText="180" w:rightFromText="180" w:vertAnchor="text" w:horzAnchor="margin" w:tblpY="442"/>
               <w:tblOverlap w:val="never"/>
               <w:tblW w:w="10296" w:type="dxa"/>
-              <w:tblLook w:val="01E0" w:firstRow="1" w:lastRow="1" w:firstColumn="1" w:lastColumn="1" w:noHBand="0" w:noVBand="0"/>
+              <w:tblLook w:val="01E0"/>
             </w:tblPr>
             <w:tblGrid>
               <w:gridCol w:w="2234"/>
@@ -1015,55 +1003,37 @@
                     <w:rPr>
                       <w:color w:val="424456" w:themeColor="text2"/>
                     </w:rPr>
-                    <w:t xml:space="preserve"> in </w:t>
+                    <w:t xml:space="preserve"> </w:t>
                   </w:r>
                   <w:r>
                     <w:rPr>
                       <w:color w:val="424456" w:themeColor="text2"/>
                     </w:rPr>
-                    <w:t>Radiologic Imaging</w:t>
+                    <w:t>where I can</w:t>
                   </w:r>
                   <w:r>
                     <w:rPr>
                       <w:color w:val="424456" w:themeColor="text2"/>
                     </w:rPr>
-                    <w:t xml:space="preserve"> </w:t>
+                    <w:t xml:space="preserve"> both contribute to my workplace and </w:t>
                   </w:r>
                   <w:r>
                     <w:rPr>
                       <w:color w:val="424456" w:themeColor="text2"/>
                     </w:rPr>
-                    <w:t>where I can</w:t>
+                    <w:t>continue to</w:t>
                   </w:r>
                   <w:r>
                     <w:rPr>
                       <w:color w:val="424456" w:themeColor="text2"/>
                     </w:rPr>
-                    <w:t xml:space="preserve"> both contribute to my workplace and </w:t>
+                    <w:t xml:space="preserve"> learn and grow</w:t>
                   </w:r>
                   <w:r>
                     <w:rPr>
                       <w:color w:val="424456" w:themeColor="text2"/>
                     </w:rPr>
-                    <w:t>continue to</w:t>
-                  </w:r>
-                  <w:r>
-                    <w:rPr>
-                      <w:color w:val="424456" w:themeColor="text2"/>
-                    </w:rPr>
-                    <w:t xml:space="preserve"> learn and grow</w:t>
-                  </w:r>
-                  <w:r>
-                    <w:rPr>
-                      <w:color w:val="424456" w:themeColor="text2"/>
-                    </w:rPr>
-                    <w:t xml:space="preserve"> in my profession</w:t>
-                  </w:r>
-                  <w:r>
-                    <w:rPr>
-                      <w:color w:val="424456" w:themeColor="text2"/>
-                    </w:rPr>
-                    <w:t>.</w:t>
+                    <w:t xml:space="preserve"> in the field of Web Development.</w:t>
                   </w:r>
                 </w:p>
                 <w:p>
@@ -1100,6 +1070,35 @@
                   <w:tcW w:w="8062" w:type="dxa"/>
                   <w:shd w:val="clear" w:color="auto" w:fill="auto"/>
                 </w:tcPr>
+                <w:p>
+                  <w:pPr>
+                    <w:pStyle w:val="Subsection"/>
+                    <w:framePr w:hSpace="0" w:wrap="auto" w:hAnchor="text" w:xAlign="left" w:yAlign="inline"/>
+                  </w:pPr>
+                </w:p>
+                <w:p>
+                  <w:pPr>
+                    <w:pStyle w:val="Subsection"/>
+                    <w:framePr w:hSpace="0" w:wrap="auto" w:hAnchor="text" w:xAlign="left" w:yAlign="inline"/>
+                  </w:pPr>
+                  <w:r>
+                    <w:t xml:space="preserve">University of Minnesota </w:t>
+                  </w:r>
+                </w:p>
+                <w:p>
+                  <w:pPr>
+                    <w:spacing w:after="0" w:line="240" w:lineRule="auto"/>
+                    <w:rPr>
+                      <w:color w:val="424456" w:themeColor="text2"/>
+                    </w:rPr>
+                  </w:pPr>
+                  <w:r>
+                    <w:rPr>
+                      <w:color w:val="424456" w:themeColor="text2"/>
+                    </w:rPr>
+                    <w:t>Full Stack Developer Certificate Program (Aug 2022)</w:t>
+                  </w:r>
+                </w:p>
                 <w:p>
                   <w:pPr>
                     <w:pStyle w:val="Subsection"/>
@@ -1314,14 +1313,23 @@
                   <w:pPr>
                     <w:pStyle w:val="Subsection"/>
                     <w:framePr w:hSpace="0" w:wrap="auto" w:hAnchor="text" w:xAlign="left" w:yAlign="inline"/>
+                    <w:rPr>
+                      <w:color w:val="auto"/>
+                    </w:rPr>
                   </w:pPr>
                 </w:p>
                 <w:p>
                   <w:pPr>
                     <w:pStyle w:val="Subsection"/>
                     <w:framePr w:hSpace="0" w:wrap="auto" w:hAnchor="text" w:xAlign="left" w:yAlign="inline"/>
-                  </w:pPr>
-                  <w:r>
+                    <w:rPr>
+                      <w:color w:val="auto"/>
+                    </w:rPr>
+                  </w:pPr>
+                  <w:r>
+                    <w:rPr>
+                      <w:color w:val="auto"/>
+                    </w:rPr>
                     <w:t>Saint Anne’s Hospital MRI Technologist</w:t>
                   </w:r>
                 </w:p>
@@ -1331,11 +1339,13 @@
                     <w:framePr w:hSpace="0" w:wrap="auto" w:hAnchor="text" w:xAlign="left" w:yAlign="inline"/>
                     <w:rPr>
                       <w:b w:val="0"/>
+                      <w:color w:val="auto"/>
                     </w:rPr>
                   </w:pPr>
                   <w:r>
                     <w:rPr>
                       <w:b w:val="0"/>
+                      <w:color w:val="auto"/>
                     </w:rPr>
                     <w:t>April 2019-present</w:t>
                   </w:r>
@@ -1348,10 +1358,14 @@
                       <w:ilvl w:val="0"/>
                       <w:numId w:val="22"/>
                     </w:numPr>
+                    <w:rPr>
+                      <w:color w:val="auto"/>
+                    </w:rPr>
                   </w:pPr>
                   <w:r>
                     <w:rPr>
                       <w:b w:val="0"/>
+                      <w:color w:val="auto"/>
                     </w:rPr>
                     <w:t>Setting up for scan</w:t>
                   </w:r>
@@ -1366,31 +1380,15 @@
                     </w:numPr>
                     <w:rPr>
                       <w:b w:val="0"/>
+                      <w:color w:val="auto"/>
                     </w:rPr>
                   </w:pPr>
                   <w:r>
                     <w:rPr>
                       <w:b w:val="0"/>
-                    </w:rPr>
-                    <w:t>I</w:t>
-                  </w:r>
-                  <w:r>
-                    <w:rPr>
-                      <w:b w:val="0"/>
-                    </w:rPr>
-                    <w:t>nterviewing</w:t>
-                  </w:r>
-                  <w:r>
-                    <w:rPr>
-                      <w:b w:val="0"/>
-                    </w:rPr>
-                    <w:t xml:space="preserve"> and screening </w:t>
-                  </w:r>
-                  <w:r>
-                    <w:rPr>
-                      <w:b w:val="0"/>
-                    </w:rPr>
-                    <w:t xml:space="preserve"> patients</w:t>
+                      <w:color w:val="auto"/>
+                    </w:rPr>
+                    <w:t>Interviewing and screening  patients</w:t>
                   </w:r>
                 </w:p>
                 <w:p>
@@ -1403,11 +1401,13 @@
                     </w:numPr>
                     <w:rPr>
                       <w:b w:val="0"/>
+                      <w:color w:val="auto"/>
                     </w:rPr>
                   </w:pPr>
                   <w:r>
                     <w:rPr>
                       <w:b w:val="0"/>
+                      <w:color w:val="auto"/>
                     </w:rPr>
                     <w:t>Reviewing MRI safety and instructions with patients.</w:t>
                   </w:r>
@@ -1420,10 +1420,14 @@
                       <w:ilvl w:val="0"/>
                       <w:numId w:val="22"/>
                     </w:numPr>
+                    <w:rPr>
+                      <w:color w:val="auto"/>
+                    </w:rPr>
                   </w:pPr>
                   <w:r>
                     <w:rPr>
                       <w:b w:val="0"/>
+                      <w:color w:val="auto"/>
                     </w:rPr>
                     <w:t>Performing MRI scans</w:t>
                   </w:r>
@@ -1436,10 +1440,14 @@
                       <w:ilvl w:val="0"/>
                       <w:numId w:val="22"/>
                     </w:numPr>
+                    <w:rPr>
+                      <w:color w:val="auto"/>
+                    </w:rPr>
                   </w:pPr>
                   <w:r>
                     <w:rPr>
                       <w:b w:val="0"/>
+                      <w:color w:val="auto"/>
                     </w:rPr>
                     <w:t>Starting IVs</w:t>
                   </w:r>
@@ -1453,26 +1461,29 @@
                   <w:pPr>
                     <w:pStyle w:val="Subsection"/>
                     <w:framePr w:hSpace="0" w:wrap="auto" w:hAnchor="text" w:xAlign="left" w:yAlign="inline"/>
-                  </w:pPr>
-                  <w:r>
+                    <w:rPr>
+                      <w:color w:val="auto"/>
+                    </w:rPr>
+                  </w:pPr>
+                  <w:r>
+                    <w:rPr>
+                      <w:color w:val="auto"/>
+                    </w:rPr>
                     <w:t>Shie</w:t>
                   </w:r>
                   <w:r>
+                    <w:rPr>
+                      <w:color w:val="auto"/>
+                    </w:rPr>
                     <w:t>lds Healthcare Group MRI Technologist</w:t>
                   </w:r>
                 </w:p>
                 <w:p>
                   <w:pPr>
                     <w:spacing w:after="0" w:line="240" w:lineRule="auto"/>
-                    <w:rPr>
-                      <w:color w:val="424456" w:themeColor="text2"/>
-                    </w:rPr>
-                  </w:pPr>
-                  <w:r>
-                    <w:rPr>
-                      <w:color w:val="424456" w:themeColor="text2"/>
-                    </w:rPr>
-                    <w:t>November 2018-January 2020</w:t>
+                  </w:pPr>
+                  <w:r>
+                    <w:t>November 2018-januarary 2020</w:t>
                   </w:r>
                 </w:p>
                 <w:p>
@@ -1485,11 +1496,13 @@
                     </w:numPr>
                     <w:rPr>
                       <w:b w:val="0"/>
+                      <w:color w:val="auto"/>
                     </w:rPr>
                   </w:pPr>
                   <w:r>
                     <w:rPr>
                       <w:b w:val="0"/>
+                      <w:color w:val="auto"/>
                     </w:rPr>
                     <w:t>Setting up for scans.</w:t>
                   </w:r>
@@ -1504,11 +1517,13 @@
                     </w:numPr>
                     <w:rPr>
                       <w:b w:val="0"/>
+                      <w:color w:val="auto"/>
                     </w:rPr>
                   </w:pPr>
                   <w:r>
                     <w:rPr>
                       <w:b w:val="0"/>
+                      <w:color w:val="auto"/>
                     </w:rPr>
                     <w:t>Checking in and interviewing patients</w:t>
                   </w:r>
@@ -1523,11 +1538,13 @@
                     </w:numPr>
                     <w:rPr>
                       <w:b w:val="0"/>
+                      <w:color w:val="auto"/>
                     </w:rPr>
                   </w:pPr>
                   <w:r>
                     <w:rPr>
                       <w:b w:val="0"/>
+                      <w:color w:val="auto"/>
                     </w:rPr>
                     <w:t>Reviewing MRI safety and instructions with patients.</w:t>
                   </w:r>
@@ -1542,11 +1559,13 @@
                     </w:numPr>
                     <w:rPr>
                       <w:b w:val="0"/>
+                      <w:color w:val="auto"/>
                     </w:rPr>
                   </w:pPr>
                   <w:r>
                     <w:rPr>
                       <w:b w:val="0"/>
+                      <w:color w:val="auto"/>
                     </w:rPr>
                     <w:t xml:space="preserve">Scanning patients in both a mobile and fixed environment. </w:t>
                   </w:r>
@@ -1561,11 +1580,13 @@
                     </w:numPr>
                     <w:rPr>
                       <w:b w:val="0"/>
+                      <w:color w:val="auto"/>
                     </w:rPr>
                   </w:pPr>
                   <w:r>
                     <w:rPr>
                       <w:b w:val="0"/>
+                      <w:color w:val="auto"/>
                     </w:rPr>
                     <w:t>Starting IVs</w:t>
                   </w:r>
@@ -1576,6 +1597,7 @@
                     <w:framePr w:hSpace="0" w:wrap="auto" w:hAnchor="text" w:xAlign="left" w:yAlign="inline"/>
                     <w:rPr>
                       <w:b w:val="0"/>
+                      <w:color w:val="auto"/>
                     </w:rPr>
                   </w:pPr>
                 </w:p>
@@ -1584,31 +1606,22 @@
                     <w:pStyle w:val="Subsection"/>
                     <w:framePr w:hSpace="0" w:wrap="auto" w:hAnchor="text" w:xAlign="left" w:yAlign="inline"/>
                     <w:rPr>
-                      <w:color w:val="438086" w:themeColor="accent2"/>
-                    </w:rPr>
-                  </w:pPr>
-                  <w:r>
+                      <w:color w:val="auto"/>
+                    </w:rPr>
+                  </w:pPr>
+                  <w:r>
+                    <w:rPr>
+                      <w:color w:val="auto"/>
+                    </w:rPr>
                     <w:t xml:space="preserve">Shields Healthcare Group PET/CT Technologist </w:t>
                   </w:r>
                 </w:p>
                 <w:p>
                   <w:pPr>
                     <w:spacing w:after="0" w:line="240" w:lineRule="auto"/>
-                    <w:rPr>
-                      <w:color w:val="424456" w:themeColor="text2"/>
-                    </w:rPr>
-                  </w:pPr>
-                  <w:r>
-                    <w:rPr>
-                      <w:color w:val="424456" w:themeColor="text2"/>
-                    </w:rPr>
-                    <w:t xml:space="preserve">October </w:t>
-                  </w:r>
-                  <w:r>
-                    <w:rPr>
-                      <w:color w:val="424456" w:themeColor="text2"/>
-                    </w:rPr>
-                    <w:t>2016-January 2020</w:t>
+                  </w:pPr>
+                  <w:r>
+                    <w:t>October 2016-January 2020</w:t>
                   </w:r>
                 </w:p>
                 <w:p>
@@ -1619,14 +1632,8 @@
                       <w:numId w:val="22"/>
                     </w:numPr>
                     <w:spacing w:after="0" w:line="240" w:lineRule="auto"/>
-                    <w:rPr>
-                      <w:color w:val="424456" w:themeColor="text2"/>
-                    </w:rPr>
-                  </w:pPr>
-                  <w:r>
-                    <w:rPr>
-                      <w:color w:val="424456" w:themeColor="text2"/>
-                    </w:rPr>
+                  </w:pPr>
+                  <w:r>
                     <w:t>Checking in and rescheduling patients, verifying medical and insurance information.</w:t>
                   </w:r>
                 </w:p>
@@ -1638,14 +1645,8 @@
                       <w:numId w:val="22"/>
                     </w:numPr>
                     <w:spacing w:after="0" w:line="240" w:lineRule="auto"/>
-                    <w:rPr>
-                      <w:color w:val="424456" w:themeColor="text2"/>
-                    </w:rPr>
-                  </w:pPr>
-                  <w:r>
-                    <w:rPr>
-                      <w:color w:val="424456" w:themeColor="text2"/>
-                    </w:rPr>
+                  </w:pPr>
+                  <w:r>
                     <w:t>IV insertion and radionuclide administration.</w:t>
                   </w:r>
                 </w:p>
@@ -1659,9 +1660,6 @@
                     <w:spacing w:after="0" w:line="240" w:lineRule="auto"/>
                   </w:pPr>
                   <w:r>
-                    <w:rPr>
-                      <w:color w:val="424456" w:themeColor="text2"/>
-                    </w:rPr>
                     <w:t>Performing, processing and sending patient’s scans, closing down the unit at the end of the day.</w:t>
                   </w:r>
                 </w:p>
@@ -1675,9 +1673,6 @@
                     <w:spacing w:after="0" w:line="240" w:lineRule="auto"/>
                   </w:pPr>
                   <w:r>
-                    <w:rPr>
-                      <w:color w:val="424456" w:themeColor="text2"/>
-                    </w:rPr>
                     <w:t>Working in a mobile environment.</w:t>
                   </w:r>
                 </w:p>
@@ -1686,7 +1681,7 @@
                     <w:pStyle w:val="Subsection"/>
                     <w:framePr w:hSpace="0" w:wrap="auto" w:hAnchor="text" w:xAlign="left" w:yAlign="inline"/>
                     <w:rPr>
-                      <w:b w:val="0"/>
+                      <w:color w:val="auto"/>
                     </w:rPr>
                   </w:pPr>
                 </w:p>
@@ -1694,43 +1689,37 @@
                   <w:pPr>
                     <w:pStyle w:val="Subsection"/>
                     <w:framePr w:hSpace="0" w:wrap="auto" w:hAnchor="text" w:xAlign="left" w:yAlign="inline"/>
-                  </w:pPr>
-                </w:p>
-                <w:p>
-                  <w:pPr>
-                    <w:pStyle w:val="Subsection"/>
-                    <w:framePr w:hSpace="0" w:wrap="auto" w:hAnchor="text" w:xAlign="left" w:yAlign="inline"/>
-                    <w:rPr>
-                      <w:color w:val="438086" w:themeColor="accent2"/>
-                    </w:rPr>
-                  </w:pPr>
-                  <w:r>
+                    <w:rPr>
+                      <w:color w:val="auto"/>
+                    </w:rPr>
+                  </w:pPr>
+                  <w:r>
+                    <w:rPr>
+                      <w:color w:val="auto"/>
+                    </w:rPr>
                     <w:t xml:space="preserve">Prima-Care Gastroenterology (Medical </w:t>
                   </w:r>
                   <w:r>
+                    <w:rPr>
+                      <w:color w:val="auto"/>
+                    </w:rPr>
                     <w:t>Secretary</w:t>
                   </w:r>
                   <w:r>
+                    <w:rPr>
+                      <w:color w:val="auto"/>
+                    </w:rPr>
                     <w:t>)</w:t>
                   </w:r>
                 </w:p>
                 <w:p>
                   <w:pPr>
                     <w:spacing w:after="0" w:line="240" w:lineRule="auto"/>
-                    <w:rPr>
-                      <w:color w:val="424456" w:themeColor="text2"/>
-                    </w:rPr>
-                  </w:pPr>
-                  <w:r>
-                    <w:rPr>
-                      <w:color w:val="424456" w:themeColor="text2"/>
-                    </w:rPr>
+                  </w:pPr>
+                  <w:r>
                     <w:t xml:space="preserve">September 2015- June </w:t>
                   </w:r>
                   <w:r>
-                    <w:rPr>
-                      <w:color w:val="424456" w:themeColor="text2"/>
-                    </w:rPr>
                     <w:t>2017</w:t>
                   </w:r>
                 </w:p>
@@ -1742,186 +1731,45 @@
                       <w:numId w:val="22"/>
                     </w:numPr>
                     <w:spacing w:after="0" w:line="240" w:lineRule="auto"/>
-                    <w:rPr>
-                      <w:color w:val="424456" w:themeColor="text2"/>
-                    </w:rPr>
-                  </w:pPr>
-                  <w:r>
-                    <w:rPr>
-                      <w:color w:val="424456" w:themeColor="text2"/>
-                    </w:rPr>
-                    <w:t>Checking patients in, scheduling office visits, payments, verifying information, answering phones, directing calls,</w:t>
-                  </w:r>
-                  <w:r>
-                    <w:rPr>
-                      <w:color w:val="424456" w:themeColor="text2"/>
-                    </w:rPr>
-                    <w:t xml:space="preserve"> scheduling procedures at checkout</w:t>
-                  </w:r>
-                  <w:r>
-                    <w:rPr>
-                      <w:color w:val="424456" w:themeColor="text2"/>
-                    </w:rPr>
-                    <w:t xml:space="preserve"> and sending out referrals.</w:t>
-                  </w:r>
-                </w:p>
-                <w:p>
-                  <w:pPr>
-                    <w:pStyle w:val="ListParagraph"/>
-                    <w:numPr>
-                      <w:ilvl w:val="0"/>
-                      <w:numId w:val="22"/>
-                    </w:numPr>
+                  </w:pPr>
+                  <w:r>
+                    <w:t>Checking patie</w:t>
+                  </w:r>
+                  <w:r>
+                    <w:t xml:space="preserve">nts in, scheduling </w:t>
+                  </w:r>
+                  <w:r>
+                    <w:t>, payments, verifying information</w:t>
+                  </w:r>
+                  <w:r>
+                    <w:t xml:space="preserve">, </w:t>
+                  </w:r>
+                  <w:r>
+                    <w:t>an</w:t>
+                  </w:r>
+                  <w:r>
+                    <w:t>swering phones,</w:t>
+                  </w:r>
+                  <w:r>
+                    <w:t xml:space="preserve"> r</w:t>
+                  </w:r>
+                  <w:r>
+                    <w:t xml:space="preserve">eferrals, prior auths and </w:t>
+                  </w:r>
+                  <w:r>
+                    <w:t xml:space="preserve">working with nurses on  </w:t>
+                  </w:r>
+                  <w:r>
+                    <w:t>sick  calls</w:t>
+                  </w:r>
+                  <w:r>
+                    <w:t>.</w:t>
+                  </w:r>
+                </w:p>
+                <w:p>
+                  <w:pPr>
                     <w:spacing w:after="0" w:line="240" w:lineRule="auto"/>
-                    <w:rPr>
-                      <w:color w:val="424456" w:themeColor="text2"/>
-                    </w:rPr>
-                  </w:pPr>
-                  <w:r>
-                    <w:rPr>
-                      <w:color w:val="424456" w:themeColor="text2"/>
-                    </w:rPr>
-                    <w:t xml:space="preserve">Working with HCV patients, filling out prior authorizations, scheduling </w:t>
-                  </w:r>
-                  <w:r>
-                    <w:rPr>
-                      <w:color w:val="424456" w:themeColor="text2"/>
-                    </w:rPr>
-                    <w:lastRenderedPageBreak/>
-                    <w:t xml:space="preserve">appointments and classes, giving </w:t>
-                  </w:r>
-                  <w:r>
-                    <w:rPr>
-                      <w:color w:val="424456" w:themeColor="text2"/>
-                    </w:rPr>
-                    <w:t>out medic</w:t>
-                  </w:r>
-                  <w:r>
-                    <w:rPr>
-                      <w:color w:val="424456" w:themeColor="text2"/>
-                    </w:rPr>
-                    <w:t>ations, lab orders, and faxing scripts.</w:t>
-                  </w:r>
-                </w:p>
-                <w:p>
-                  <w:pPr>
-                    <w:pStyle w:val="ListParagraph"/>
-                    <w:numPr>
-                      <w:ilvl w:val="0"/>
-                      <w:numId w:val="22"/>
-                    </w:numPr>
-                    <w:spacing w:after="0" w:line="240" w:lineRule="auto"/>
-                    <w:rPr>
-                      <w:color w:val="424456" w:themeColor="text2"/>
-                    </w:rPr>
-                  </w:pPr>
-                  <w:r>
-                    <w:rPr>
-                      <w:color w:val="424456" w:themeColor="text2"/>
-                    </w:rPr>
-                    <w:t xml:space="preserve">Working with patients on blood thinners: working with the provider to put patients on </w:t>
-                  </w:r>
-                  <w:proofErr w:type="spellStart"/>
-                  <w:r>
-                    <w:rPr>
-                      <w:color w:val="424456" w:themeColor="text2"/>
-                    </w:rPr>
-                    <w:t>Xarelto</w:t>
-                  </w:r>
-                  <w:proofErr w:type="spellEnd"/>
-                  <w:r>
-                    <w:rPr>
-                      <w:color w:val="424456" w:themeColor="text2"/>
-                    </w:rPr>
-                    <w:t xml:space="preserve"> or </w:t>
-                  </w:r>
-                  <w:proofErr w:type="spellStart"/>
-                  <w:r>
-                    <w:rPr>
-                      <w:color w:val="424456" w:themeColor="text2"/>
-                    </w:rPr>
-                    <w:t>Lovenox</w:t>
-                  </w:r>
-                  <w:proofErr w:type="spellEnd"/>
-                  <w:r>
-                    <w:rPr>
-                      <w:color w:val="424456" w:themeColor="text2"/>
-                    </w:rPr>
-                    <w:t xml:space="preserve"> bridges or hold blood thinner for procedures.</w:t>
-                  </w:r>
-                </w:p>
-                <w:p>
-                  <w:pPr>
-                    <w:pStyle w:val="ListParagraph"/>
-                    <w:numPr>
-                      <w:ilvl w:val="0"/>
-                      <w:numId w:val="22"/>
-                    </w:numPr>
-                    <w:spacing w:after="0" w:line="240" w:lineRule="auto"/>
-                    <w:rPr>
-                      <w:color w:val="424456" w:themeColor="text2"/>
-                    </w:rPr>
-                  </w:pPr>
-                  <w:r>
-                    <w:rPr>
-                      <w:color w:val="424456" w:themeColor="text2"/>
-                    </w:rPr>
-                    <w:t>Working as the nurse’s secretary, screening sick and results calls, putting orders in the computer</w:t>
-                  </w:r>
-                  <w:r>
-                    <w:rPr>
-                      <w:color w:val="424456" w:themeColor="text2"/>
-                    </w:rPr>
-                    <w:t xml:space="preserve"> system</w:t>
-                  </w:r>
-                  <w:r>
-                    <w:rPr>
-                      <w:color w:val="424456" w:themeColor="text2"/>
-                    </w:rPr>
-                    <w:t>, scheduling procedures, tests and referrals.</w:t>
-                  </w:r>
-                </w:p>
-                <w:p>
-                  <w:pPr>
-                    <w:pStyle w:val="ListParagraph"/>
-                    <w:numPr>
-                      <w:ilvl w:val="0"/>
-                      <w:numId w:val="22"/>
-                    </w:numPr>
-                    <w:spacing w:after="0" w:line="240" w:lineRule="auto"/>
-                    <w:rPr>
-                      <w:color w:val="424456" w:themeColor="text2"/>
-                    </w:rPr>
-                  </w:pPr>
-                  <w:r>
-                    <w:rPr>
-                      <w:color w:val="424456" w:themeColor="text2"/>
-                    </w:rPr>
-                    <w:t>Filing charts and filling out prior authorizations for medications.</w:t>
-                  </w:r>
-                </w:p>
-                <w:p>
-                  <w:pPr>
-                    <w:pStyle w:val="ListParagraph"/>
-                    <w:numPr>
-                      <w:ilvl w:val="0"/>
-                      <w:numId w:val="22"/>
-                    </w:numPr>
-                    <w:spacing w:after="0" w:line="240" w:lineRule="auto"/>
-                    <w:rPr>
-                      <w:color w:val="424456" w:themeColor="text2"/>
-                    </w:rPr>
-                  </w:pPr>
-                  <w:r>
-                    <w:rPr>
-                      <w:color w:val="424456" w:themeColor="text2"/>
-                    </w:rPr>
-                    <w:t>ECW Computer system</w:t>
-                  </w:r>
-                </w:p>
-                <w:p>
-                  <w:pPr>
-                    <w:spacing w:after="0" w:line="240" w:lineRule="auto"/>
+                    <w:ind w:left="360"/>
                   </w:pPr>
                 </w:p>
               </w:tc>
@@ -1949,9 +1797,6 @@
                 <w:p>
                   <w:pPr>
                     <w:spacing w:after="0" w:line="240" w:lineRule="auto"/>
-                    <w:rPr>
-                      <w:color w:val="424456" w:themeColor="text2"/>
-                    </w:rPr>
                   </w:pPr>
                 </w:p>
               </w:tc>
@@ -1966,19 +1811,19 @@
                   <w:pPr>
                     <w:pStyle w:val="Section"/>
                     <w:framePr w:hSpace="0" w:wrap="auto" w:hAnchor="text" w:xAlign="left" w:yAlign="inline"/>
-                  </w:pPr>
-                  <w:r>
-                    <w:t>Equipment</w:t>
-                  </w:r>
-                  <w:r>
-                    <w:t xml:space="preserve"> Experience</w:t>
-                  </w:r>
-                </w:p>
-                <w:p>
-                  <w:pPr>
-                    <w:pStyle w:val="Section"/>
-                    <w:framePr w:hSpace="0" w:wrap="auto" w:hAnchor="text" w:xAlign="left" w:yAlign="inline"/>
-                  </w:pPr>
+                    <w:rPr>
+                      <w:color w:val="auto"/>
+                    </w:rPr>
+                  </w:pPr>
+                  <w:r>
+                    <w:t>Skills</w:t>
+                  </w:r>
+                  <w:r>
+                    <w:rPr>
+                      <w:color w:val="auto"/>
+                    </w:rPr>
+                    <w:t xml:space="preserve"> </w:t>
+                  </w:r>
                 </w:p>
               </w:tc>
               <w:tc>
@@ -1990,32 +1835,15 @@
                   <w:pPr>
                     <w:pStyle w:val="Subsection"/>
                     <w:framePr w:hSpace="0" w:wrap="auto" w:hAnchor="text" w:xAlign="left" w:yAlign="inline"/>
-                  </w:pPr>
-                  <w:r>
-                    <w:t>Cameras</w:t>
-                  </w:r>
-                  <w:r>
-                    <w:t xml:space="preserve"> and Equipment</w:t>
-                  </w:r>
-                </w:p>
-                <w:p>
-                  <w:pPr>
-                    <w:pStyle w:val="Subsection"/>
-                    <w:framePr w:hSpace="0" w:wrap="auto" w:hAnchor="text" w:xAlign="left" w:yAlign="inline"/>
-                  </w:pPr>
-                </w:p>
-                <w:p>
-                  <w:pPr>
-                    <w:spacing w:after="0" w:line="240" w:lineRule="auto"/>
-                    <w:rPr>
-                      <w:color w:val="424456" w:themeColor="text2"/>
-                    </w:rPr>
-                  </w:pPr>
-                  <w:r>
-                    <w:rPr>
-                      <w:color w:val="424456" w:themeColor="text2"/>
-                    </w:rPr>
-                    <w:t>MRI</w:t>
+                    <w:rPr>
+                      <w:color w:val="auto"/>
+                    </w:rPr>
+                  </w:pPr>
+                  <w:r>
+                    <w:rPr>
+                      <w:color w:val="auto"/>
+                    </w:rPr>
+                    <w:t xml:space="preserve">Javascript </w:t>
                   </w:r>
                 </w:p>
                 <w:p>
@@ -2026,24 +1854,10 @@
                       <w:numId w:val="20"/>
                     </w:numPr>
                     <w:spacing w:after="120" w:line="240" w:lineRule="auto"/>
-                    <w:rPr>
-                      <w:color w:val="424456" w:themeColor="text2"/>
-                    </w:rPr>
-                  </w:pPr>
-                  <w:r>
-                    <w:rPr>
-                      <w:color w:val="424456" w:themeColor="text2"/>
-                    </w:rPr>
-                    <w:t xml:space="preserve">Siemens </w:t>
-                  </w:r>
-                  <w:proofErr w:type="spellStart"/>
-                  <w:r>
-                    <w:rPr>
-                      <w:color w:val="424456" w:themeColor="text2"/>
-                    </w:rPr>
-                    <w:t>Espree</w:t>
-                  </w:r>
-                  <w:proofErr w:type="spellEnd"/>
+                  </w:pPr>
+                  <w:r>
+                    <w:t>Node.js</w:t>
+                  </w:r>
                 </w:p>
                 <w:p>
                   <w:pPr>
@@ -2053,24 +1867,13 @@
                       <w:numId w:val="20"/>
                     </w:numPr>
                     <w:spacing w:after="120" w:line="240" w:lineRule="auto"/>
-                    <w:rPr>
-                      <w:color w:val="424456" w:themeColor="text2"/>
-                    </w:rPr>
-                  </w:pPr>
-                  <w:r>
-                    <w:rPr>
-                      <w:color w:val="424456" w:themeColor="text2"/>
-                    </w:rPr>
-                    <w:t xml:space="preserve">Philips </w:t>
-                  </w:r>
-                  <w:proofErr w:type="spellStart"/>
-                  <w:r>
-                    <w:rPr>
-                      <w:color w:val="424456" w:themeColor="text2"/>
-                    </w:rPr>
-                    <w:t>Ingenia</w:t>
-                  </w:r>
-                  <w:proofErr w:type="spellEnd"/>
+                  </w:pPr>
+                  <w:r>
+                    <w:t>Express.</w:t>
+                  </w:r>
+                  <w:r>
+                    <w:t>js</w:t>
+                  </w:r>
                 </w:p>
                 <w:p>
                   <w:pPr>
@@ -2080,32 +1883,10 @@
                       <w:numId w:val="20"/>
                     </w:numPr>
                     <w:spacing w:after="120" w:line="240" w:lineRule="auto"/>
-                    <w:rPr>
-                      <w:color w:val="424456" w:themeColor="text2"/>
-                    </w:rPr>
-                  </w:pPr>
-                  <w:r>
-                    <w:rPr>
-                      <w:color w:val="424456" w:themeColor="text2"/>
-                    </w:rPr>
-                    <w:t xml:space="preserve">GE </w:t>
-                  </w:r>
-                  <w:proofErr w:type="spellStart"/>
-                  <w:r>
-                    <w:rPr>
-                      <w:color w:val="424456" w:themeColor="text2"/>
-                    </w:rPr>
-                    <w:t>Signa</w:t>
-                  </w:r>
-                  <w:proofErr w:type="spellEnd"/>
-                  <w:r>
-                    <w:rPr>
-                      <w:color w:val="424456" w:themeColor="text2"/>
-                    </w:rPr>
-                    <w:t xml:space="preserve"> Excite</w:t>
-                  </w:r>
-                  <w:bookmarkStart w:id="0" w:name="_GoBack"/>
-                  <w:bookmarkEnd w:id="0"/>
+                  </w:pPr>
+                  <w:r>
+                    <w:t>NPM packages</w:t>
+                  </w:r>
                 </w:p>
                 <w:p>
                   <w:pPr>
@@ -2115,24 +1896,10 @@
                       <w:numId w:val="20"/>
                     </w:numPr>
                     <w:spacing w:after="120" w:line="240" w:lineRule="auto"/>
-                    <w:rPr>
-                      <w:color w:val="424456" w:themeColor="text2"/>
-                    </w:rPr>
-                  </w:pPr>
-                  <w:r>
-                    <w:rPr>
-                      <w:color w:val="424456" w:themeColor="text2"/>
-                    </w:rPr>
-                    <w:t xml:space="preserve">Siemens </w:t>
-                  </w:r>
-                  <w:proofErr w:type="spellStart"/>
-                  <w:r>
-                    <w:rPr>
-                      <w:color w:val="424456" w:themeColor="text2"/>
-                    </w:rPr>
-                    <w:t>Verio</w:t>
-                  </w:r>
-                  <w:proofErr w:type="spellEnd"/>
+                  </w:pPr>
+                  <w:r>
+                    <w:t>React</w:t>
+                  </w:r>
                 </w:p>
                 <w:p>
                   <w:pPr>
@@ -2142,103 +1909,31 @@
                       <w:numId w:val="20"/>
                     </w:numPr>
                     <w:spacing w:after="120" w:line="240" w:lineRule="auto"/>
-                    <w:rPr>
-                      <w:color w:val="424456" w:themeColor="text2"/>
-                    </w:rPr>
-                  </w:pPr>
-                  <w:r>
-                    <w:rPr>
-                      <w:color w:val="424456" w:themeColor="text2"/>
-                    </w:rPr>
-                    <w:t xml:space="preserve">GE Voyager </w:t>
-                  </w:r>
-                </w:p>
-                <w:p>
-                  <w:pPr>
-                    <w:spacing w:after="0" w:line="240" w:lineRule="auto"/>
-                    <w:rPr>
-                      <w:color w:val="424456" w:themeColor="text2"/>
-                    </w:rPr>
-                  </w:pPr>
-                </w:p>
-                <w:p>
-                  <w:pPr>
-                    <w:spacing w:after="0" w:line="240" w:lineRule="auto"/>
-                    <w:rPr>
-                      <w:color w:val="424456" w:themeColor="text2"/>
-                    </w:rPr>
-                  </w:pPr>
-                  <w:r>
-                    <w:rPr>
-                      <w:color w:val="424456" w:themeColor="text2"/>
-                    </w:rPr>
-                    <w:t>PET</w:t>
+                  </w:pPr>
+                  <w:r>
+                    <w:t>React Router</w:t>
                   </w:r>
                 </w:p>
                 <w:p>
                   <w:pPr>
                     <w:pStyle w:val="ListParagraph"/>
-                    <w:numPr>
-                      <w:ilvl w:val="0"/>
-                      <w:numId w:val="20"/>
-                    </w:numPr>
                     <w:spacing w:after="120" w:line="240" w:lineRule="auto"/>
-                    <w:rPr>
-                      <w:color w:val="424456" w:themeColor="text2"/>
-                    </w:rPr>
-                  </w:pPr>
-                  <w:r>
-                    <w:rPr>
-                      <w:color w:val="424456" w:themeColor="text2"/>
-                    </w:rPr>
-                    <w:t xml:space="preserve">Siemens </w:t>
-                  </w:r>
-                  <w:r>
-                    <w:rPr>
-                      <w:color w:val="424456" w:themeColor="text2"/>
-                    </w:rPr>
-                    <w:t>Biograph duo</w:t>
-                  </w:r>
-                </w:p>
-                <w:p>
-                  <w:pPr>
-                    <w:pStyle w:val="ListParagraph"/>
-                    <w:numPr>
-                      <w:ilvl w:val="0"/>
-                      <w:numId w:val="20"/>
-                    </w:numPr>
-                    <w:spacing w:after="120" w:line="240" w:lineRule="auto"/>
-                    <w:rPr>
-                      <w:color w:val="424456" w:themeColor="text2"/>
-                    </w:rPr>
-                  </w:pPr>
-                  <w:r>
-                    <w:rPr>
-                      <w:color w:val="424456" w:themeColor="text2"/>
-                    </w:rPr>
-                    <w:t>GE Discovery</w:t>
-                  </w:r>
-                </w:p>
-                <w:p>
-                  <w:pPr>
-                    <w:spacing w:after="0" w:line="240" w:lineRule="auto"/>
-                    <w:rPr>
-                      <w:color w:val="424456" w:themeColor="text2"/>
-                    </w:rPr>
-                  </w:pPr>
-                </w:p>
-                <w:p>
-                  <w:pPr>
-                    <w:spacing w:after="0" w:line="240" w:lineRule="auto"/>
-                    <w:rPr>
-                      <w:color w:val="424456" w:themeColor="text2"/>
-                    </w:rPr>
-                  </w:pPr>
-                  <w:r>
-                    <w:rPr>
-                      <w:color w:val="424456" w:themeColor="text2"/>
-                    </w:rPr>
-                    <w:t>Gamma</w:t>
+                    <w:ind w:left="360"/>
+                  </w:pPr>
+                </w:p>
+                <w:p>
+                  <w:pPr>
+                    <w:pStyle w:val="Subsection"/>
+                    <w:framePr w:hSpace="0" w:wrap="auto" w:hAnchor="text" w:xAlign="left" w:yAlign="inline"/>
+                    <w:rPr>
+                      <w:color w:val="auto"/>
+                    </w:rPr>
+                  </w:pPr>
+                  <w:r>
+                    <w:rPr>
+                      <w:color w:val="auto"/>
+                    </w:rPr>
+                    <w:t>Databases</w:t>
                   </w:r>
                 </w:p>
                 <w:p>
@@ -2249,29 +1944,9 @@
                       <w:numId w:val="20"/>
                     </w:numPr>
                     <w:spacing w:after="0" w:line="240" w:lineRule="auto"/>
-                    <w:rPr>
-                      <w:color w:val="424456" w:themeColor="text2"/>
-                    </w:rPr>
-                  </w:pPr>
-                  <w:r>
-                    <w:rPr>
-                      <w:color w:val="424456" w:themeColor="text2"/>
-                    </w:rPr>
-                    <w:t xml:space="preserve">Philips </w:t>
-                  </w:r>
-                  <w:proofErr w:type="spellStart"/>
-                  <w:r>
-                    <w:rPr>
-                      <w:color w:val="424456" w:themeColor="text2"/>
-                    </w:rPr>
-                    <w:t>Brightview</w:t>
-                  </w:r>
-                  <w:proofErr w:type="spellEnd"/>
-                  <w:r>
-                    <w:rPr>
-                      <w:color w:val="424456" w:themeColor="text2"/>
-                    </w:rPr>
-                    <w:t xml:space="preserve"> with and without CT</w:t>
+                  </w:pPr>
+                  <w:r>
+                    <w:t>MySql</w:t>
                   </w:r>
                 </w:p>
                 <w:p>
@@ -2282,24 +1957,19 @@
                       <w:numId w:val="20"/>
                     </w:numPr>
                     <w:spacing w:after="0" w:line="240" w:lineRule="auto"/>
-                    <w:rPr>
-                      <w:color w:val="424456" w:themeColor="text2"/>
-                    </w:rPr>
-                  </w:pPr>
-                  <w:r>
-                    <w:rPr>
-                      <w:color w:val="424456" w:themeColor="text2"/>
-                    </w:rPr>
-                    <w:t xml:space="preserve">GE </w:t>
-                  </w:r>
-                  <w:proofErr w:type="spellStart"/>
-                  <w:r>
-                    <w:rPr>
-                      <w:color w:val="424456" w:themeColor="text2"/>
-                    </w:rPr>
-                    <w:t>Infinia</w:t>
-                  </w:r>
-                  <w:proofErr w:type="spellEnd"/>
+                  </w:pPr>
+                  <w:r>
+                    <w:t>Mong</w:t>
+                  </w:r>
+                  <w:r>
+                    <w:t>o</w:t>
+                  </w:r>
+                  <w:r>
+                    <w:t>DB (mongoose</w:t>
+                  </w:r>
+                  <w:r>
+                    <w:t>)</w:t>
+                  </w:r>
                 </w:p>
                 <w:p>
                   <w:pPr>
@@ -2309,43 +1979,9 @@
                       <w:numId w:val="20"/>
                     </w:numPr>
                     <w:spacing w:after="0" w:line="240" w:lineRule="auto"/>
-                    <w:rPr>
-                      <w:color w:val="424456" w:themeColor="text2"/>
-                    </w:rPr>
-                  </w:pPr>
-                  <w:proofErr w:type="spellStart"/>
-                  <w:r>
-                    <w:rPr>
-                      <w:color w:val="424456" w:themeColor="text2"/>
-                    </w:rPr>
-                    <w:t>D</w:t>
-                  </w:r>
-                  <w:r>
-                    <w:rPr>
-                      <w:color w:val="424456" w:themeColor="text2"/>
-                    </w:rPr>
-                    <w:t>igirad</w:t>
-                  </w:r>
-                  <w:proofErr w:type="spellEnd"/>
-                  <w:r>
-                    <w:rPr>
-                      <w:color w:val="424456" w:themeColor="text2"/>
-                    </w:rPr>
-                    <w:t xml:space="preserve"> </w:t>
-                  </w:r>
-                  <w:proofErr w:type="spellStart"/>
-                  <w:r>
-                    <w:rPr>
-                      <w:color w:val="424456" w:themeColor="text2"/>
-                    </w:rPr>
-                    <w:t>Cardius</w:t>
-                  </w:r>
-                  <w:proofErr w:type="spellEnd"/>
-                  <w:r>
-                    <w:rPr>
-                      <w:color w:val="424456" w:themeColor="text2"/>
-                    </w:rPr>
-                    <w:t xml:space="preserve"> X-ACT</w:t>
+                  </w:pPr>
+                  <w:r>
+                    <w:t>JawsDB</w:t>
                   </w:r>
                 </w:p>
                 <w:p>
@@ -2356,15 +1992,49 @@
                       <w:numId w:val="20"/>
                     </w:numPr>
                     <w:spacing w:after="0" w:line="240" w:lineRule="auto"/>
-                    <w:rPr>
-                      <w:color w:val="424456" w:themeColor="text2"/>
-                    </w:rPr>
-                  </w:pPr>
-                  <w:r>
-                    <w:rPr>
-                      <w:color w:val="424456" w:themeColor="text2"/>
-                    </w:rPr>
-                    <w:t>Philips ADAC</w:t>
+                  </w:pPr>
+                  <w:r>
+                    <w:t>GraphQl and Apollo</w:t>
+                  </w:r>
+                </w:p>
+                <w:p>
+                  <w:pPr>
+                    <w:spacing w:after="0" w:line="240" w:lineRule="auto"/>
+                  </w:pPr>
+                </w:p>
+                <w:p>
+                  <w:pPr>
+                    <w:pStyle w:val="Subsection"/>
+                    <w:framePr w:hSpace="0" w:wrap="auto" w:hAnchor="text" w:xAlign="left" w:yAlign="inline"/>
+                    <w:rPr>
+                      <w:color w:val="auto"/>
+                    </w:rPr>
+                  </w:pPr>
+                  <w:r>
+                    <w:rPr>
+                      <w:color w:val="auto"/>
+                    </w:rPr>
+                    <w:t>HTML</w:t>
+                  </w:r>
+                </w:p>
+                <w:p>
+                  <w:pPr>
+                    <w:spacing w:after="0" w:line="240" w:lineRule="auto"/>
+                  </w:pPr>
+                </w:p>
+                <w:p>
+                  <w:pPr>
+                    <w:pStyle w:val="Subsection"/>
+                    <w:framePr w:hSpace="0" w:wrap="auto" w:hAnchor="text" w:xAlign="left" w:yAlign="inline"/>
+                    <w:rPr>
+                      <w:color w:val="auto"/>
+                    </w:rPr>
+                  </w:pPr>
+                  <w:r>
+                    <w:rPr>
+                      <w:color w:val="auto"/>
+                    </w:rPr>
+                    <w:t>CSS</w:t>
                   </w:r>
                 </w:p>
                 <w:p>
@@ -2375,15 +2045,9 @@
                       <w:numId w:val="20"/>
                     </w:numPr>
                     <w:spacing w:after="0" w:line="240" w:lineRule="auto"/>
-                    <w:rPr>
-                      <w:color w:val="424456" w:themeColor="text2"/>
-                    </w:rPr>
-                  </w:pPr>
-                  <w:r>
-                    <w:rPr>
-                      <w:color w:val="424456" w:themeColor="text2"/>
-                    </w:rPr>
-                    <w:t>Picker 2000</w:t>
+                  </w:pPr>
+                  <w:r>
+                    <w:t>Bootstrap</w:t>
                   </w:r>
                 </w:p>
                 <w:p>
@@ -2394,27 +2058,9 @@
                       <w:numId w:val="20"/>
                     </w:numPr>
                     <w:spacing w:after="0" w:line="240" w:lineRule="auto"/>
-                    <w:rPr>
-                      <w:color w:val="424456" w:themeColor="text2"/>
-                    </w:rPr>
-                  </w:pPr>
-                  <w:r>
-                    <w:rPr>
-                      <w:color w:val="424456" w:themeColor="text2"/>
-                    </w:rPr>
-                    <w:t xml:space="preserve">Picker </w:t>
-                  </w:r>
-                  <w:r>
-                    <w:rPr>
-                      <w:color w:val="424456" w:themeColor="text2"/>
-                    </w:rPr>
-                    <w:t xml:space="preserve">IRIX </w:t>
-                  </w:r>
-                  <w:r>
-                    <w:rPr>
-                      <w:color w:val="424456" w:themeColor="text2"/>
-                    </w:rPr>
-                    <w:t>Precision</w:t>
+                  </w:pPr>
+                  <w:r>
+                    <w:t>Tailwind</w:t>
                   </w:r>
                 </w:p>
                 <w:p>
@@ -2425,37 +2071,31 @@
                       <w:numId w:val="20"/>
                     </w:numPr>
                     <w:spacing w:after="0" w:line="240" w:lineRule="auto"/>
-                    <w:rPr>
-                      <w:color w:val="424456" w:themeColor="text2"/>
-                    </w:rPr>
-                  </w:pPr>
-                  <w:r>
-                    <w:rPr>
-                      <w:color w:val="424456" w:themeColor="text2"/>
-                    </w:rPr>
-                    <w:t xml:space="preserve">Philips Prism 3000 XP </w:t>
-                  </w:r>
-                </w:p>
-                <w:p>
-                  <w:pPr>
+                  </w:pPr>
+                  <w:r>
+                    <w:t>MUI</w:t>
+                  </w:r>
+                </w:p>
+                <w:p>
+                  <w:pPr>
+                    <w:pStyle w:val="ListParagraph"/>
                     <w:spacing w:after="0" w:line="240" w:lineRule="auto"/>
-                    <w:rPr>
-                      <w:color w:val="424456" w:themeColor="text2"/>
-                    </w:rPr>
-                  </w:pPr>
-                </w:p>
-                <w:p>
-                  <w:pPr>
-                    <w:spacing w:after="0" w:line="240" w:lineRule="auto"/>
-                    <w:rPr>
-                      <w:color w:val="424456" w:themeColor="text2"/>
-                    </w:rPr>
-                  </w:pPr>
-                  <w:r>
-                    <w:rPr>
-                      <w:color w:val="424456" w:themeColor="text2"/>
-                    </w:rPr>
-                    <w:t>CT</w:t>
+                    <w:ind w:left="360"/>
+                  </w:pPr>
+                </w:p>
+                <w:p>
+                  <w:pPr>
+                    <w:pStyle w:val="Subsection"/>
+                    <w:framePr w:hSpace="0" w:wrap="auto" w:hAnchor="text" w:xAlign="left" w:yAlign="inline"/>
+                    <w:rPr>
+                      <w:color w:val="auto"/>
+                    </w:rPr>
+                  </w:pPr>
+                  <w:r>
+                    <w:rPr>
+                      <w:color w:val="auto"/>
+                    </w:rPr>
+                    <w:t>Other</w:t>
                   </w:r>
                 </w:p>
                 <w:p>
@@ -2466,24 +2106,10 @@
                       <w:numId w:val="20"/>
                     </w:numPr>
                     <w:spacing w:after="0" w:line="240" w:lineRule="auto"/>
-                    <w:rPr>
-                      <w:color w:val="424456" w:themeColor="text2"/>
-                    </w:rPr>
-                  </w:pPr>
-                  <w:r>
-                    <w:rPr>
-                      <w:color w:val="424456" w:themeColor="text2"/>
-                    </w:rPr>
-                    <w:t xml:space="preserve">Siemens </w:t>
-                  </w:r>
-                  <w:proofErr w:type="spellStart"/>
-                  <w:r>
-                    <w:rPr>
-                      <w:color w:val="424456" w:themeColor="text2"/>
-                    </w:rPr>
-                    <w:t>Somatom</w:t>
-                  </w:r>
-                  <w:proofErr w:type="spellEnd"/>
+                  </w:pPr>
+                  <w:r>
+                    <w:t>Git</w:t>
+                  </w:r>
                 </w:p>
                 <w:p>
                   <w:pPr>
@@ -2493,15 +2119,12 @@
                       <w:numId w:val="20"/>
                     </w:numPr>
                     <w:spacing w:after="0" w:line="240" w:lineRule="auto"/>
-                    <w:rPr>
-                      <w:color w:val="424456" w:themeColor="text2"/>
-                    </w:rPr>
-                  </w:pPr>
-                  <w:r>
-                    <w:rPr>
-                      <w:color w:val="424456" w:themeColor="text2"/>
-                    </w:rPr>
-                    <w:t>GE Optima</w:t>
+                  </w:pPr>
+                  <w:r>
+                    <w:t>GitHub</w:t>
+                  </w:r>
+                  <w:r>
+                    <w:t xml:space="preserve"> Pages</w:t>
                   </w:r>
                 </w:p>
                 <w:p>
@@ -2512,30 +2135,53 @@
                       <w:numId w:val="20"/>
                     </w:numPr>
                     <w:spacing w:after="0" w:line="240" w:lineRule="auto"/>
-                    <w:rPr>
-                      <w:color w:val="424456" w:themeColor="text2"/>
-                    </w:rPr>
-                  </w:pPr>
-                  <w:proofErr w:type="spellStart"/>
-                  <w:r>
-                    <w:rPr>
-                      <w:color w:val="424456" w:themeColor="text2"/>
-                    </w:rPr>
-                    <w:t>Medrad</w:t>
-                  </w:r>
-                  <w:proofErr w:type="spellEnd"/>
-                  <w:r>
-                    <w:rPr>
-                      <w:color w:val="424456" w:themeColor="text2"/>
-                    </w:rPr>
-                    <w:t xml:space="preserve"> </w:t>
-                  </w:r>
-                  <w:r>
-                    <w:rPr>
-                      <w:color w:val="424456" w:themeColor="text2"/>
-                    </w:rPr>
-                    <w:t>Power injector</w:t>
-                  </w:r>
+                  </w:pPr>
+                  <w:r>
+                    <w:t>Heroku</w:t>
+                  </w:r>
+                </w:p>
+                <w:p>
+                  <w:pPr>
+                    <w:pStyle w:val="ListParagraph"/>
+                    <w:numPr>
+                      <w:ilvl w:val="0"/>
+                      <w:numId w:val="20"/>
+                    </w:numPr>
+                    <w:spacing w:after="0" w:line="240" w:lineRule="auto"/>
+                  </w:pPr>
+                  <w:r>
+                    <w:t>Insomnia</w:t>
+                  </w:r>
+                </w:p>
+                <w:p>
+                  <w:pPr>
+                    <w:pStyle w:val="ListParagraph"/>
+                    <w:numPr>
+                      <w:ilvl w:val="0"/>
+                      <w:numId w:val="20"/>
+                    </w:numPr>
+                    <w:spacing w:after="0" w:line="240" w:lineRule="auto"/>
+                  </w:pPr>
+                  <w:r>
+                    <w:t>VS Code</w:t>
+                  </w:r>
+                </w:p>
+                <w:p>
+                  <w:pPr>
+                    <w:spacing w:after="0" w:line="240" w:lineRule="auto"/>
+                  </w:pPr>
+                </w:p>
+                <w:p>
+                  <w:pPr>
+                    <w:pStyle w:val="ListParagraph"/>
+                    <w:spacing w:after="0" w:line="240" w:lineRule="auto"/>
+                    <w:ind w:left="360"/>
+                  </w:pPr>
+                </w:p>
+                <w:p>
+                  <w:pPr>
+                    <w:spacing w:after="0" w:line="240" w:lineRule="auto"/>
+                  </w:pPr>
                 </w:p>
               </w:tc>
             </w:tr>
@@ -2549,6 +2195,9 @@
                   <w:pPr>
                     <w:pStyle w:val="Section"/>
                     <w:framePr w:hSpace="0" w:wrap="auto" w:hAnchor="text" w:xAlign="left" w:yAlign="inline"/>
+                    <w:rPr>
+                      <w:color w:val="FF0000"/>
+                    </w:rPr>
                   </w:pPr>
                 </w:p>
               </w:tc>
@@ -2561,6 +2210,9 @@
                   <w:pPr>
                     <w:pStyle w:val="Subsection"/>
                     <w:framePr w:hSpace="0" w:wrap="auto" w:hAnchor="text" w:xAlign="left" w:yAlign="inline"/>
+                    <w:rPr>
+                      <w:color w:val="FF0000"/>
+                    </w:rPr>
                   </w:pPr>
                 </w:p>
               </w:tc>
@@ -2613,8 +2265,8 @@
 </file>
 
 <file path=word/endnotes.xml><?xml version="1.0" encoding="utf-8"?>
-<w:endnotes xmlns:wpc="http://schemas.microsoft.com/office/word/2010/wordprocessingCanvas" xmlns:mc="http://schemas.openxmlformats.org/markup-compatibility/2006" xmlns:o="urn:schemas-microsoft-com:office:office" xmlns:r="http://schemas.openxmlformats.org/officeDocument/2006/relationships" xmlns:m="http://schemas.openxmlformats.org/officeDocument/2006/math" xmlns:v="urn:schemas-microsoft-com:vml" xmlns:wp14="http://schemas.microsoft.com/office/word/2010/wordprocessingDrawing" xmlns:wp="http://schemas.openxmlformats.org/drawingml/2006/wordprocessingDrawing" xmlns:w10="urn:schemas-microsoft-com:office:word" xmlns:w="http://schemas.openxmlformats.org/wordprocessingml/2006/main" xmlns:w14="http://schemas.microsoft.com/office/word/2010/wordml" xmlns:wpg="http://schemas.microsoft.com/office/word/2010/wordprocessingGroup" xmlns:wpi="http://schemas.microsoft.com/office/word/2010/wordprocessingInk" xmlns:wne="http://schemas.microsoft.com/office/word/2006/wordml" xmlns:wps="http://schemas.microsoft.com/office/word/2010/wordprocessingShape" mc:Ignorable="w14 wp14">
-  <w:endnote w:type="separator" w:id="-1">
+<w:endnotes xmlns:ve="http://schemas.openxmlformats.org/markup-compatibility/2006" xmlns:o="urn:schemas-microsoft-com:office:office" xmlns:r="http://schemas.openxmlformats.org/officeDocument/2006/relationships" xmlns:m="http://schemas.openxmlformats.org/officeDocument/2006/math" xmlns:v="urn:schemas-microsoft-com:vml" xmlns:wp="http://schemas.openxmlformats.org/drawingml/2006/wordprocessingDrawing" xmlns:w10="urn:schemas-microsoft-com:office:word" xmlns:w="http://schemas.openxmlformats.org/wordprocessingml/2006/main" xmlns:wne="http://schemas.microsoft.com/office/word/2006/wordml">
+  <w:endnote w:type="separator" w:id="0">
     <w:p>
       <w:pPr>
         <w:spacing w:after="0" w:line="240" w:lineRule="auto"/>
@@ -2624,7 +2276,7 @@
       </w:r>
     </w:p>
   </w:endnote>
-  <w:endnote w:type="continuationSeparator" w:id="0">
+  <w:endnote w:type="continuationSeparator" w:id="1">
     <w:p>
       <w:pPr>
         <w:spacing w:after="0" w:line="240" w:lineRule="auto"/>
@@ -2638,8 +2290,8 @@
 </file>
 
 <file path=word/footnotes.xml><?xml version="1.0" encoding="utf-8"?>
-<w:footnotes xmlns:wpc="http://schemas.microsoft.com/office/word/2010/wordprocessingCanvas" xmlns:mc="http://schemas.openxmlformats.org/markup-compatibility/2006" xmlns:o="urn:schemas-microsoft-com:office:office" xmlns:r="http://schemas.openxmlformats.org/officeDocument/2006/relationships" xmlns:m="http://schemas.openxmlformats.org/officeDocument/2006/math" xmlns:v="urn:schemas-microsoft-com:vml" xmlns:wp14="http://schemas.microsoft.com/office/word/2010/wordprocessingDrawing" xmlns:wp="http://schemas.openxmlformats.org/drawingml/2006/wordprocessingDrawing" xmlns:w10="urn:schemas-microsoft-com:office:word" xmlns:w="http://schemas.openxmlformats.org/wordprocessingml/2006/main" xmlns:w14="http://schemas.microsoft.com/office/word/2010/wordml" xmlns:wpg="http://schemas.microsoft.com/office/word/2010/wordprocessingGroup" xmlns:wpi="http://schemas.microsoft.com/office/word/2010/wordprocessingInk" xmlns:wne="http://schemas.microsoft.com/office/word/2006/wordml" xmlns:wps="http://schemas.microsoft.com/office/word/2010/wordprocessingShape" mc:Ignorable="w14 wp14">
-  <w:footnote w:type="separator" w:id="-1">
+<w:footnotes xmlns:ve="http://schemas.openxmlformats.org/markup-compatibility/2006" xmlns:o="urn:schemas-microsoft-com:office:office" xmlns:r="http://schemas.openxmlformats.org/officeDocument/2006/relationships" xmlns:m="http://schemas.openxmlformats.org/officeDocument/2006/math" xmlns:v="urn:schemas-microsoft-com:vml" xmlns:wp="http://schemas.openxmlformats.org/drawingml/2006/wordprocessingDrawing" xmlns:w10="urn:schemas-microsoft-com:office:word" xmlns:w="http://schemas.openxmlformats.org/wordprocessingml/2006/main" xmlns:wne="http://schemas.microsoft.com/office/word/2006/wordml">
+  <w:footnote w:type="separator" w:id="0">
     <w:p>
       <w:pPr>
         <w:spacing w:after="0" w:line="240" w:lineRule="auto"/>
@@ -2649,7 +2301,7 @@
       </w:r>
     </w:p>
   </w:footnote>
-  <w:footnote w:type="continuationSeparator" w:id="0">
+  <w:footnote w:type="continuationSeparator" w:id="1">
     <w:p>
       <w:pPr>
         <w:spacing w:after="0" w:line="240" w:lineRule="auto"/>
@@ -2663,7 +2315,7 @@
 </file>
 
 <file path=word/numbering.xml><?xml version="1.0" encoding="utf-8"?>
-<w:numbering xmlns:wpc="http://schemas.microsoft.com/office/word/2010/wordprocessingCanvas" xmlns:mc="http://schemas.openxmlformats.org/markup-compatibility/2006" xmlns:o="urn:schemas-microsoft-com:office:office" xmlns:r="http://schemas.openxmlformats.org/officeDocument/2006/relationships" xmlns:m="http://schemas.openxmlformats.org/officeDocument/2006/math" xmlns:v="urn:schemas-microsoft-com:vml" xmlns:wp14="http://schemas.microsoft.com/office/word/2010/wordprocessingDrawing" xmlns:wp="http://schemas.openxmlformats.org/drawingml/2006/wordprocessingDrawing" xmlns:w10="urn:schemas-microsoft-com:office:word" xmlns:w="http://schemas.openxmlformats.org/wordprocessingml/2006/main" xmlns:w14="http://schemas.microsoft.com/office/word/2010/wordml" xmlns:wpg="http://schemas.microsoft.com/office/word/2010/wordprocessingGroup" xmlns:wpi="http://schemas.microsoft.com/office/word/2010/wordprocessingInk" xmlns:wne="http://schemas.microsoft.com/office/word/2006/wordml" xmlns:wps="http://schemas.microsoft.com/office/word/2010/wordprocessingShape" mc:Ignorable="w14 wp14">
+<w:numbering xmlns:ve="http://schemas.openxmlformats.org/markup-compatibility/2006" xmlns:o="urn:schemas-microsoft-com:office:office" xmlns:r="http://schemas.openxmlformats.org/officeDocument/2006/relationships" xmlns:m="http://schemas.openxmlformats.org/officeDocument/2006/math" xmlns:v="urn:schemas-microsoft-com:vml" xmlns:wp="http://schemas.openxmlformats.org/drawingml/2006/wordprocessingDrawing" xmlns:w10="urn:schemas-microsoft-com:office:word" xmlns:w="http://schemas.openxmlformats.org/wordprocessingml/2006/main" xmlns:wne="http://schemas.microsoft.com/office/word/2006/wordml">
   <w:abstractNum w:abstractNumId="0">
     <w:nsid w:val="FFFFFF7C"/>
     <w:multiLevelType w:val="singleLevel"/>
@@ -3663,14 +3315,13 @@
 </file>
 
 <file path=word/styles.xml><?xml version="1.0" encoding="utf-8"?>
-<w:styles xmlns:mc="http://schemas.openxmlformats.org/markup-compatibility/2006" xmlns:r="http://schemas.openxmlformats.org/officeDocument/2006/relationships" xmlns:w="http://schemas.openxmlformats.org/wordprocessingml/2006/main" xmlns:w14="http://schemas.microsoft.com/office/word/2010/wordml" mc:Ignorable="w14">
+<w:styles xmlns:r="http://schemas.openxmlformats.org/officeDocument/2006/relationships" xmlns:w="http://schemas.openxmlformats.org/wordprocessingml/2006/main">
   <w:docDefaults>
     <w:rPrDefault>
       <w:rPr>
         <w:rFonts w:asciiTheme="minorHAnsi" w:eastAsiaTheme="minorHAnsi" w:hAnsiTheme="minorHAnsi" w:cs="Times New Roman"/>
         <w:kern w:val="22"/>
         <w:lang w:val="en-US" w:eastAsia="en-US" w:bidi="ar-SA"/>
-        <w14:ligatures w14:val="standardContextual"/>
       </w:rPr>
     </w:rPrDefault>
     <w:pPrDefault>
@@ -3814,6 +3465,7 @@
   <w:style w:type="paragraph" w:default="1" w:styleId="Normal">
     <w:name w:val="Normal"/>
     <w:qFormat/>
+    <w:rsid w:val="008A1E03"/>
     <w:rPr>
       <w:lang w:eastAsia="ja-JP"/>
     </w:rPr>
@@ -3826,6 +3478,7 @@
     <w:uiPriority w:val="9"/>
     <w:semiHidden/>
     <w:unhideWhenUsed/>
+    <w:rsid w:val="008A1E03"/>
     <w:pPr>
       <w:pBdr>
         <w:bottom w:val="single" w:sz="4" w:space="2" w:color="438086" w:themeColor="accent2"/>
@@ -3848,6 +3501,7 @@
     <w:uiPriority w:val="9"/>
     <w:semiHidden/>
     <w:unhideWhenUsed/>
+    <w:rsid w:val="008A1E03"/>
     <w:pPr>
       <w:spacing w:after="0"/>
       <w:outlineLvl w:val="1"/>
@@ -3867,6 +3521,7 @@
     <w:uiPriority w:val="9"/>
     <w:semiHidden/>
     <w:unhideWhenUsed/>
+    <w:rsid w:val="008A1E03"/>
     <w:pPr>
       <w:spacing w:after="0"/>
       <w:outlineLvl w:val="2"/>
@@ -3887,6 +3542,7 @@
     <w:semiHidden/>
     <w:unhideWhenUsed/>
     <w:qFormat/>
+    <w:rsid w:val="008A1E03"/>
     <w:pPr>
       <w:spacing w:after="0"/>
       <w:outlineLvl w:val="3"/>
@@ -3908,6 +3564,7 @@
     <w:semiHidden/>
     <w:unhideWhenUsed/>
     <w:qFormat/>
+    <w:rsid w:val="008A1E03"/>
     <w:pPr>
       <w:spacing w:after="0"/>
       <w:outlineLvl w:val="4"/>
@@ -3927,6 +3584,7 @@
     <w:semiHidden/>
     <w:unhideWhenUsed/>
     <w:qFormat/>
+    <w:rsid w:val="008A1E03"/>
     <w:pPr>
       <w:spacing w:after="0"/>
       <w:outlineLvl w:val="5"/>
@@ -3947,6 +3605,7 @@
     <w:semiHidden/>
     <w:unhideWhenUsed/>
     <w:qFormat/>
+    <w:rsid w:val="008A1E03"/>
     <w:pPr>
       <w:spacing w:after="0"/>
       <w:outlineLvl w:val="6"/>
@@ -3966,6 +3625,7 @@
     <w:semiHidden/>
     <w:unhideWhenUsed/>
     <w:qFormat/>
+    <w:rsid w:val="008A1E03"/>
     <w:pPr>
       <w:spacing w:after="0"/>
       <w:outlineLvl w:val="7"/>
@@ -3986,6 +3646,7 @@
     <w:semiHidden/>
     <w:unhideWhenUsed/>
     <w:qFormat/>
+    <w:rsid w:val="008A1E03"/>
     <w:pPr>
       <w:spacing w:after="0"/>
       <w:outlineLvl w:val="8"/>
@@ -4007,6 +3668,7 @@
     <w:uiPriority w:val="99"/>
     <w:semiHidden/>
     <w:unhideWhenUsed/>
+    <w:qFormat/>
     <w:tblPr>
       <w:tblInd w:w="0" w:type="dxa"/>
       <w:tblCellMar>
@@ -4027,10 +3689,12 @@
     <w:name w:val="Table Grid"/>
     <w:basedOn w:val="TableNormal"/>
     <w:uiPriority w:val="1"/>
+    <w:rsid w:val="008A1E03"/>
     <w:pPr>
       <w:spacing w:after="0" w:line="240" w:lineRule="auto"/>
     </w:pPr>
     <w:tblPr>
+      <w:tblInd w:w="0" w:type="dxa"/>
       <w:tblBorders>
         <w:top w:val="single" w:sz="4" w:space="0" w:color="000000" w:themeColor="text1"/>
         <w:left w:val="single" w:sz="4" w:space="0" w:color="000000" w:themeColor="text1"/>
@@ -4039,6 +3703,12 @@
         <w:insideH w:val="single" w:sz="4" w:space="0" w:color="000000" w:themeColor="text1"/>
         <w:insideV w:val="single" w:sz="4" w:space="0" w:color="000000" w:themeColor="text1"/>
       </w:tblBorders>
+      <w:tblCellMar>
+        <w:top w:w="0" w:type="dxa"/>
+        <w:left w:w="108" w:type="dxa"/>
+        <w:bottom w:w="0" w:type="dxa"/>
+        <w:right w:w="108" w:type="dxa"/>
+      </w:tblCellMar>
     </w:tblPr>
   </w:style>
   <w:style w:type="paragraph" w:styleId="BalloonText">
@@ -4048,6 +3718,7 @@
     <w:uiPriority w:val="99"/>
     <w:semiHidden/>
     <w:unhideWhenUsed/>
+    <w:rsid w:val="008A1E03"/>
     <w:rPr>
       <w:rFonts w:ascii="Tahoma" w:hAnsi="Tahoma" w:cs="Tahoma"/>
       <w:sz w:val="16"/>
@@ -4060,6 +3731,7 @@
     <w:link w:val="BalloonText"/>
     <w:uiPriority w:val="99"/>
     <w:semiHidden/>
+    <w:rsid w:val="008A1E03"/>
     <w:rPr>
       <w:rFonts w:ascii="Tahoma" w:hAnsi="Tahoma" w:cs="Tahoma"/>
       <w:sz w:val="16"/>
@@ -4072,6 +3744,7 @@
     <w:basedOn w:val="Normal"/>
     <w:link w:val="TitleChar"/>
     <w:uiPriority w:val="10"/>
+    <w:rsid w:val="008A1E03"/>
     <w:pPr>
       <w:spacing w:before="400"/>
     </w:pPr>
@@ -4087,6 +3760,7 @@
     <w:basedOn w:val="DefaultParagraphFont"/>
     <w:link w:val="Title"/>
     <w:uiPriority w:val="10"/>
+    <w:rsid w:val="008A1E03"/>
     <w:rPr>
       <w:rFonts w:asciiTheme="majorHAnsi" w:hAnsiTheme="majorHAnsi"/>
       <w:color w:val="53548A" w:themeColor="accent1"/>
@@ -4100,6 +3774,7 @@
     <w:basedOn w:val="Normal"/>
     <w:link w:val="SubtitleChar"/>
     <w:uiPriority w:val="11"/>
+    <w:rsid w:val="008A1E03"/>
     <w:rPr>
       <w:i/>
       <w:color w:val="424456" w:themeColor="text2"/>
@@ -4112,6 +3787,7 @@
     <w:basedOn w:val="DefaultParagraphFont"/>
     <w:link w:val="Subtitle"/>
     <w:uiPriority w:val="11"/>
+    <w:rsid w:val="008A1E03"/>
     <w:rPr>
       <w:i/>
       <w:color w:val="424456" w:themeColor="text2"/>
@@ -4125,6 +3801,7 @@
     <w:basedOn w:val="Normal"/>
     <w:uiPriority w:val="1"/>
     <w:qFormat/>
+    <w:rsid w:val="008A1E03"/>
     <w:pPr>
       <w:spacing w:after="0" w:line="240" w:lineRule="auto"/>
     </w:pPr>
@@ -4137,6 +3814,7 @@
     <w:basedOn w:val="Normal"/>
     <w:uiPriority w:val="99"/>
     <w:unhideWhenUsed/>
+    <w:rsid w:val="008A1E03"/>
     <w:pPr>
       <w:ind w:left="720"/>
       <w:contextualSpacing/>
@@ -4148,6 +3826,7 @@
     <w:link w:val="HeaderChar"/>
     <w:uiPriority w:val="99"/>
     <w:unhideWhenUsed/>
+    <w:rsid w:val="008A1E03"/>
     <w:pPr>
       <w:tabs>
         <w:tab w:val="center" w:pos="4320"/>
@@ -4160,6 +3839,7 @@
     <w:basedOn w:val="DefaultParagraphFont"/>
     <w:link w:val="Header"/>
     <w:uiPriority w:val="99"/>
+    <w:rsid w:val="008A1E03"/>
     <w:rPr>
       <w:sz w:val="20"/>
       <w:szCs w:val="20"/>
@@ -4172,6 +3852,7 @@
     <w:link w:val="FooterChar"/>
     <w:uiPriority w:val="99"/>
     <w:unhideWhenUsed/>
+    <w:rsid w:val="008A1E03"/>
     <w:pPr>
       <w:tabs>
         <w:tab w:val="center" w:pos="4320"/>
@@ -4184,6 +3865,7 @@
     <w:basedOn w:val="DefaultParagraphFont"/>
     <w:link w:val="Footer"/>
     <w:uiPriority w:val="99"/>
+    <w:rsid w:val="008A1E03"/>
     <w:rPr>
       <w:sz w:val="20"/>
       <w:szCs w:val="20"/>
@@ -4195,6 +3877,7 @@
     <w:basedOn w:val="Normal"/>
     <w:uiPriority w:val="2"/>
     <w:qFormat/>
+    <w:rsid w:val="008A1E03"/>
     <w:pPr>
       <w:framePr w:hSpace="187" w:wrap="around" w:hAnchor="margin" w:xAlign="center" w:y="721"/>
       <w:spacing w:after="0" w:line="240" w:lineRule="auto"/>
@@ -4212,6 +3895,7 @@
     <w:basedOn w:val="Normal"/>
     <w:uiPriority w:val="2"/>
     <w:qFormat/>
+    <w:rsid w:val="008A1E03"/>
     <w:pPr>
       <w:framePr w:hSpace="187" w:wrap="around" w:hAnchor="margin" w:xAlign="center" w:y="721"/>
       <w:spacing w:after="0" w:line="240" w:lineRule="auto"/>
@@ -4226,6 +3910,7 @@
     <w:basedOn w:val="DefaultParagraphFont"/>
     <w:uiPriority w:val="33"/>
     <w:qFormat/>
+    <w:rsid w:val="008A1E03"/>
     <w:rPr>
       <w:rFonts w:ascii="Cambria" w:hAnsi="Cambria" w:cs="Times New Roman"/>
       <w:i/>
@@ -4238,6 +3923,7 @@
     <w:name w:val="Emphasis"/>
     <w:uiPriority w:val="20"/>
     <w:qFormat/>
+    <w:rsid w:val="008A1E03"/>
     <w:rPr>
       <w:rFonts w:asciiTheme="minorHAnsi" w:hAnsiTheme="minorHAnsi"/>
       <w:b/>
@@ -4251,6 +3937,7 @@
     <w:link w:val="Heading1"/>
     <w:uiPriority w:val="9"/>
     <w:semiHidden/>
+    <w:rsid w:val="008A1E03"/>
     <w:rPr>
       <w:rFonts w:asciiTheme="majorHAnsi" w:hAnsiTheme="majorHAnsi"/>
       <w:color w:val="438086" w:themeColor="accent2"/>
@@ -4265,6 +3952,7 @@
     <w:link w:val="Heading2"/>
     <w:uiPriority w:val="9"/>
     <w:semiHidden/>
+    <w:rsid w:val="008A1E03"/>
     <w:rPr>
       <w:rFonts w:asciiTheme="majorHAnsi" w:hAnsiTheme="majorHAnsi"/>
       <w:color w:val="438086" w:themeColor="accent2"/>
@@ -4279,6 +3967,7 @@
     <w:link w:val="Heading3"/>
     <w:uiPriority w:val="9"/>
     <w:semiHidden/>
+    <w:rsid w:val="008A1E03"/>
     <w:rPr>
       <w:rFonts w:asciiTheme="majorHAnsi" w:hAnsiTheme="majorHAnsi"/>
       <w:color w:val="438086" w:themeColor="accent2"/>
@@ -4293,6 +3982,7 @@
     <w:link w:val="Heading4"/>
     <w:uiPriority w:val="9"/>
     <w:semiHidden/>
+    <w:rsid w:val="008A1E03"/>
     <w:rPr>
       <w:rFonts w:asciiTheme="majorHAnsi" w:hAnsiTheme="majorHAnsi"/>
       <w:i/>
@@ -4306,6 +3996,7 @@
     <w:link w:val="Heading5"/>
     <w:uiPriority w:val="9"/>
     <w:semiHidden/>
+    <w:rsid w:val="008A1E03"/>
     <w:rPr>
       <w:rFonts w:asciiTheme="majorHAnsi" w:hAnsiTheme="majorHAnsi"/>
       <w:b/>
@@ -4321,6 +4012,7 @@
     <w:link w:val="Heading6"/>
     <w:uiPriority w:val="9"/>
     <w:semiHidden/>
+    <w:rsid w:val="008A1E03"/>
     <w:rPr>
       <w:rFonts w:asciiTheme="majorHAnsi" w:hAnsiTheme="majorHAnsi"/>
       <w:b/>
@@ -4337,6 +4029,7 @@
     <w:link w:val="Heading7"/>
     <w:uiPriority w:val="9"/>
     <w:semiHidden/>
+    <w:rsid w:val="008A1E03"/>
     <w:rPr>
       <w:rFonts w:asciiTheme="majorHAnsi" w:hAnsiTheme="majorHAnsi"/>
       <w:b/>
@@ -4352,6 +4045,7 @@
     <w:link w:val="Heading8"/>
     <w:uiPriority w:val="9"/>
     <w:semiHidden/>
+    <w:rsid w:val="008A1E03"/>
     <w:rPr>
       <w:rFonts w:asciiTheme="majorHAnsi" w:hAnsiTheme="majorHAnsi"/>
       <w:b/>
@@ -4368,6 +4062,7 @@
     <w:link w:val="Heading9"/>
     <w:uiPriority w:val="9"/>
     <w:semiHidden/>
+    <w:rsid w:val="008A1E03"/>
     <w:rPr>
       <w:rFonts w:asciiTheme="majorHAnsi" w:hAnsiTheme="majorHAnsi"/>
       <w:b/>
@@ -4382,6 +4077,7 @@
     <w:basedOn w:val="DefaultParagraphFont"/>
     <w:uiPriority w:val="21"/>
     <w:qFormat/>
+    <w:rsid w:val="008A1E03"/>
     <w:rPr>
       <w:rFonts w:asciiTheme="minorHAnsi" w:hAnsiTheme="minorHAnsi" w:cstheme="minorHAnsi"/>
       <w:b/>
@@ -4397,6 +4093,7 @@
     <w:link w:val="IntenseQuoteChar"/>
     <w:uiPriority w:val="30"/>
     <w:qFormat/>
+    <w:rsid w:val="008A1E03"/>
     <w:pPr>
       <w:pBdr>
         <w:top w:val="threeDEngrave" w:sz="6" w:space="10" w:color="438086" w:themeColor="accent2"/>
@@ -4417,6 +4114,7 @@
     <w:basedOn w:val="DefaultParagraphFont"/>
     <w:link w:val="IntenseQuote"/>
     <w:uiPriority w:val="30"/>
+    <w:rsid w:val="008A1E03"/>
     <w:rPr>
       <w:i/>
       <w:color w:val="438086" w:themeColor="accent2"/>
@@ -4428,6 +4126,7 @@
     <w:basedOn w:val="DefaultParagraphFont"/>
     <w:uiPriority w:val="32"/>
     <w:qFormat/>
+    <w:rsid w:val="008A1E03"/>
     <w:rPr>
       <w:rFonts w:asciiTheme="minorHAnsi" w:hAnsiTheme="minorHAnsi" w:cs="Times New Roman"/>
       <w:b/>
@@ -4443,6 +4142,7 @@
     <w:uiPriority w:val="34"/>
     <w:unhideWhenUsed/>
     <w:qFormat/>
+    <w:rsid w:val="008A1E03"/>
     <w:pPr>
       <w:ind w:left="720"/>
       <w:contextualSpacing/>
@@ -4453,6 +4153,7 @@
     <w:basedOn w:val="DefaultParagraphFont"/>
     <w:uiPriority w:val="8"/>
     <w:qFormat/>
+    <w:rsid w:val="008A1E03"/>
     <w:rPr>
       <w:b/>
       <w:bCs/>
@@ -4463,6 +4164,7 @@
     <w:basedOn w:val="DefaultParagraphFont"/>
     <w:uiPriority w:val="19"/>
     <w:qFormat/>
+    <w:rsid w:val="008A1E03"/>
     <w:rPr>
       <w:rFonts w:asciiTheme="minorHAnsi" w:hAnsiTheme="minorHAnsi"/>
       <w:i/>
@@ -4474,6 +4176,7 @@
     <w:basedOn w:val="DefaultParagraphFont"/>
     <w:uiPriority w:val="31"/>
     <w:qFormat/>
+    <w:rsid w:val="008A1E03"/>
     <w:rPr>
       <w:rFonts w:cs="Times New Roman"/>
       <w:i/>
@@ -4483,6 +4186,7 @@
   <w:style w:type="numbering" w:customStyle="1" w:styleId="UrbanBulletedList">
     <w:name w:val="Urban Bulleted List"/>
     <w:uiPriority w:val="99"/>
+    <w:rsid w:val="008A1E03"/>
     <w:pPr>
       <w:numPr>
         <w:numId w:val="2"/>
@@ -4492,6 +4196,7 @@
   <w:style w:type="numbering" w:customStyle="1" w:styleId="UrbanNumberedList">
     <w:name w:val="Urban Numbered List"/>
     <w:uiPriority w:val="99"/>
+    <w:rsid w:val="008A1E03"/>
     <w:pPr>
       <w:numPr>
         <w:numId w:val="3"/>
@@ -4503,6 +4208,7 @@
     <w:basedOn w:val="DefaultParagraphFont"/>
     <w:uiPriority w:val="99"/>
     <w:unhideWhenUsed/>
+    <w:rsid w:val="008A1E03"/>
     <w:rPr>
       <w:color w:val="808080"/>
     </w:rPr>
@@ -4512,6 +4218,7 @@
     <w:basedOn w:val="NormalIndent"/>
     <w:uiPriority w:val="3"/>
     <w:qFormat/>
+    <w:rsid w:val="008A1E03"/>
     <w:pPr>
       <w:numPr>
         <w:numId w:val="17"/>
@@ -4526,6 +4233,7 @@
     <w:name w:val="Category"/>
     <w:basedOn w:val="Normal"/>
     <w:qFormat/>
+    <w:rsid w:val="008A1E03"/>
     <w:pPr>
       <w:framePr w:hSpace="187" w:wrap="around" w:hAnchor="margin" w:xAlign="center" w:y="721"/>
       <w:spacing w:after="0" w:line="240" w:lineRule="auto"/>
@@ -4543,6 +4251,7 @@
     <w:uiPriority w:val="2"/>
     <w:unhideWhenUsed/>
     <w:qFormat/>
+    <w:rsid w:val="008A1E03"/>
     <w:pPr>
       <w:spacing w:after="0" w:line="300" w:lineRule="auto"/>
       <w:ind w:left="6912"/>
@@ -4558,6 +4267,7 @@
     <w:uiPriority w:val="3"/>
     <w:unhideWhenUsed/>
     <w:qFormat/>
+    <w:rsid w:val="008A1E03"/>
     <w:pPr>
       <w:spacing w:before="960" w:after="960"/>
       <w:ind w:left="4320"/>
@@ -4568,6 +4278,7 @@
     <w:basedOn w:val="DefaultParagraphFont"/>
     <w:link w:val="Closing"/>
     <w:uiPriority w:val="3"/>
+    <w:rsid w:val="008A1E03"/>
     <w:rPr>
       <w:sz w:val="20"/>
       <w:lang w:eastAsia="ja-JP"/>
@@ -4577,6 +4288,7 @@
     <w:name w:val="Comments"/>
     <w:basedOn w:val="Normal"/>
     <w:qFormat/>
+    <w:rsid w:val="008A1E03"/>
     <w:pPr>
       <w:framePr w:hSpace="187" w:wrap="around" w:hAnchor="margin" w:xAlign="center" w:y="721"/>
       <w:spacing w:before="320" w:after="0" w:line="240" w:lineRule="auto"/>
@@ -4591,6 +4303,7 @@
   <w:style w:type="paragraph" w:customStyle="1" w:styleId="DefaultPlaceholderAuthor">
     <w:name w:val="DefaultPlaceholder_Author"/>
     <w:uiPriority w:val="49"/>
+    <w:rsid w:val="008A1E03"/>
   </w:style>
   <w:style w:type="paragraph" w:customStyle="1" w:styleId="PersonalName">
     <w:name w:val="Personal Name"/>
@@ -4598,6 +4311,7 @@
     <w:next w:val="Normal"/>
     <w:uiPriority w:val="2"/>
     <w:qFormat/>
+    <w:rsid w:val="008A1E03"/>
     <w:pPr>
       <w:spacing w:after="0" w:line="240" w:lineRule="auto"/>
     </w:pPr>
@@ -4615,6 +4329,7 @@
     <w:uiPriority w:val="2"/>
     <w:unhideWhenUsed/>
     <w:qFormat/>
+    <w:rsid w:val="008A1E03"/>
     <w:pPr>
       <w:spacing w:before="480" w:after="480" w:line="300" w:lineRule="auto"/>
       <w:contextualSpacing/>
@@ -4631,6 +4346,7 @@
     <w:uiPriority w:val="3"/>
     <w:unhideWhenUsed/>
     <w:qFormat/>
+    <w:rsid w:val="008A1E03"/>
     <w:pPr>
       <w:spacing w:before="480" w:after="480" w:line="240" w:lineRule="auto"/>
       <w:contextualSpacing/>
@@ -4646,6 +4362,7 @@
     <w:basedOn w:val="DefaultParagraphFont"/>
     <w:link w:val="Salutation"/>
     <w:uiPriority w:val="3"/>
+    <w:rsid w:val="008A1E03"/>
     <w:rPr>
       <w:b/>
       <w:color w:val="438086" w:themeColor="accent2"/>
@@ -4659,6 +4376,7 @@
     <w:link w:val="SignatureChar"/>
     <w:uiPriority w:val="99"/>
     <w:unhideWhenUsed/>
+    <w:rsid w:val="008A1E03"/>
     <w:pPr>
       <w:spacing w:after="0" w:line="300" w:lineRule="auto"/>
       <w:ind w:left="4320"/>
@@ -4672,6 +4390,7 @@
     <w:basedOn w:val="DefaultParagraphFont"/>
     <w:link w:val="Signature"/>
     <w:uiPriority w:val="99"/>
+    <w:rsid w:val="008A1E03"/>
     <w:rPr>
       <w:sz w:val="20"/>
       <w:szCs w:val="24"/>
@@ -4682,6 +4401,7 @@
     <w:name w:val="Comments Text"/>
     <w:basedOn w:val="Normal"/>
     <w:qFormat/>
+    <w:rsid w:val="008A1E03"/>
     <w:pPr>
       <w:spacing w:after="120" w:line="288" w:lineRule="auto"/>
     </w:pPr>
@@ -5723,7 +5443,7 @@
 </file>
 
 <file path=word/glossary/document.xml><?xml version="1.0" encoding="utf-8"?>
-<w:glossaryDocument xmlns:wpc="http://schemas.microsoft.com/office/word/2010/wordprocessingCanvas" xmlns:mc="http://schemas.openxmlformats.org/markup-compatibility/2006" xmlns:o="urn:schemas-microsoft-com:office:office" xmlns:r="http://schemas.openxmlformats.org/officeDocument/2006/relationships" xmlns:m="http://schemas.openxmlformats.org/officeDocument/2006/math" xmlns:v="urn:schemas-microsoft-com:vml" xmlns:wp14="http://schemas.microsoft.com/office/word/2010/wordprocessingDrawing" xmlns:wp="http://schemas.openxmlformats.org/drawingml/2006/wordprocessingDrawing" xmlns:w10="urn:schemas-microsoft-com:office:word" xmlns:w="http://schemas.openxmlformats.org/wordprocessingml/2006/main" xmlns:w14="http://schemas.microsoft.com/office/word/2010/wordml" xmlns:wpg="http://schemas.microsoft.com/office/word/2010/wordprocessingGroup" xmlns:wpi="http://schemas.microsoft.com/office/word/2010/wordprocessingInk" xmlns:wne="http://schemas.microsoft.com/office/word/2006/wordml" xmlns:wps="http://schemas.microsoft.com/office/word/2010/wordprocessingShape" mc:Ignorable="w14 wp14">
+<w:glossaryDocument xmlns:ve="http://schemas.openxmlformats.org/markup-compatibility/2006" xmlns:o="urn:schemas-microsoft-com:office:office" xmlns:r="http://schemas.openxmlformats.org/officeDocument/2006/relationships" xmlns:m="http://schemas.openxmlformats.org/officeDocument/2006/math" xmlns:v="urn:schemas-microsoft-com:vml" xmlns:wp="http://schemas.openxmlformats.org/drawingml/2006/wordprocessingDrawing" xmlns:w10="urn:schemas-microsoft-com:office:word" xmlns:w="http://schemas.openxmlformats.org/wordprocessingml/2006/main" xmlns:wne="http://schemas.microsoft.com/office/word/2006/wordml">
   <w:docParts>
     <w:docPart>
       <w:docPartPr>
@@ -5764,7 +5484,7 @@
 </file>
 
 <file path=word/glossary/fontTable.xml><?xml version="1.0" encoding="utf-8"?>
-<w:fonts xmlns:mc="http://schemas.openxmlformats.org/markup-compatibility/2006" xmlns:r="http://schemas.openxmlformats.org/officeDocument/2006/relationships" xmlns:w="http://schemas.openxmlformats.org/wordprocessingml/2006/main" xmlns:w14="http://schemas.microsoft.com/office/word/2010/wordml" mc:Ignorable="w14">
+<w:fonts xmlns:r="http://schemas.openxmlformats.org/officeDocument/2006/relationships" xmlns:w="http://schemas.openxmlformats.org/wordprocessingml/2006/main">
   <w:font w:name="Symbol">
     <w:panose1 w:val="05050102010706020507"/>
     <w:charset w:val="02"/>
@@ -5811,8 +5531,9 @@
     <w:panose1 w:val="020B0604030504040204"/>
     <w:charset w:val="00"/>
     <w:family w:val="swiss"/>
+    <w:notTrueType/>
     <w:pitch w:val="variable"/>
-    <w:sig w:usb0="E1002EFF" w:usb1="C000605B" w:usb2="00000029" w:usb3="00000000" w:csb0="000101FF" w:csb1="00000000"/>
+    <w:sig w:usb0="00000003" w:usb1="00000000" w:usb2="00000000" w:usb3="00000000" w:csb0="00000001" w:csb1="00000000"/>
   </w:font>
   <w:font w:name="Cambria">
     <w:panose1 w:val="02040503050406030204"/>
@@ -5820,25 +5541,6 @@
     <w:family w:val="roman"/>
     <w:pitch w:val="variable"/>
     <w:sig w:usb0="E00006FF" w:usb1="420024FF" w:usb2="02000000" w:usb3="00000000" w:csb0="0000019F" w:csb1="00000000"/>
-  </w:font>
-  <w:font w:name="Arial">
-    <w:panose1 w:val="020B0604020202020204"/>
-    <w:charset w:val="00"/>
-    <w:family w:val="swiss"/>
-    <w:pitch w:val="variable"/>
-    <w:sig w:usb0="E0002EFF" w:usb1="C000785B" w:usb2="00000009" w:usb3="00000000" w:csb0="000001FF" w:csb1="00000000"/>
-  </w:font>
-  <w:font w:name="HGGothicM">
-    <w:charset w:val="80"/>
-    <w:family w:val="modern"/>
-    <w:pitch w:val="fixed"/>
-    <w:sig w:usb0="80000281" w:usb1="28C76CF8" w:usb2="00000010" w:usb3="00000000" w:csb0="00020000" w:csb1="00000000"/>
-  </w:font>
-  <w:font w:name="HGMinchoB">
-    <w:charset w:val="80"/>
-    <w:family w:val="roman"/>
-    <w:pitch w:val="fixed"/>
-    <w:sig w:usb0="80000281" w:usb1="28C76CF8" w:usb2="00000010" w:usb3="00000000" w:csb0="00020000" w:csb1="00000000"/>
   </w:font>
   <w:font w:name="Calibri">
     <w:panose1 w:val="020F0502020204030204"/>
@@ -5851,26 +5553,22 @@
 </file>
 
 <file path=word/glossary/settings.xml><?xml version="1.0" encoding="utf-8"?>
-<w:settings xmlns:mc="http://schemas.openxmlformats.org/markup-compatibility/2006" xmlns:o="urn:schemas-microsoft-com:office:office" xmlns:r="http://schemas.openxmlformats.org/officeDocument/2006/relationships" xmlns:m="http://schemas.openxmlformats.org/officeDocument/2006/math" xmlns:v="urn:schemas-microsoft-com:vml" xmlns:w10="urn:schemas-microsoft-com:office:word" xmlns:w="http://schemas.openxmlformats.org/wordprocessingml/2006/main" xmlns:w14="http://schemas.microsoft.com/office/word/2010/wordml" xmlns:sl="http://schemas.openxmlformats.org/schemaLibrary/2006/main" mc:Ignorable="w14">
+<w:settings xmlns:o="urn:schemas-microsoft-com:office:office" xmlns:r="http://schemas.openxmlformats.org/officeDocument/2006/relationships" xmlns:m="http://schemas.openxmlformats.org/officeDocument/2006/math" xmlns:v="urn:schemas-microsoft-com:vml" xmlns:w10="urn:schemas-microsoft-com:office:word" xmlns:w="http://schemas.openxmlformats.org/wordprocessingml/2006/main" xmlns:sl="http://schemas.openxmlformats.org/schemaLibrary/2006/main">
   <w:view w:val="normal"/>
   <w:defaultTabStop w:val="720"/>
   <w:characterSpacingControl w:val="doNotCompress"/>
   <w:compat>
     <w:useFELayout/>
-    <w:compatSetting w:name="compatibilityMode" w:uri="http://schemas.microsoft.com/office/word" w:val="14"/>
-    <w:compatSetting w:name="overrideTableStyleFontSizeAndJustification" w:uri="http://schemas.microsoft.com/office/word" w:val="1"/>
-    <w:compatSetting w:name="enableOpenTypeFeatures" w:uri="http://schemas.microsoft.com/office/word" w:val="1"/>
-    <w:compatSetting w:name="doNotFlipMirrorIndents" w:uri="http://schemas.microsoft.com/office/word" w:val="1"/>
   </w:compat>
   <w:rsids>
     <w:rsidRoot w:val="002325A1"/>
     <w:rsid w:val="00033C8C"/>
     <w:rsid w:val="00060355"/>
-    <w:rsid w:val="0008649A"/>
     <w:rsid w:val="00194DAF"/>
     <w:rsid w:val="002325A1"/>
     <w:rsid w:val="00270807"/>
     <w:rsid w:val="00277CB2"/>
+    <w:rsid w:val="00281DF8"/>
     <w:rsid w:val="002D70EB"/>
     <w:rsid w:val="003411F2"/>
     <w:rsid w:val="003634EA"/>
@@ -5879,6 +5577,7 @@
     <w:rsid w:val="00433C2B"/>
     <w:rsid w:val="004438A6"/>
     <w:rsid w:val="004464DA"/>
+    <w:rsid w:val="004841AD"/>
     <w:rsid w:val="004E4C31"/>
     <w:rsid w:val="004F45E3"/>
     <w:rsid w:val="0058464B"/>
@@ -5890,10 +5589,12 @@
     <w:rsid w:val="009C037A"/>
     <w:rsid w:val="00B30098"/>
     <w:rsid w:val="00B665AD"/>
+    <w:rsid w:val="00C05D25"/>
     <w:rsid w:val="00C30C91"/>
     <w:rsid w:val="00C657EA"/>
     <w:rsid w:val="00D00005"/>
     <w:rsid w:val="00DE2A9A"/>
+    <w:rsid w:val="00EB5ADC"/>
     <w:rsid w:val="00F00354"/>
     <w:rsid w:val="00FA4BF7"/>
     <w:rsid w:val="00FF26D8"/>
@@ -5902,7 +5603,7 @@
     <m:mathFont m:val="Cambria Math"/>
     <m:brkBin m:val="before"/>
     <m:brkBinSub m:val="--"/>
-    <m:smallFrac m:val="0"/>
+    <m:smallFrac/>
     <m:dispDef/>
     <m:lMargin m:val="0"/>
     <m:rMargin m:val="0"/>
@@ -5919,7 +5620,7 @@
 </file>
 
 <file path=word/glossary/styles.xml><?xml version="1.0" encoding="utf-8"?>
-<w:styles xmlns:mc="http://schemas.openxmlformats.org/markup-compatibility/2006" xmlns:r="http://schemas.openxmlformats.org/officeDocument/2006/relationships" xmlns:w="http://schemas.openxmlformats.org/wordprocessingml/2006/main" xmlns:w14="http://schemas.microsoft.com/office/word/2010/wordml" mc:Ignorable="w14">
+<w:styles xmlns:r="http://schemas.openxmlformats.org/officeDocument/2006/relationships" xmlns:w="http://schemas.openxmlformats.org/wordprocessingml/2006/main">
   <w:docDefaults>
     <w:rPrDefault>
       <w:rPr>
@@ -6077,6 +5778,7 @@
   <w:style w:type="paragraph" w:default="1" w:styleId="Normal">
     <w:name w:val="Normal"/>
     <w:qFormat/>
+    <w:rsid w:val="00281DF8"/>
   </w:style>
   <w:style w:type="character" w:default="1" w:styleId="DefaultParagraphFont">
     <w:name w:val="Default Paragraph Font"/>
@@ -6089,6 +5791,7 @@
     <w:uiPriority w:val="99"/>
     <w:semiHidden/>
     <w:unhideWhenUsed/>
+    <w:qFormat/>
     <w:tblPr>
       <w:tblInd w:w="0" w:type="dxa"/>
       <w:tblCellMar>
@@ -6110,382 +5813,70 @@
     <w:basedOn w:val="DefaultParagraphFont"/>
     <w:uiPriority w:val="99"/>
     <w:unhideWhenUsed/>
+    <w:rsid w:val="00281DF8"/>
     <w:rPr>
       <w:color w:val="808080"/>
     </w:rPr>
   </w:style>
   <w:style w:type="paragraph" w:customStyle="1" w:styleId="4539467B9465413481B197F0BD3E32DD">
     <w:name w:val="4539467B9465413481B197F0BD3E32DD"/>
+    <w:rsid w:val="00281DF8"/>
   </w:style>
   <w:style w:type="paragraph" w:customStyle="1" w:styleId="4C33B93CA09847ED90CE6F42C62B590D">
     <w:name w:val="4C33B93CA09847ED90CE6F42C62B590D"/>
+    <w:rsid w:val="00281DF8"/>
   </w:style>
   <w:style w:type="paragraph" w:customStyle="1" w:styleId="AF8A91CC0AA141509E9104B95B4C458C">
     <w:name w:val="AF8A91CC0AA141509E9104B95B4C458C"/>
+    <w:rsid w:val="00281DF8"/>
   </w:style>
   <w:style w:type="paragraph" w:customStyle="1" w:styleId="BFDDC0FA23E74FE1A122F261E498C2D1">
     <w:name w:val="BFDDC0FA23E74FE1A122F261E498C2D1"/>
+    <w:rsid w:val="00281DF8"/>
   </w:style>
   <w:style w:type="paragraph" w:customStyle="1" w:styleId="09B6D42B02434CACB955984F5BAD4D87">
     <w:name w:val="09B6D42B02434CACB955984F5BAD4D87"/>
+    <w:rsid w:val="00281DF8"/>
   </w:style>
   <w:style w:type="paragraph" w:customStyle="1" w:styleId="65C915C7E3C84E45B339A0F644B9352C">
     <w:name w:val="65C915C7E3C84E45B339A0F644B9352C"/>
+    <w:rsid w:val="00281DF8"/>
   </w:style>
   <w:style w:type="paragraph" w:customStyle="1" w:styleId="993526EE14C04E64B2278A51AE619704">
     <w:name w:val="993526EE14C04E64B2278A51AE619704"/>
+    <w:rsid w:val="00281DF8"/>
   </w:style>
   <w:style w:type="paragraph" w:customStyle="1" w:styleId="A1A3E7520BFB41739A7FD053944AFC76">
     <w:name w:val="A1A3E7520BFB41739A7FD053944AFC76"/>
+    <w:rsid w:val="00281DF8"/>
   </w:style>
   <w:style w:type="paragraph" w:customStyle="1" w:styleId="C593CB74E92F4DB7BAEA0AE3AD33CF7E">
     <w:name w:val="C593CB74E92F4DB7BAEA0AE3AD33CF7E"/>
+    <w:rsid w:val="00281DF8"/>
   </w:style>
   <w:style w:type="paragraph" w:customStyle="1" w:styleId="25D786CDECA146728EF44EC3E2B0429F">
     <w:name w:val="25D786CDECA146728EF44EC3E2B0429F"/>
+    <w:rsid w:val="00281DF8"/>
   </w:style>
   <w:style w:type="paragraph" w:customStyle="1" w:styleId="CC4AD45AD5BA459CA9C9142AEE4C1D4A">
     <w:name w:val="CC4AD45AD5BA459CA9C9142AEE4C1D4A"/>
+    <w:rsid w:val="00281DF8"/>
   </w:style>
   <w:style w:type="paragraph" w:customStyle="1" w:styleId="C387200066EE4F55BAA4D6E310932452">
     <w:name w:val="C387200066EE4F55BAA4D6E310932452"/>
+    <w:rsid w:val="00281DF8"/>
   </w:style>
   <w:style w:type="paragraph" w:customStyle="1" w:styleId="C1023A02ACB546C2A304B347C8BF44F2">
     <w:name w:val="C1023A02ACB546C2A304B347C8BF44F2"/>
+    <w:rsid w:val="00281DF8"/>
   </w:style>
   <w:style w:type="paragraph" w:customStyle="1" w:styleId="84D268F3A6204C388154800E69DB6FD1">
     <w:name w:val="84D268F3A6204C388154800E69DB6FD1"/>
+    <w:rsid w:val="00281DF8"/>
   </w:style>
   <w:style w:type="paragraph" w:customStyle="1" w:styleId="1CF8C5366BB74840AB0F2749A9054784">
     <w:name w:val="1CF8C5366BB74840AB0F2749A9054784"/>
-  </w:style>
-  <w:style w:type="paragraph" w:customStyle="1" w:styleId="AAEAAC490A0D41DD87533B9DC60D4983">
-    <w:name w:val="AAEAAC490A0D41DD87533B9DC60D4983"/>
-    <w:rsid w:val="002325A1"/>
-  </w:style>
-  <w:style w:type="paragraph" w:customStyle="1" w:styleId="8593AD80298D42F9923B74EC38C85CB5">
-    <w:name w:val="8593AD80298D42F9923B74EC38C85CB5"/>
-    <w:rsid w:val="002325A1"/>
-  </w:style>
-  <w:style w:type="paragraph" w:customStyle="1" w:styleId="A6F3E8DF05F145C99FF81EC9E3951A37">
-    <w:name w:val="A6F3E8DF05F145C99FF81EC9E3951A37"/>
-    <w:rsid w:val="002325A1"/>
-  </w:style>
-  <w:style w:type="paragraph" w:customStyle="1" w:styleId="59A7903609344393AB0757D489FDF0D3">
-    <w:name w:val="59A7903609344393AB0757D489FDF0D3"/>
-    <w:rsid w:val="002325A1"/>
-  </w:style>
-  <w:style w:type="paragraph" w:customStyle="1" w:styleId="E4EF4C61A493452C8C7D0BDA42C70B3A">
-    <w:name w:val="E4EF4C61A493452C8C7D0BDA42C70B3A"/>
-    <w:rsid w:val="002325A1"/>
-  </w:style>
-  <w:style w:type="paragraph" w:customStyle="1" w:styleId="0E6343D7EBF54390A2C30F2531AA9293">
-    <w:name w:val="0E6343D7EBF54390A2C30F2531AA9293"/>
-    <w:rsid w:val="002325A1"/>
-  </w:style>
-  <w:style w:type="paragraph" w:customStyle="1" w:styleId="7682F4688FCD44C08C41BAD9BC8A72EB">
-    <w:name w:val="7682F4688FCD44C08C41BAD9BC8A72EB"/>
-    <w:rsid w:val="002325A1"/>
-  </w:style>
-  <w:style w:type="paragraph" w:customStyle="1" w:styleId="8FE0CA9CB0144915BC1D79B2A642FCAE">
-    <w:name w:val="8FE0CA9CB0144915BC1D79B2A642FCAE"/>
-    <w:rsid w:val="002325A1"/>
-  </w:style>
-  <w:style w:type="paragraph" w:customStyle="1" w:styleId="F49ECED5D725411ABDBB50D3AC806593">
-    <w:name w:val="F49ECED5D725411ABDBB50D3AC806593"/>
-    <w:rsid w:val="002325A1"/>
-  </w:style>
-  <w:style w:type="paragraph" w:customStyle="1" w:styleId="6DD4D3E9E119459AA428207ED5F965D9">
-    <w:name w:val="6DD4D3E9E119459AA428207ED5F965D9"/>
-    <w:rsid w:val="002325A1"/>
-  </w:style>
-  <w:style w:type="paragraph" w:customStyle="1" w:styleId="E429E266C3B74CF18BF244A4E0FB346A">
-    <w:name w:val="E429E266C3B74CF18BF244A4E0FB346A"/>
-    <w:rsid w:val="002325A1"/>
-  </w:style>
-  <w:style w:type="paragraph" w:customStyle="1" w:styleId="B6A34EC2C59B4EB89F740C9AF1B04478">
-    <w:name w:val="B6A34EC2C59B4EB89F740C9AF1B04478"/>
-    <w:rsid w:val="002325A1"/>
-  </w:style>
-  <w:style w:type="paragraph" w:customStyle="1" w:styleId="A538D80C9B814951A096D6B138C28EF7">
-    <w:name w:val="A538D80C9B814951A096D6B138C28EF7"/>
-    <w:rsid w:val="002325A1"/>
-  </w:style>
-  <w:style w:type="paragraph" w:customStyle="1" w:styleId="D539E24AFC4B46D3895FE958C991CD23">
-    <w:name w:val="D539E24AFC4B46D3895FE958C991CD23"/>
-    <w:rsid w:val="002325A1"/>
-  </w:style>
-  <w:style w:type="paragraph" w:customStyle="1" w:styleId="CD543BDCE34148E981819FC5332E1268">
-    <w:name w:val="CD543BDCE34148E981819FC5332E1268"/>
-    <w:rsid w:val="002325A1"/>
-  </w:style>
-  <w:style w:type="paragraph" w:customStyle="1" w:styleId="230AAD47F89245E0BE9012A755D7C5A4">
-    <w:name w:val="230AAD47F89245E0BE9012A755D7C5A4"/>
-    <w:rsid w:val="002325A1"/>
-  </w:style>
-  <w:style w:type="paragraph" w:customStyle="1" w:styleId="7799D4FF27074B579BB08A5C2B24D92A">
-    <w:name w:val="7799D4FF27074B579BB08A5C2B24D92A"/>
-    <w:rsid w:val="002325A1"/>
-  </w:style>
-  <w:style w:type="paragraph" w:customStyle="1" w:styleId="C8644B05C056435C85FB8FB790E68E8F">
-    <w:name w:val="C8644B05C056435C85FB8FB790E68E8F"/>
-    <w:rsid w:val="002325A1"/>
-  </w:style>
-  <w:style w:type="paragraph" w:customStyle="1" w:styleId="F87B87EBCBDA4AF49607E53B7EDE5B5F">
-    <w:name w:val="F87B87EBCBDA4AF49607E53B7EDE5B5F"/>
-    <w:rsid w:val="002325A1"/>
-  </w:style>
-  <w:style w:type="paragraph" w:customStyle="1" w:styleId="C71C7B2F7AE04E3491D448BB675A4F0E">
-    <w:name w:val="C71C7B2F7AE04E3491D448BB675A4F0E"/>
-    <w:rsid w:val="002325A1"/>
-  </w:style>
-  <w:style w:type="paragraph" w:customStyle="1" w:styleId="009801CA9C0943379C182F7D33C3B00C">
-    <w:name w:val="009801CA9C0943379C182F7D33C3B00C"/>
-    <w:rsid w:val="002325A1"/>
-  </w:style>
-</w:styles>
-</file>
-
-<file path=word/glossary/stylesWithEffects.xml><?xml version="1.0" encoding="utf-8"?>
-<w:styles xmlns:wpc="http://schemas.microsoft.com/office/word/2010/wordprocessingCanvas" xmlns:mc="http://schemas.openxmlformats.org/markup-compatibility/2006" xmlns:o="urn:schemas-microsoft-com:office:office" xmlns:r="http://schemas.openxmlformats.org/officeDocument/2006/relationships" xmlns:m="http://schemas.openxmlformats.org/officeDocument/2006/math" xmlns:v="urn:schemas-microsoft-com:vml" xmlns:wp14="http://schemas.microsoft.com/office/word/2010/wordprocessingDrawing" xmlns:wp="http://schemas.openxmlformats.org/drawingml/2006/wordprocessingDrawing" xmlns:w10="urn:schemas-microsoft-com:office:word" xmlns:w="http://schemas.openxmlformats.org/wordprocessingml/2006/main" xmlns:w14="http://schemas.microsoft.com/office/word/2010/wordml" xmlns:wpg="http://schemas.microsoft.com/office/word/2010/wordprocessingGroup" xmlns:wpi="http://schemas.microsoft.com/office/word/2010/wordprocessingInk" xmlns:wne="http://schemas.microsoft.com/office/word/2006/wordml" xmlns:wps="http://schemas.microsoft.com/office/word/2010/wordprocessingShape" mc:Ignorable="w14 wp14">
-  <w:docDefaults>
-    <w:rPrDefault>
-      <w:rPr>
-        <w:rFonts w:asciiTheme="minorHAnsi" w:eastAsiaTheme="minorEastAsia" w:hAnsiTheme="minorHAnsi" w:cstheme="minorBidi"/>
-        <w:sz w:val="22"/>
-        <w:szCs w:val="22"/>
-        <w:lang w:val="en-US" w:eastAsia="en-US" w:bidi="ar-SA"/>
-      </w:rPr>
-    </w:rPrDefault>
-    <w:pPrDefault>
-      <w:pPr>
-        <w:spacing w:after="200" w:line="276" w:lineRule="auto"/>
-      </w:pPr>
-    </w:pPrDefault>
-  </w:docDefaults>
-  <w:latentStyles w:defLockedState="0" w:defUIPriority="99" w:defSemiHidden="1" w:defUnhideWhenUsed="1" w:defQFormat="0" w:count="267">
-    <w:lsdException w:name="Normal" w:semiHidden="0" w:uiPriority="0" w:unhideWhenUsed="0" w:qFormat="1"/>
-    <w:lsdException w:name="heading 1" w:semiHidden="0" w:uiPriority="9" w:unhideWhenUsed="0" w:qFormat="1"/>
-    <w:lsdException w:name="heading 2" w:uiPriority="9" w:qFormat="1"/>
-    <w:lsdException w:name="heading 3" w:uiPriority="9" w:qFormat="1"/>
-    <w:lsdException w:name="heading 4" w:uiPriority="9" w:qFormat="1"/>
-    <w:lsdException w:name="heading 5" w:uiPriority="9" w:qFormat="1"/>
-    <w:lsdException w:name="heading 6" w:uiPriority="9" w:qFormat="1"/>
-    <w:lsdException w:name="heading 7" w:uiPriority="9" w:qFormat="1"/>
-    <w:lsdException w:name="heading 8" w:uiPriority="9" w:qFormat="1"/>
-    <w:lsdException w:name="heading 9" w:uiPriority="9" w:qFormat="1"/>
-    <w:lsdException w:name="toc 1" w:uiPriority="39"/>
-    <w:lsdException w:name="toc 2" w:uiPriority="39"/>
-    <w:lsdException w:name="toc 3" w:uiPriority="39"/>
-    <w:lsdException w:name="toc 4" w:uiPriority="39"/>
-    <w:lsdException w:name="toc 5" w:uiPriority="39"/>
-    <w:lsdException w:name="toc 6" w:uiPriority="39"/>
-    <w:lsdException w:name="toc 7" w:uiPriority="39"/>
-    <w:lsdException w:name="toc 8" w:uiPriority="39"/>
-    <w:lsdException w:name="toc 9" w:uiPriority="39"/>
-    <w:lsdException w:name="caption" w:uiPriority="35" w:qFormat="1"/>
-    <w:lsdException w:name="Title" w:semiHidden="0" w:uiPriority="10" w:unhideWhenUsed="0" w:qFormat="1"/>
-    <w:lsdException w:name="Default Paragraph Font" w:uiPriority="1"/>
-    <w:lsdException w:name="Subtitle" w:semiHidden="0" w:uiPriority="11" w:unhideWhenUsed="0" w:qFormat="1"/>
-    <w:lsdException w:name="Strong" w:semiHidden="0" w:uiPriority="22" w:unhideWhenUsed="0" w:qFormat="1"/>
-    <w:lsdException w:name="Emphasis" w:semiHidden="0" w:uiPriority="20" w:unhideWhenUsed="0" w:qFormat="1"/>
-    <w:lsdException w:name="Table Grid" w:semiHidden="0" w:uiPriority="59" w:unhideWhenUsed="0"/>
-    <w:lsdException w:name="Placeholder Text" w:unhideWhenUsed="0"/>
-    <w:lsdException w:name="No Spacing" w:semiHidden="0" w:uiPriority="1" w:unhideWhenUsed="0" w:qFormat="1"/>
-    <w:lsdException w:name="Light Shading" w:semiHidden="0" w:uiPriority="60" w:unhideWhenUsed="0"/>
-    <w:lsdException w:name="Light List" w:semiHidden="0" w:uiPriority="61" w:unhideWhenUsed="0"/>
-    <w:lsdException w:name="Light Grid" w:semiHidden="0" w:uiPriority="62" w:unhideWhenUsed="0"/>
-    <w:lsdException w:name="Medium Shading 1" w:semiHidden="0" w:uiPriority="63" w:unhideWhenUsed="0"/>
-    <w:lsdException w:name="Medium Shading 2" w:semiHidden="0" w:uiPriority="64" w:unhideWhenUsed="0"/>
-    <w:lsdException w:name="Medium List 1" w:semiHidden="0" w:uiPriority="65" w:unhideWhenUsed="0"/>
-    <w:lsdException w:name="Medium List 2" w:semiHidden="0" w:uiPriority="66" w:unhideWhenUsed="0"/>
-    <w:lsdException w:name="Medium Grid 1" w:semiHidden="0" w:uiPriority="67" w:unhideWhenUsed="0"/>
-    <w:lsdException w:name="Medium Grid 2" w:semiHidden="0" w:uiPriority="68" w:unhideWhenUsed="0"/>
-    <w:lsdException w:name="Medium Grid 3" w:semiHidden="0" w:uiPriority="69" w:unhideWhenUsed="0"/>
-    <w:lsdException w:name="Dark List" w:semiHidden="0" w:uiPriority="70" w:unhideWhenUsed="0"/>
-    <w:lsdException w:name="Colorful Shading" w:semiHidden="0" w:uiPriority="71" w:unhideWhenUsed="0"/>
-    <w:lsdException w:name="Colorful List" w:semiHidden="0" w:uiPriority="72" w:unhideWhenUsed="0"/>
-    <w:lsdException w:name="Colorful Grid" w:semiHidden="0" w:uiPriority="73" w:unhideWhenUsed="0"/>
-    <w:lsdException w:name="Light Shading Accent 1" w:semiHidden="0" w:uiPriority="60" w:unhideWhenUsed="0"/>
-    <w:lsdException w:name="Light List Accent 1" w:semiHidden="0" w:uiPriority="61" w:unhideWhenUsed="0"/>
-    <w:lsdException w:name="Light Grid Accent 1" w:semiHidden="0" w:uiPriority="62" w:unhideWhenUsed="0"/>
-    <w:lsdException w:name="Medium Shading 1 Accent 1" w:semiHidden="0" w:uiPriority="63" w:unhideWhenUsed="0"/>
-    <w:lsdException w:name="Medium Shading 2 Accent 1" w:semiHidden="0" w:uiPriority="64" w:unhideWhenUsed="0"/>
-    <w:lsdException w:name="Medium List 1 Accent 1" w:semiHidden="0" w:uiPriority="65" w:unhideWhenUsed="0"/>
-    <w:lsdException w:name="Revision" w:unhideWhenUsed="0"/>
-    <w:lsdException w:name="List Paragraph" w:semiHidden="0" w:uiPriority="34" w:unhideWhenUsed="0" w:qFormat="1"/>
-    <w:lsdException w:name="Quote" w:semiHidden="0" w:uiPriority="29" w:unhideWhenUsed="0" w:qFormat="1"/>
-    <w:lsdException w:name="Intense Quote" w:semiHidden="0" w:uiPriority="30" w:unhideWhenUsed="0" w:qFormat="1"/>
-    <w:lsdException w:name="Medium List 2 Accent 1" w:semiHidden="0" w:uiPriority="66" w:unhideWhenUsed="0"/>
-    <w:lsdException w:name="Medium Grid 1 Accent 1" w:semiHidden="0" w:uiPriority="67" w:unhideWhenUsed="0"/>
-    <w:lsdException w:name="Medium Grid 2 Accent 1" w:semiHidden="0" w:uiPriority="68" w:unhideWhenUsed="0"/>
-    <w:lsdException w:name="Medium Grid 3 Accent 1" w:semiHidden="0" w:uiPriority="69" w:unhideWhenUsed="0"/>
-    <w:lsdException w:name="Dark List Accent 1" w:semiHidden="0" w:uiPriority="70" w:unhideWhenUsed="0"/>
-    <w:lsdException w:name="Colorful Shading Accent 1" w:semiHidden="0" w:uiPriority="71" w:unhideWhenUsed="0"/>
-    <w:lsdException w:name="Colorful List Accent 1" w:semiHidden="0" w:uiPriority="72" w:unhideWhenUsed="0"/>
-    <w:lsdException w:name="Colorful Grid Accent 1" w:semiHidden="0" w:uiPriority="73" w:unhideWhenUsed="0"/>
-    <w:lsdException w:name="Light Shading Accent 2" w:semiHidden="0" w:uiPriority="60" w:unhideWhenUsed="0"/>
-    <w:lsdException w:name="Light List Accent 2" w:semiHidden="0" w:uiPriority="61" w:unhideWhenUsed="0"/>
-    <w:lsdException w:name="Light Grid Accent 2" w:semiHidden="0" w:uiPriority="62" w:unhideWhenUsed="0"/>
-    <w:lsdException w:name="Medium Shading 1 Accent 2" w:semiHidden="0" w:uiPriority="63" w:unhideWhenUsed="0"/>
-    <w:lsdException w:name="Medium Shading 2 Accent 2" w:semiHidden="0" w:uiPriority="64" w:unhideWhenUsed="0"/>
-    <w:lsdException w:name="Medium List 1 Accent 2" w:semiHidden="0" w:uiPriority="65" w:unhideWhenUsed="0"/>
-    <w:lsdException w:name="Medium List 2 Accent 2" w:semiHidden="0" w:uiPriority="66" w:unhideWhenUsed="0"/>
-    <w:lsdException w:name="Medium Grid 1 Accent 2" w:semiHidden="0" w:uiPriority="67" w:unhideWhenUsed="0"/>
-    <w:lsdException w:name="Medium Grid 2 Accent 2" w:semiHidden="0" w:uiPriority="68" w:unhideWhenUsed="0"/>
-    <w:lsdException w:name="Medium Grid 3 Accent 2" w:semiHidden="0" w:uiPriority="69" w:unhideWhenUsed="0"/>
-    <w:lsdException w:name="Dark List Accent 2" w:semiHidden="0" w:uiPriority="70" w:unhideWhenUsed="0"/>
-    <w:lsdException w:name="Colorful Shading Accent 2" w:semiHidden="0" w:uiPriority="71" w:unhideWhenUsed="0"/>
-    <w:lsdException w:name="Colorful List Accent 2" w:semiHidden="0" w:uiPriority="72" w:unhideWhenUsed="0"/>
-    <w:lsdException w:name="Colorful Grid Accent 2" w:semiHidden="0" w:uiPriority="73" w:unhideWhenUsed="0"/>
-    <w:lsdException w:name="Light Shading Accent 3" w:semiHidden="0" w:uiPriority="60" w:unhideWhenUsed="0"/>
-    <w:lsdException w:name="Light List Accent 3" w:semiHidden="0" w:uiPriority="61" w:unhideWhenUsed="0"/>
-    <w:lsdException w:name="Light Grid Accent 3" w:semiHidden="0" w:uiPriority="62" w:unhideWhenUsed="0"/>
-    <w:lsdException w:name="Medium Shading 1 Accent 3" w:semiHidden="0" w:uiPriority="63" w:unhideWhenUsed="0"/>
-    <w:lsdException w:name="Medium Shading 2 Accent 3" w:semiHidden="0" w:uiPriority="64" w:unhideWhenUsed="0"/>
-    <w:lsdException w:name="Medium List 1 Accent 3" w:semiHidden="0" w:uiPriority="65" w:unhideWhenUsed="0"/>
-    <w:lsdException w:name="Medium List 2 Accent 3" w:semiHidden="0" w:uiPriority="66" w:unhideWhenUsed="0"/>
-    <w:lsdException w:name="Medium Grid 1 Accent 3" w:semiHidden="0" w:uiPriority="67" w:unhideWhenUsed="0"/>
-    <w:lsdException w:name="Medium Grid 2 Accent 3" w:semiHidden="0" w:uiPriority="68" w:unhideWhenUsed="0"/>
-    <w:lsdException w:name="Medium Grid 3 Accent 3" w:semiHidden="0" w:uiPriority="69" w:unhideWhenUsed="0"/>
-    <w:lsdException w:name="Dark List Accent 3" w:semiHidden="0" w:uiPriority="70" w:unhideWhenUsed="0"/>
-    <w:lsdException w:name="Colorful Shading Accent 3" w:semiHidden="0" w:uiPriority="71" w:unhideWhenUsed="0"/>
-    <w:lsdException w:name="Colorful List Accent 3" w:semiHidden="0" w:uiPriority="72" w:unhideWhenUsed="0"/>
-    <w:lsdException w:name="Colorful Grid Accent 3" w:semiHidden="0" w:uiPriority="73" w:unhideWhenUsed="0"/>
-    <w:lsdException w:name="Light Shading Accent 4" w:semiHidden="0" w:uiPriority="60" w:unhideWhenUsed="0"/>
-    <w:lsdException w:name="Light List Accent 4" w:semiHidden="0" w:uiPriority="61" w:unhideWhenUsed="0"/>
-    <w:lsdException w:name="Light Grid Accent 4" w:semiHidden="0" w:uiPriority="62" w:unhideWhenUsed="0"/>
-    <w:lsdException w:name="Medium Shading 1 Accent 4" w:semiHidden="0" w:uiPriority="63" w:unhideWhenUsed="0"/>
-    <w:lsdException w:name="Medium Shading 2 Accent 4" w:semiHidden="0" w:uiPriority="64" w:unhideWhenUsed="0"/>
-    <w:lsdException w:name="Medium List 1 Accent 4" w:semiHidden="0" w:uiPriority="65" w:unhideWhenUsed="0"/>
-    <w:lsdException w:name="Medium List 2 Accent 4" w:semiHidden="0" w:uiPriority="66" w:unhideWhenUsed="0"/>
-    <w:lsdException w:name="Medium Grid 1 Accent 4" w:semiHidden="0" w:uiPriority="67" w:unhideWhenUsed="0"/>
-    <w:lsdException w:name="Medium Grid 2 Accent 4" w:semiHidden="0" w:uiPriority="68" w:unhideWhenUsed="0"/>
-    <w:lsdException w:name="Medium Grid 3 Accent 4" w:semiHidden="0" w:uiPriority="69" w:unhideWhenUsed="0"/>
-    <w:lsdException w:name="Dark List Accent 4" w:semiHidden="0" w:uiPriority="70" w:unhideWhenUsed="0"/>
-    <w:lsdException w:name="Colorful Shading Accent 4" w:semiHidden="0" w:uiPriority="71" w:unhideWhenUsed="0"/>
-    <w:lsdException w:name="Colorful List Accent 4" w:semiHidden="0" w:uiPriority="72" w:unhideWhenUsed="0"/>
-    <w:lsdException w:name="Colorful Grid Accent 4" w:semiHidden="0" w:uiPriority="73" w:unhideWhenUsed="0"/>
-    <w:lsdException w:name="Light Shading Accent 5" w:semiHidden="0" w:uiPriority="60" w:unhideWhenUsed="0"/>
-    <w:lsdException w:name="Light List Accent 5" w:semiHidden="0" w:uiPriority="61" w:unhideWhenUsed="0"/>
-    <w:lsdException w:name="Light Grid Accent 5" w:semiHidden="0" w:uiPriority="62" w:unhideWhenUsed="0"/>
-    <w:lsdException w:name="Medium Shading 1 Accent 5" w:semiHidden="0" w:uiPriority="63" w:unhideWhenUsed="0"/>
-    <w:lsdException w:name="Medium Shading 2 Accent 5" w:semiHidden="0" w:uiPriority="64" w:unhideWhenUsed="0"/>
-    <w:lsdException w:name="Medium List 1 Accent 5" w:semiHidden="0" w:uiPriority="65" w:unhideWhenUsed="0"/>
-    <w:lsdException w:name="Medium List 2 Accent 5" w:semiHidden="0" w:uiPriority="66" w:unhideWhenUsed="0"/>
-    <w:lsdException w:name="Medium Grid 1 Accent 5" w:semiHidden="0" w:uiPriority="67" w:unhideWhenUsed="0"/>
-    <w:lsdException w:name="Medium Grid 2 Accent 5" w:semiHidden="0" w:uiPriority="68" w:unhideWhenUsed="0"/>
-    <w:lsdException w:name="Medium Grid 3 Accent 5" w:semiHidden="0" w:uiPriority="69" w:unhideWhenUsed="0"/>
-    <w:lsdException w:name="Dark List Accent 5" w:semiHidden="0" w:uiPriority="70" w:unhideWhenUsed="0"/>
-    <w:lsdException w:name="Colorful Shading Accent 5" w:semiHidden="0" w:uiPriority="71" w:unhideWhenUsed="0"/>
-    <w:lsdException w:name="Colorful List Accent 5" w:semiHidden="0" w:uiPriority="72" w:unhideWhenUsed="0"/>
-    <w:lsdException w:name="Colorful Grid Accent 5" w:semiHidden="0" w:uiPriority="73" w:unhideWhenUsed="0"/>
-    <w:lsdException w:name="Light Shading Accent 6" w:semiHidden="0" w:uiPriority="60" w:unhideWhenUsed="0"/>
-    <w:lsdException w:name="Light List Accent 6" w:semiHidden="0" w:uiPriority="61" w:unhideWhenUsed="0"/>
-    <w:lsdException w:name="Light Grid Accent 6" w:semiHidden="0" w:uiPriority="62" w:unhideWhenUsed="0"/>
-    <w:lsdException w:name="Medium Shading 1 Accent 6" w:semiHidden="0" w:uiPriority="63" w:unhideWhenUsed="0"/>
-    <w:lsdException w:name="Medium Shading 2 Accent 6" w:semiHidden="0" w:uiPriority="64" w:unhideWhenUsed="0"/>
-    <w:lsdException w:name="Medium List 1 Accent 6" w:semiHidden="0" w:uiPriority="65" w:unhideWhenUsed="0"/>
-    <w:lsdException w:name="Medium List 2 Accent 6" w:semiHidden="0" w:uiPriority="66" w:unhideWhenUsed="0"/>
-    <w:lsdException w:name="Medium Grid 1 Accent 6" w:semiHidden="0" w:uiPriority="67" w:unhideWhenUsed="0"/>
-    <w:lsdException w:name="Medium Grid 2 Accent 6" w:semiHidden="0" w:uiPriority="68" w:unhideWhenUsed="0"/>
-    <w:lsdException w:name="Medium Grid 3 Accent 6" w:semiHidden="0" w:uiPriority="69" w:unhideWhenUsed="0"/>
-    <w:lsdException w:name="Dark List Accent 6" w:semiHidden="0" w:uiPriority="70" w:unhideWhenUsed="0"/>
-    <w:lsdException w:name="Colorful Shading Accent 6" w:semiHidden="0" w:uiPriority="71" w:unhideWhenUsed="0"/>
-    <w:lsdException w:name="Colorful List Accent 6" w:semiHidden="0" w:uiPriority="72" w:unhideWhenUsed="0"/>
-    <w:lsdException w:name="Colorful Grid Accent 6" w:semiHidden="0" w:uiPriority="73" w:unhideWhenUsed="0"/>
-    <w:lsdException w:name="Subtle Emphasis" w:semiHidden="0" w:uiPriority="19" w:unhideWhenUsed="0" w:qFormat="1"/>
-    <w:lsdException w:name="Intense Emphasis" w:semiHidden="0" w:uiPriority="21" w:unhideWhenUsed="0" w:qFormat="1"/>
-    <w:lsdException w:name="Subtle Reference" w:semiHidden="0" w:uiPriority="31" w:unhideWhenUsed="0" w:qFormat="1"/>
-    <w:lsdException w:name="Intense Reference" w:semiHidden="0" w:uiPriority="32" w:unhideWhenUsed="0" w:qFormat="1"/>
-    <w:lsdException w:name="Book Title" w:semiHidden="0" w:uiPriority="33" w:unhideWhenUsed="0" w:qFormat="1"/>
-    <w:lsdException w:name="Bibliography" w:uiPriority="37"/>
-    <w:lsdException w:name="TOC Heading" w:uiPriority="39" w:qFormat="1"/>
-  </w:latentStyles>
-  <w:style w:type="paragraph" w:default="1" w:styleId="Normal">
-    <w:name w:val="Normal"/>
-    <w:qFormat/>
-  </w:style>
-  <w:style w:type="character" w:default="1" w:styleId="DefaultParagraphFont">
-    <w:name w:val="Default Paragraph Font"/>
-    <w:uiPriority w:val="1"/>
-    <w:semiHidden/>
-    <w:unhideWhenUsed/>
-  </w:style>
-  <w:style w:type="table" w:default="1" w:styleId="TableNormal">
-    <w:name w:val="Normal Table"/>
-    <w:uiPriority w:val="99"/>
-    <w:semiHidden/>
-    <w:unhideWhenUsed/>
-    <w:tblPr>
-      <w:tblInd w:w="0" w:type="dxa"/>
-      <w:tblCellMar>
-        <w:top w:w="0" w:type="dxa"/>
-        <w:left w:w="108" w:type="dxa"/>
-        <w:bottom w:w="0" w:type="dxa"/>
-        <w:right w:w="108" w:type="dxa"/>
-      </w:tblCellMar>
-    </w:tblPr>
-  </w:style>
-  <w:style w:type="numbering" w:default="1" w:styleId="NoList">
-    <w:name w:val="No List"/>
-    <w:uiPriority w:val="99"/>
-    <w:semiHidden/>
-    <w:unhideWhenUsed/>
-  </w:style>
-  <w:style w:type="character" w:styleId="PlaceholderText">
-    <w:name w:val="Placeholder Text"/>
-    <w:basedOn w:val="DefaultParagraphFont"/>
-    <w:uiPriority w:val="99"/>
-    <w:unhideWhenUsed/>
-    <w:rPr>
-      <w:color w:val="808080"/>
-    </w:rPr>
-  </w:style>
-  <w:style w:type="paragraph" w:customStyle="1" w:styleId="4539467B9465413481B197F0BD3E32DD">
-    <w:name w:val="4539467B9465413481B197F0BD3E32DD"/>
-  </w:style>
-  <w:style w:type="paragraph" w:customStyle="1" w:styleId="4C33B93CA09847ED90CE6F42C62B590D">
-    <w:name w:val="4C33B93CA09847ED90CE6F42C62B590D"/>
-  </w:style>
-  <w:style w:type="paragraph" w:customStyle="1" w:styleId="AF8A91CC0AA141509E9104B95B4C458C">
-    <w:name w:val="AF8A91CC0AA141509E9104B95B4C458C"/>
-  </w:style>
-  <w:style w:type="paragraph" w:customStyle="1" w:styleId="BFDDC0FA23E74FE1A122F261E498C2D1">
-    <w:name w:val="BFDDC0FA23E74FE1A122F261E498C2D1"/>
-  </w:style>
-  <w:style w:type="paragraph" w:customStyle="1" w:styleId="09B6D42B02434CACB955984F5BAD4D87">
-    <w:name w:val="09B6D42B02434CACB955984F5BAD4D87"/>
-  </w:style>
-  <w:style w:type="paragraph" w:customStyle="1" w:styleId="65C915C7E3C84E45B339A0F644B9352C">
-    <w:name w:val="65C915C7E3C84E45B339A0F644B9352C"/>
-  </w:style>
-  <w:style w:type="paragraph" w:customStyle="1" w:styleId="993526EE14C04E64B2278A51AE619704">
-    <w:name w:val="993526EE14C04E64B2278A51AE619704"/>
-  </w:style>
-  <w:style w:type="paragraph" w:customStyle="1" w:styleId="A1A3E7520BFB41739A7FD053944AFC76">
-    <w:name w:val="A1A3E7520BFB41739A7FD053944AFC76"/>
-  </w:style>
-  <w:style w:type="paragraph" w:customStyle="1" w:styleId="C593CB74E92F4DB7BAEA0AE3AD33CF7E">
-    <w:name w:val="C593CB74E92F4DB7BAEA0AE3AD33CF7E"/>
-  </w:style>
-  <w:style w:type="paragraph" w:customStyle="1" w:styleId="25D786CDECA146728EF44EC3E2B0429F">
-    <w:name w:val="25D786CDECA146728EF44EC3E2B0429F"/>
-  </w:style>
-  <w:style w:type="paragraph" w:customStyle="1" w:styleId="CC4AD45AD5BA459CA9C9142AEE4C1D4A">
-    <w:name w:val="CC4AD45AD5BA459CA9C9142AEE4C1D4A"/>
-  </w:style>
-  <w:style w:type="paragraph" w:customStyle="1" w:styleId="C387200066EE4F55BAA4D6E310932452">
-    <w:name w:val="C387200066EE4F55BAA4D6E310932452"/>
-  </w:style>
-  <w:style w:type="paragraph" w:customStyle="1" w:styleId="C1023A02ACB546C2A304B347C8BF44F2">
-    <w:name w:val="C1023A02ACB546C2A304B347C8BF44F2"/>
-  </w:style>
-  <w:style w:type="paragraph" w:customStyle="1" w:styleId="84D268F3A6204C388154800E69DB6FD1">
-    <w:name w:val="84D268F3A6204C388154800E69DB6FD1"/>
-  </w:style>
-  <w:style w:type="paragraph" w:customStyle="1" w:styleId="1CF8C5366BB74840AB0F2749A9054784">
-    <w:name w:val="1CF8C5366BB74840AB0F2749A9054784"/>
+    <w:rsid w:val="00281DF8"/>
   </w:style>
   <w:style w:type="paragraph" w:customStyle="1" w:styleId="AAEAAC490A0D41DD87533B9DC60D4983">
     <w:name w:val="AAEAAC490A0D41DD87533B9DC60D4983"/>
@@ -6575,7 +5966,7 @@
 </file>
 
 <file path=word/glossary/webSettings.xml><?xml version="1.0" encoding="utf-8"?>
-<w:webSettings xmlns:mc="http://schemas.openxmlformats.org/markup-compatibility/2006" xmlns:r="http://schemas.openxmlformats.org/officeDocument/2006/relationships" xmlns:w="http://schemas.openxmlformats.org/wordprocessingml/2006/main" xmlns:w14="http://schemas.microsoft.com/office/word/2010/wordml" mc:Ignorable="w14">
+<w:webSettings xmlns:r="http://schemas.openxmlformats.org/officeDocument/2006/relationships" xmlns:w="http://schemas.openxmlformats.org/wordprocessingml/2006/main">
   <w:optimizeForBrowser/>
   <w:allowPNG/>
 </w:webSettings>
@@ -6862,6 +6253,16 @@
 </file>
 
 <file path=customXml/item1.xml><?xml version="1.0" encoding="utf-8"?>
+<outs:outSpaceData xmlns:outs="http://schemas.microsoft.com/office/2009/outspace/metadata">
+  <outs:relatedDates/>
+  <outs:relatedDocuments/>
+  <outs:relatedPeople/>
+  <propertyMetadataList xmlns="http://schemas.microsoft.com/office/2009/outspace/metadata"/>
+  <outs:corruptMetadataWasLost/>
+</outs:outSpaceData>
+</file>
+
+<file path=customXml/item2.xml><?xml version="1.0" encoding="utf-8"?>
 <CoverPageProperties xmlns="http://schemas.microsoft.com/office/2006/coverPageProps">
   <PublishDate/>
   <Abstract/>
@@ -6872,28 +6273,18 @@
 </CoverPageProperties>
 </file>
 
-<file path=customXml/item2.xml><?xml version="1.0" encoding="utf-8"?>
-<outs:outSpaceData xmlns:outs="http://schemas.microsoft.com/office/2009/outspace/metadata">
-  <outs:relatedDates/>
-  <outs:relatedDocuments/>
-  <outs:relatedPeople/>
-  <propertyMetadataList xmlns="http://schemas.microsoft.com/office/2009/outspace/metadata"/>
-  <outs:corruptMetadataWasLost/>
-</outs:outSpaceData>
+<file path=customXml/itemProps1.xml><?xml version="1.0" encoding="utf-8"?>
+<ds:datastoreItem xmlns:ds="http://schemas.openxmlformats.org/officeDocument/2006/customXml" ds:itemID="{07D18C81-CA09-4766-A6A9-CCF34AF732D8}">
+  <ds:schemaRefs>
+    <ds:schemaRef ds:uri="http://schemas.microsoft.com/office/2009/outspace/metadata"/>
+  </ds:schemaRefs>
+</ds:datastoreItem>
 </file>
 
-<file path=customXml/itemProps1.xml><?xml version="1.0" encoding="utf-8"?>
+<file path=customXml/itemProps2.xml><?xml version="1.0" encoding="utf-8"?>
 <ds:datastoreItem xmlns:ds="http://schemas.openxmlformats.org/officeDocument/2006/customXml" ds:itemID="{F813ECE2-15F2-4EC1-8B80-5CE0BEF7A49B}">
   <ds:schemaRefs>
     <ds:schemaRef ds:uri="http://schemas.microsoft.com/office/2006/coverPageProps"/>
   </ds:schemaRefs>
 </ds:datastoreItem>
-</file>
-
-<file path=customXml/itemProps2.xml><?xml version="1.0" encoding="utf-8"?>
-<ds:datastoreItem xmlns:ds="http://schemas.openxmlformats.org/officeDocument/2006/customXml" ds:itemID="{07D18C81-CA09-4766-A6A9-CCF34AF732D8}">
-  <ds:schemaRefs>
-    <ds:schemaRef ds:uri="http://schemas.microsoft.com/office/2009/outspace/metadata"/>
-  </ds:schemaRefs>
-</ds:datastoreItem>
 </file>
--- a/public/resume.docx
+++ b/public/resume.docx
@@ -1,6 +1,6 @@
 
 <file path=word/document.xml><?xml version="1.0" encoding="utf-8"?>
-<w:document xmlns:ve="http://schemas.openxmlformats.org/markup-compatibility/2006" xmlns:o="urn:schemas-microsoft-com:office:office" xmlns:r="http://schemas.openxmlformats.org/officeDocument/2006/relationships" xmlns:m="http://schemas.openxmlformats.org/officeDocument/2006/math" xmlns:v="urn:schemas-microsoft-com:vml" xmlns:wp="http://schemas.openxmlformats.org/drawingml/2006/wordprocessingDrawing" xmlns:w10="urn:schemas-microsoft-com:office:word" xmlns:w="http://schemas.openxmlformats.org/wordprocessingml/2006/main" xmlns:wne="http://schemas.microsoft.com/office/word/2006/wordml">
+<w:document xmlns:wpc="http://schemas.microsoft.com/office/word/2010/wordprocessingCanvas" xmlns:mc="http://schemas.openxmlformats.org/markup-compatibility/2006" xmlns:o="urn:schemas-microsoft-com:office:office" xmlns:r="http://schemas.openxmlformats.org/officeDocument/2006/relationships" xmlns:m="http://schemas.openxmlformats.org/officeDocument/2006/math" xmlns:v="urn:schemas-microsoft-com:vml" xmlns:wp14="http://schemas.microsoft.com/office/word/2010/wordprocessingDrawing" xmlns:wp="http://schemas.openxmlformats.org/drawingml/2006/wordprocessingDrawing" xmlns:w10="urn:schemas-microsoft-com:office:word" xmlns:w="http://schemas.openxmlformats.org/wordprocessingml/2006/main" xmlns:w14="http://schemas.microsoft.com/office/word/2010/wordml" xmlns:wpg="http://schemas.microsoft.com/office/word/2010/wordprocessingGroup" xmlns:wpi="http://schemas.microsoft.com/office/word/2010/wordprocessingInk" xmlns:wne="http://schemas.microsoft.com/office/word/2006/wordml" xmlns:wps="http://schemas.microsoft.com/office/word/2010/wordprocessingShape" mc:Ignorable="w14 wp14">
   <w:body>
     <w:tbl>
       <w:tblPr>
@@ -11,7 +11,7 @@
           <w:left w:w="0" w:type="dxa"/>
           <w:right w:w="0" w:type="dxa"/>
         </w:tblCellMar>
-        <w:tblLook w:val="04A0"/>
+        <w:tblLook w:val="04A0" w:firstRow="1" w:lastRow="0" w:firstColumn="1" w:lastColumn="0" w:noHBand="0" w:noVBand="1"/>
       </w:tblPr>
       <w:tblGrid>
         <w:gridCol w:w="6493"/>
@@ -825,7 +825,7 @@
       <w:tblPr>
         <w:tblpPr w:leftFromText="180" w:rightFromText="180" w:vertAnchor="text" w:tblpY="250"/>
         <w:tblW w:w="5007" w:type="pct"/>
-        <w:tblLook w:val="01E0"/>
+        <w:tblLook w:val="01E0" w:firstRow="1" w:lastRow="1" w:firstColumn="1" w:lastColumn="1" w:noHBand="0" w:noVBand="0"/>
       </w:tblPr>
       <w:tblGrid>
         <w:gridCol w:w="10512"/>
@@ -857,6 +857,7 @@
               <w:dataBinding w:prefixMappings="xmlns:ns0='http://schemas.openxmlformats.org/package/2006/metadata/core-properties' xmlns:ns1='http://purl.org/dc/elements/1.1/'" w:xpath="/ns0:coreProperties[1]/ns1:creator[1]" w:storeItemID="{6C3C8BC8-F283-45AE-878A-BAB7291924A1}"/>
               <w:text/>
             </w:sdtPr>
+            <w:sdtEndPr/>
             <w:sdtContent>
               <w:p>
                 <w:pPr>
@@ -879,8 +880,21 @@
                     <w:sz w:val="28"/>
                     <w:szCs w:val="28"/>
                   </w:rPr>
-                  <w:t>Kayla Vangel</w:t>
+                  <w:t xml:space="preserve">Kayla </w:t>
                 </w:r>
+                <w:proofErr w:type="spellStart"/>
+                <w:r>
+                  <w:rPr>
+                    <w:rFonts w:asciiTheme="majorHAnsi" w:eastAsiaTheme="majorEastAsia" w:hAnsiTheme="majorHAnsi" w:cstheme="majorBidi"/>
+                    <w:b/>
+                    <w:bCs/>
+                    <w:color w:val="438086" w:themeColor="accent2"/>
+                    <w:sz w:val="28"/>
+                    <w:szCs w:val="28"/>
+                  </w:rPr>
+                  <w:t>Vangel</w:t>
+                </w:r>
+                <w:proofErr w:type="spellEnd"/>
               </w:p>
             </w:sdtContent>
           </w:sdt>
@@ -895,7 +909,7 @@
               <w:rPr>
                 <w:color w:val="424456" w:themeColor="text2"/>
               </w:rPr>
-              <w:t>1227 Wilbur Ave</w:t>
+              <w:t xml:space="preserve">15 Sundance Rd </w:t>
             </w:r>
           </w:p>
           <w:p>
@@ -905,13 +919,11 @@
                 <w:color w:val="424456" w:themeColor="text2"/>
               </w:rPr>
             </w:pPr>
-            <w:bookmarkStart w:id="0" w:name="_GoBack"/>
-            <w:bookmarkEnd w:id="0"/>
             <w:r>
               <w:rPr>
                 <w:color w:val="424456" w:themeColor="text2"/>
               </w:rPr>
-              <w:t>Swansea, MA</w:t>
+              <w:t>North Dartmouth, MA 02747</w:t>
             </w:r>
           </w:p>
           <w:p>
@@ -947,7 +959,7 @@
               <w:tblpPr w:leftFromText="180" w:rightFromText="180" w:vertAnchor="text" w:horzAnchor="margin" w:tblpY="442"/>
               <w:tblOverlap w:val="never"/>
               <w:tblW w:w="10296" w:type="dxa"/>
-              <w:tblLook w:val="01E0"/>
+              <w:tblLook w:val="01E0" w:firstRow="1" w:lastRow="1" w:firstColumn="1" w:lastColumn="1" w:noHBand="0" w:noVBand="0"/>
             </w:tblPr>
             <w:tblGrid>
               <w:gridCol w:w="2234"/>
@@ -1003,6 +1015,18 @@
                     <w:rPr>
                       <w:color w:val="424456" w:themeColor="text2"/>
                     </w:rPr>
+                    <w:t xml:space="preserve"> in </w:t>
+                  </w:r>
+                  <w:r>
+                    <w:rPr>
+                      <w:color w:val="424456" w:themeColor="text2"/>
+                    </w:rPr>
+                    <w:t>Radiologic Imaging</w:t>
+                  </w:r>
+                  <w:r>
+                    <w:rPr>
+                      <w:color w:val="424456" w:themeColor="text2"/>
+                    </w:rPr>
                     <w:t xml:space="preserve"> </w:t>
                   </w:r>
                   <w:r>
@@ -1033,7 +1057,13 @@
                     <w:rPr>
                       <w:color w:val="424456" w:themeColor="text2"/>
                     </w:rPr>
-                    <w:t xml:space="preserve"> in the field of Web Development.</w:t>
+                    <w:t xml:space="preserve"> in my profession</w:t>
+                  </w:r>
+                  <w:r>
+                    <w:rPr>
+                      <w:color w:val="424456" w:themeColor="text2"/>
+                    </w:rPr>
+                    <w:t>.</w:t>
                   </w:r>
                 </w:p>
                 <w:p>
@@ -1070,35 +1100,6 @@
                   <w:tcW w:w="8062" w:type="dxa"/>
                   <w:shd w:val="clear" w:color="auto" w:fill="auto"/>
                 </w:tcPr>
-                <w:p>
-                  <w:pPr>
-                    <w:pStyle w:val="Subsection"/>
-                    <w:framePr w:hSpace="0" w:wrap="auto" w:hAnchor="text" w:xAlign="left" w:yAlign="inline"/>
-                  </w:pPr>
-                </w:p>
-                <w:p>
-                  <w:pPr>
-                    <w:pStyle w:val="Subsection"/>
-                    <w:framePr w:hSpace="0" w:wrap="auto" w:hAnchor="text" w:xAlign="left" w:yAlign="inline"/>
-                  </w:pPr>
-                  <w:r>
-                    <w:t xml:space="preserve">University of Minnesota </w:t>
-                  </w:r>
-                </w:p>
-                <w:p>
-                  <w:pPr>
-                    <w:spacing w:after="0" w:line="240" w:lineRule="auto"/>
-                    <w:rPr>
-                      <w:color w:val="424456" w:themeColor="text2"/>
-                    </w:rPr>
-                  </w:pPr>
-                  <w:r>
-                    <w:rPr>
-                      <w:color w:val="424456" w:themeColor="text2"/>
-                    </w:rPr>
-                    <w:t>Full Stack Developer Certificate Program (Aug 2022)</w:t>
-                  </w:r>
-                </w:p>
                 <w:p>
                   <w:pPr>
                     <w:pStyle w:val="Subsection"/>
@@ -1313,23 +1314,14 @@
                   <w:pPr>
                     <w:pStyle w:val="Subsection"/>
                     <w:framePr w:hSpace="0" w:wrap="auto" w:hAnchor="text" w:xAlign="left" w:yAlign="inline"/>
-                    <w:rPr>
-                      <w:color w:val="auto"/>
-                    </w:rPr>
                   </w:pPr>
                 </w:p>
                 <w:p>
                   <w:pPr>
                     <w:pStyle w:val="Subsection"/>
                     <w:framePr w:hSpace="0" w:wrap="auto" w:hAnchor="text" w:xAlign="left" w:yAlign="inline"/>
-                    <w:rPr>
-                      <w:color w:val="auto"/>
-                    </w:rPr>
-                  </w:pPr>
-                  <w:r>
-                    <w:rPr>
-                      <w:color w:val="auto"/>
-                    </w:rPr>
+                  </w:pPr>
+                  <w:r>
                     <w:t>Saint Anne’s Hospital MRI Technologist</w:t>
                   </w:r>
                 </w:p>
@@ -1339,13 +1331,11 @@
                     <w:framePr w:hSpace="0" w:wrap="auto" w:hAnchor="text" w:xAlign="left" w:yAlign="inline"/>
                     <w:rPr>
                       <w:b w:val="0"/>
-                      <w:color w:val="auto"/>
                     </w:rPr>
                   </w:pPr>
                   <w:r>
                     <w:rPr>
                       <w:b w:val="0"/>
-                      <w:color w:val="auto"/>
                     </w:rPr>
                     <w:t>April 2019-present</w:t>
                   </w:r>
@@ -1358,14 +1348,10 @@
                       <w:ilvl w:val="0"/>
                       <w:numId w:val="22"/>
                     </w:numPr>
-                    <w:rPr>
-                      <w:color w:val="auto"/>
-                    </w:rPr>
                   </w:pPr>
                   <w:r>
                     <w:rPr>
                       <w:b w:val="0"/>
-                      <w:color w:val="auto"/>
                     </w:rPr>
                     <w:t>Setting up for scan</w:t>
                   </w:r>
@@ -1380,15 +1366,31 @@
                     </w:numPr>
                     <w:rPr>
                       <w:b w:val="0"/>
-                      <w:color w:val="auto"/>
                     </w:rPr>
                   </w:pPr>
                   <w:r>
                     <w:rPr>
                       <w:b w:val="0"/>
-                      <w:color w:val="auto"/>
-                    </w:rPr>
-                    <w:t>Interviewing and screening  patients</w:t>
+                    </w:rPr>
+                    <w:t>I</w:t>
+                  </w:r>
+                  <w:r>
+                    <w:rPr>
+                      <w:b w:val="0"/>
+                    </w:rPr>
+                    <w:t>nterviewing</w:t>
+                  </w:r>
+                  <w:r>
+                    <w:rPr>
+                      <w:b w:val="0"/>
+                    </w:rPr>
+                    <w:t xml:space="preserve"> and screening </w:t>
+                  </w:r>
+                  <w:r>
+                    <w:rPr>
+                      <w:b w:val="0"/>
+                    </w:rPr>
+                    <w:t xml:space="preserve"> patients</w:t>
                   </w:r>
                 </w:p>
                 <w:p>
@@ -1401,13 +1403,11 @@
                     </w:numPr>
                     <w:rPr>
                       <w:b w:val="0"/>
-                      <w:color w:val="auto"/>
                     </w:rPr>
                   </w:pPr>
                   <w:r>
                     <w:rPr>
                       <w:b w:val="0"/>
-                      <w:color w:val="auto"/>
                     </w:rPr>
                     <w:t>Reviewing MRI safety and instructions with patients.</w:t>
                   </w:r>
@@ -1420,14 +1420,10 @@
                       <w:ilvl w:val="0"/>
                       <w:numId w:val="22"/>
                     </w:numPr>
-                    <w:rPr>
-                      <w:color w:val="auto"/>
-                    </w:rPr>
                   </w:pPr>
                   <w:r>
                     <w:rPr>
                       <w:b w:val="0"/>
-                      <w:color w:val="auto"/>
                     </w:rPr>
                     <w:t>Performing MRI scans</w:t>
                   </w:r>
@@ -1440,14 +1436,10 @@
                       <w:ilvl w:val="0"/>
                       <w:numId w:val="22"/>
                     </w:numPr>
-                    <w:rPr>
-                      <w:color w:val="auto"/>
-                    </w:rPr>
                   </w:pPr>
                   <w:r>
                     <w:rPr>
                       <w:b w:val="0"/>
-                      <w:color w:val="auto"/>
                     </w:rPr>
                     <w:t>Starting IVs</w:t>
                   </w:r>
@@ -1461,29 +1453,26 @@
                   <w:pPr>
                     <w:pStyle w:val="Subsection"/>
                     <w:framePr w:hSpace="0" w:wrap="auto" w:hAnchor="text" w:xAlign="left" w:yAlign="inline"/>
-                    <w:rPr>
-                      <w:color w:val="auto"/>
-                    </w:rPr>
-                  </w:pPr>
-                  <w:r>
-                    <w:rPr>
-                      <w:color w:val="auto"/>
-                    </w:rPr>
+                  </w:pPr>
+                  <w:r>
                     <w:t>Shie</w:t>
                   </w:r>
                   <w:r>
-                    <w:rPr>
-                      <w:color w:val="auto"/>
-                    </w:rPr>
                     <w:t>lds Healthcare Group MRI Technologist</w:t>
                   </w:r>
                 </w:p>
                 <w:p>
                   <w:pPr>
                     <w:spacing w:after="0" w:line="240" w:lineRule="auto"/>
-                  </w:pPr>
-                  <w:r>
-                    <w:t>November 2018-januarary 2020</w:t>
+                    <w:rPr>
+                      <w:color w:val="424456" w:themeColor="text2"/>
+                    </w:rPr>
+                  </w:pPr>
+                  <w:r>
+                    <w:rPr>
+                      <w:color w:val="424456" w:themeColor="text2"/>
+                    </w:rPr>
+                    <w:t>November 2018-January 2020</w:t>
                   </w:r>
                 </w:p>
                 <w:p>
@@ -1496,13 +1485,11 @@
                     </w:numPr>
                     <w:rPr>
                       <w:b w:val="0"/>
-                      <w:color w:val="auto"/>
                     </w:rPr>
                   </w:pPr>
                   <w:r>
                     <w:rPr>
                       <w:b w:val="0"/>
-                      <w:color w:val="auto"/>
                     </w:rPr>
                     <w:t>Setting up for scans.</w:t>
                   </w:r>
@@ -1517,13 +1504,11 @@
                     </w:numPr>
                     <w:rPr>
                       <w:b w:val="0"/>
-                      <w:color w:val="auto"/>
                     </w:rPr>
                   </w:pPr>
                   <w:r>
                     <w:rPr>
                       <w:b w:val="0"/>
-                      <w:color w:val="auto"/>
                     </w:rPr>
                     <w:t>Checking in and interviewing patients</w:t>
                   </w:r>
@@ -1538,13 +1523,11 @@
                     </w:numPr>
                     <w:rPr>
                       <w:b w:val="0"/>
-                      <w:color w:val="auto"/>
                     </w:rPr>
                   </w:pPr>
                   <w:r>
                     <w:rPr>
                       <w:b w:val="0"/>
-                      <w:color w:val="auto"/>
                     </w:rPr>
                     <w:t>Reviewing MRI safety and instructions with patients.</w:t>
                   </w:r>
@@ -1559,13 +1542,11 @@
                     </w:numPr>
                     <w:rPr>
                       <w:b w:val="0"/>
-                      <w:color w:val="auto"/>
                     </w:rPr>
                   </w:pPr>
                   <w:r>
                     <w:rPr>
                       <w:b w:val="0"/>
-                      <w:color w:val="auto"/>
                     </w:rPr>
                     <w:t xml:space="preserve">Scanning patients in both a mobile and fixed environment. </w:t>
                   </w:r>
@@ -1580,13 +1561,11 @@
                     </w:numPr>
                     <w:rPr>
                       <w:b w:val="0"/>
-                      <w:color w:val="auto"/>
                     </w:rPr>
                   </w:pPr>
                   <w:r>
                     <w:rPr>
                       <w:b w:val="0"/>
-                      <w:color w:val="auto"/>
                     </w:rPr>
                     <w:t>Starting IVs</w:t>
                   </w:r>
@@ -1597,7 +1576,6 @@
                     <w:framePr w:hSpace="0" w:wrap="auto" w:hAnchor="text" w:xAlign="left" w:yAlign="inline"/>
                     <w:rPr>
                       <w:b w:val="0"/>
-                      <w:color w:val="auto"/>
                     </w:rPr>
                   </w:pPr>
                 </w:p>
@@ -1606,22 +1584,31 @@
                     <w:pStyle w:val="Subsection"/>
                     <w:framePr w:hSpace="0" w:wrap="auto" w:hAnchor="text" w:xAlign="left" w:yAlign="inline"/>
                     <w:rPr>
-                      <w:color w:val="auto"/>
-                    </w:rPr>
-                  </w:pPr>
-                  <w:r>
-                    <w:rPr>
-                      <w:color w:val="auto"/>
-                    </w:rPr>
+                      <w:color w:val="438086" w:themeColor="accent2"/>
+                    </w:rPr>
+                  </w:pPr>
+                  <w:r>
                     <w:t xml:space="preserve">Shields Healthcare Group PET/CT Technologist </w:t>
                   </w:r>
                 </w:p>
                 <w:p>
                   <w:pPr>
                     <w:spacing w:after="0" w:line="240" w:lineRule="auto"/>
-                  </w:pPr>
-                  <w:r>
-                    <w:t>October 2016-January 2020</w:t>
+                    <w:rPr>
+                      <w:color w:val="424456" w:themeColor="text2"/>
+                    </w:rPr>
+                  </w:pPr>
+                  <w:r>
+                    <w:rPr>
+                      <w:color w:val="424456" w:themeColor="text2"/>
+                    </w:rPr>
+                    <w:t xml:space="preserve">October </w:t>
+                  </w:r>
+                  <w:r>
+                    <w:rPr>
+                      <w:color w:val="424456" w:themeColor="text2"/>
+                    </w:rPr>
+                    <w:t>2016-January 2020</w:t>
                   </w:r>
                 </w:p>
                 <w:p>
@@ -1632,8 +1619,14 @@
                       <w:numId w:val="22"/>
                     </w:numPr>
                     <w:spacing w:after="0" w:line="240" w:lineRule="auto"/>
-                  </w:pPr>
-                  <w:r>
+                    <w:rPr>
+                      <w:color w:val="424456" w:themeColor="text2"/>
+                    </w:rPr>
+                  </w:pPr>
+                  <w:r>
+                    <w:rPr>
+                      <w:color w:val="424456" w:themeColor="text2"/>
+                    </w:rPr>
                     <w:t>Checking in and rescheduling patients, verifying medical and insurance information.</w:t>
                   </w:r>
                 </w:p>
@@ -1645,8 +1638,14 @@
                       <w:numId w:val="22"/>
                     </w:numPr>
                     <w:spacing w:after="0" w:line="240" w:lineRule="auto"/>
-                  </w:pPr>
-                  <w:r>
+                    <w:rPr>
+                      <w:color w:val="424456" w:themeColor="text2"/>
+                    </w:rPr>
+                  </w:pPr>
+                  <w:r>
+                    <w:rPr>
+                      <w:color w:val="424456" w:themeColor="text2"/>
+                    </w:rPr>
                     <w:t>IV insertion and radionuclide administration.</w:t>
                   </w:r>
                 </w:p>
@@ -1660,6 +1659,9 @@
                     <w:spacing w:after="0" w:line="240" w:lineRule="auto"/>
                   </w:pPr>
                   <w:r>
+                    <w:rPr>
+                      <w:color w:val="424456" w:themeColor="text2"/>
+                    </w:rPr>
                     <w:t>Performing, processing and sending patient’s scans, closing down the unit at the end of the day.</w:t>
                   </w:r>
                 </w:p>
@@ -1673,6 +1675,9 @@
                     <w:spacing w:after="0" w:line="240" w:lineRule="auto"/>
                   </w:pPr>
                   <w:r>
+                    <w:rPr>
+                      <w:color w:val="424456" w:themeColor="text2"/>
+                    </w:rPr>
                     <w:t>Working in a mobile environment.</w:t>
                   </w:r>
                 </w:p>
@@ -1681,7 +1686,7 @@
                     <w:pStyle w:val="Subsection"/>
                     <w:framePr w:hSpace="0" w:wrap="auto" w:hAnchor="text" w:xAlign="left" w:yAlign="inline"/>
                     <w:rPr>
-                      <w:color w:val="auto"/>
+                      <w:b w:val="0"/>
                     </w:rPr>
                   </w:pPr>
                 </w:p>
@@ -1689,37 +1694,43 @@
                   <w:pPr>
                     <w:pStyle w:val="Subsection"/>
                     <w:framePr w:hSpace="0" w:wrap="auto" w:hAnchor="text" w:xAlign="left" w:yAlign="inline"/>
-                    <w:rPr>
-                      <w:color w:val="auto"/>
-                    </w:rPr>
-                  </w:pPr>
-                  <w:r>
-                    <w:rPr>
-                      <w:color w:val="auto"/>
-                    </w:rPr>
+                  </w:pPr>
+                </w:p>
+                <w:p>
+                  <w:pPr>
+                    <w:pStyle w:val="Subsection"/>
+                    <w:framePr w:hSpace="0" w:wrap="auto" w:hAnchor="text" w:xAlign="left" w:yAlign="inline"/>
+                    <w:rPr>
+                      <w:color w:val="438086" w:themeColor="accent2"/>
+                    </w:rPr>
+                  </w:pPr>
+                  <w:r>
                     <w:t xml:space="preserve">Prima-Care Gastroenterology (Medical </w:t>
                   </w:r>
                   <w:r>
-                    <w:rPr>
-                      <w:color w:val="auto"/>
-                    </w:rPr>
                     <w:t>Secretary</w:t>
                   </w:r>
                   <w:r>
-                    <w:rPr>
-                      <w:color w:val="auto"/>
-                    </w:rPr>
                     <w:t>)</w:t>
                   </w:r>
                 </w:p>
                 <w:p>
                   <w:pPr>
                     <w:spacing w:after="0" w:line="240" w:lineRule="auto"/>
-                  </w:pPr>
-                  <w:r>
+                    <w:rPr>
+                      <w:color w:val="424456" w:themeColor="text2"/>
+                    </w:rPr>
+                  </w:pPr>
+                  <w:r>
+                    <w:rPr>
+                      <w:color w:val="424456" w:themeColor="text2"/>
+                    </w:rPr>
                     <w:t xml:space="preserve">September 2015- June </w:t>
                   </w:r>
                   <w:r>
+                    <w:rPr>
+                      <w:color w:val="424456" w:themeColor="text2"/>
+                    </w:rPr>
                     <w:t>2017</w:t>
                   </w:r>
                 </w:p>
@@ -1731,45 +1742,186 @@
                       <w:numId w:val="22"/>
                     </w:numPr>
                     <w:spacing w:after="0" w:line="240" w:lineRule="auto"/>
-                  </w:pPr>
-                  <w:r>
-                    <w:t>Checking patie</w:t>
-                  </w:r>
-                  <w:r>
-                    <w:t xml:space="preserve">nts in, scheduling </w:t>
-                  </w:r>
-                  <w:r>
-                    <w:t>, payments, verifying information</w:t>
-                  </w:r>
-                  <w:r>
-                    <w:t xml:space="preserve">, </w:t>
-                  </w:r>
-                  <w:r>
-                    <w:t>an</w:t>
-                  </w:r>
-                  <w:r>
-                    <w:t>swering phones,</w:t>
-                  </w:r>
-                  <w:r>
-                    <w:t xml:space="preserve"> r</w:t>
-                  </w:r>
-                  <w:r>
-                    <w:t xml:space="preserve">eferrals, prior auths and </w:t>
-                  </w:r>
-                  <w:r>
-                    <w:t xml:space="preserve">working with nurses on  </w:t>
-                  </w:r>
-                  <w:r>
-                    <w:t>sick  calls</w:t>
-                  </w:r>
-                  <w:r>
-                    <w:t>.</w:t>
-                  </w:r>
-                </w:p>
-                <w:p>
-                  <w:pPr>
+                    <w:rPr>
+                      <w:color w:val="424456" w:themeColor="text2"/>
+                    </w:rPr>
+                  </w:pPr>
+                  <w:r>
+                    <w:rPr>
+                      <w:color w:val="424456" w:themeColor="text2"/>
+                    </w:rPr>
+                    <w:t>Checking patients in, scheduling office visits, payments, verifying information, answering phones, directing calls,</w:t>
+                  </w:r>
+                  <w:r>
+                    <w:rPr>
+                      <w:color w:val="424456" w:themeColor="text2"/>
+                    </w:rPr>
+                    <w:t xml:space="preserve"> scheduling procedures at checkout</w:t>
+                  </w:r>
+                  <w:r>
+                    <w:rPr>
+                      <w:color w:val="424456" w:themeColor="text2"/>
+                    </w:rPr>
+                    <w:t xml:space="preserve"> and sending out referrals.</w:t>
+                  </w:r>
+                </w:p>
+                <w:p>
+                  <w:pPr>
+                    <w:pStyle w:val="ListParagraph"/>
+                    <w:numPr>
+                      <w:ilvl w:val="0"/>
+                      <w:numId w:val="22"/>
+                    </w:numPr>
                     <w:spacing w:after="0" w:line="240" w:lineRule="auto"/>
-                    <w:ind w:left="360"/>
+                    <w:rPr>
+                      <w:color w:val="424456" w:themeColor="text2"/>
+                    </w:rPr>
+                  </w:pPr>
+                  <w:r>
+                    <w:rPr>
+                      <w:color w:val="424456" w:themeColor="text2"/>
+                    </w:rPr>
+                    <w:t xml:space="preserve">Working with HCV patients, filling out prior authorizations, scheduling </w:t>
+                  </w:r>
+                  <w:r>
+                    <w:rPr>
+                      <w:color w:val="424456" w:themeColor="text2"/>
+                    </w:rPr>
+                    <w:lastRenderedPageBreak/>
+                    <w:t xml:space="preserve">appointments and classes, giving </w:t>
+                  </w:r>
+                  <w:r>
+                    <w:rPr>
+                      <w:color w:val="424456" w:themeColor="text2"/>
+                    </w:rPr>
+                    <w:t>out medic</w:t>
+                  </w:r>
+                  <w:r>
+                    <w:rPr>
+                      <w:color w:val="424456" w:themeColor="text2"/>
+                    </w:rPr>
+                    <w:t>ations, lab orders, and faxing scripts.</w:t>
+                  </w:r>
+                </w:p>
+                <w:p>
+                  <w:pPr>
+                    <w:pStyle w:val="ListParagraph"/>
+                    <w:numPr>
+                      <w:ilvl w:val="0"/>
+                      <w:numId w:val="22"/>
+                    </w:numPr>
+                    <w:spacing w:after="0" w:line="240" w:lineRule="auto"/>
+                    <w:rPr>
+                      <w:color w:val="424456" w:themeColor="text2"/>
+                    </w:rPr>
+                  </w:pPr>
+                  <w:r>
+                    <w:rPr>
+                      <w:color w:val="424456" w:themeColor="text2"/>
+                    </w:rPr>
+                    <w:t xml:space="preserve">Working with patients on blood thinners: working with the provider to put patients on </w:t>
+                  </w:r>
+                  <w:proofErr w:type="spellStart"/>
+                  <w:r>
+                    <w:rPr>
+                      <w:color w:val="424456" w:themeColor="text2"/>
+                    </w:rPr>
+                    <w:t>Xarelto</w:t>
+                  </w:r>
+                  <w:proofErr w:type="spellEnd"/>
+                  <w:r>
+                    <w:rPr>
+                      <w:color w:val="424456" w:themeColor="text2"/>
+                    </w:rPr>
+                    <w:t xml:space="preserve"> or </w:t>
+                  </w:r>
+                  <w:proofErr w:type="spellStart"/>
+                  <w:r>
+                    <w:rPr>
+                      <w:color w:val="424456" w:themeColor="text2"/>
+                    </w:rPr>
+                    <w:t>Lovenox</w:t>
+                  </w:r>
+                  <w:proofErr w:type="spellEnd"/>
+                  <w:r>
+                    <w:rPr>
+                      <w:color w:val="424456" w:themeColor="text2"/>
+                    </w:rPr>
+                    <w:t xml:space="preserve"> bridges or hold blood thinner for procedures.</w:t>
+                  </w:r>
+                </w:p>
+                <w:p>
+                  <w:pPr>
+                    <w:pStyle w:val="ListParagraph"/>
+                    <w:numPr>
+                      <w:ilvl w:val="0"/>
+                      <w:numId w:val="22"/>
+                    </w:numPr>
+                    <w:spacing w:after="0" w:line="240" w:lineRule="auto"/>
+                    <w:rPr>
+                      <w:color w:val="424456" w:themeColor="text2"/>
+                    </w:rPr>
+                  </w:pPr>
+                  <w:r>
+                    <w:rPr>
+                      <w:color w:val="424456" w:themeColor="text2"/>
+                    </w:rPr>
+                    <w:t>Working as the nurse’s secretary, screening sick and results calls, putting orders in the computer</w:t>
+                  </w:r>
+                  <w:r>
+                    <w:rPr>
+                      <w:color w:val="424456" w:themeColor="text2"/>
+                    </w:rPr>
+                    <w:t xml:space="preserve"> system</w:t>
+                  </w:r>
+                  <w:r>
+                    <w:rPr>
+                      <w:color w:val="424456" w:themeColor="text2"/>
+                    </w:rPr>
+                    <w:t>, scheduling procedures, tests and referrals.</w:t>
+                  </w:r>
+                </w:p>
+                <w:p>
+                  <w:pPr>
+                    <w:pStyle w:val="ListParagraph"/>
+                    <w:numPr>
+                      <w:ilvl w:val="0"/>
+                      <w:numId w:val="22"/>
+                    </w:numPr>
+                    <w:spacing w:after="0" w:line="240" w:lineRule="auto"/>
+                    <w:rPr>
+                      <w:color w:val="424456" w:themeColor="text2"/>
+                    </w:rPr>
+                  </w:pPr>
+                  <w:r>
+                    <w:rPr>
+                      <w:color w:val="424456" w:themeColor="text2"/>
+                    </w:rPr>
+                    <w:t>Filing charts and filling out prior authorizations for medications.</w:t>
+                  </w:r>
+                </w:p>
+                <w:p>
+                  <w:pPr>
+                    <w:pStyle w:val="ListParagraph"/>
+                    <w:numPr>
+                      <w:ilvl w:val="0"/>
+                      <w:numId w:val="22"/>
+                    </w:numPr>
+                    <w:spacing w:after="0" w:line="240" w:lineRule="auto"/>
+                    <w:rPr>
+                      <w:color w:val="424456" w:themeColor="text2"/>
+                    </w:rPr>
+                  </w:pPr>
+                  <w:r>
+                    <w:rPr>
+                      <w:color w:val="424456" w:themeColor="text2"/>
+                    </w:rPr>
+                    <w:t>ECW Computer system</w:t>
+                  </w:r>
+                </w:p>
+                <w:p>
+                  <w:pPr>
+                    <w:spacing w:after="0" w:line="240" w:lineRule="auto"/>
                   </w:pPr>
                 </w:p>
               </w:tc>
@@ -1797,6 +1949,9 @@
                 <w:p>
                   <w:pPr>
                     <w:spacing w:after="0" w:line="240" w:lineRule="auto"/>
+                    <w:rPr>
+                      <w:color w:val="424456" w:themeColor="text2"/>
+                    </w:rPr>
                   </w:pPr>
                 </w:p>
               </w:tc>
@@ -1811,19 +1966,19 @@
                   <w:pPr>
                     <w:pStyle w:val="Section"/>
                     <w:framePr w:hSpace="0" w:wrap="auto" w:hAnchor="text" w:xAlign="left" w:yAlign="inline"/>
-                    <w:rPr>
-                      <w:color w:val="auto"/>
-                    </w:rPr>
-                  </w:pPr>
-                  <w:r>
-                    <w:t>Skills</w:t>
-                  </w:r>
-                  <w:r>
-                    <w:rPr>
-                      <w:color w:val="auto"/>
-                    </w:rPr>
-                    <w:t xml:space="preserve"> </w:t>
-                  </w:r>
+                  </w:pPr>
+                  <w:r>
+                    <w:t>Equipment</w:t>
+                  </w:r>
+                  <w:r>
+                    <w:t xml:space="preserve"> Experience</w:t>
+                  </w:r>
+                </w:p>
+                <w:p>
+                  <w:pPr>
+                    <w:pStyle w:val="Section"/>
+                    <w:framePr w:hSpace="0" w:wrap="auto" w:hAnchor="text" w:xAlign="left" w:yAlign="inline"/>
+                  </w:pPr>
                 </w:p>
               </w:tc>
               <w:tc>
@@ -1835,15 +1990,32 @@
                   <w:pPr>
                     <w:pStyle w:val="Subsection"/>
                     <w:framePr w:hSpace="0" w:wrap="auto" w:hAnchor="text" w:xAlign="left" w:yAlign="inline"/>
-                    <w:rPr>
-                      <w:color w:val="auto"/>
-                    </w:rPr>
-                  </w:pPr>
-                  <w:r>
-                    <w:rPr>
-                      <w:color w:val="auto"/>
-                    </w:rPr>
-                    <w:t xml:space="preserve">Javascript </w:t>
+                  </w:pPr>
+                  <w:r>
+                    <w:t>Cameras</w:t>
+                  </w:r>
+                  <w:r>
+                    <w:t xml:space="preserve"> and Equipment</w:t>
+                  </w:r>
+                </w:p>
+                <w:p>
+                  <w:pPr>
+                    <w:pStyle w:val="Subsection"/>
+                    <w:framePr w:hSpace="0" w:wrap="auto" w:hAnchor="text" w:xAlign="left" w:yAlign="inline"/>
+                  </w:pPr>
+                </w:p>
+                <w:p>
+                  <w:pPr>
+                    <w:spacing w:after="0" w:line="240" w:lineRule="auto"/>
+                    <w:rPr>
+                      <w:color w:val="424456" w:themeColor="text2"/>
+                    </w:rPr>
+                  </w:pPr>
+                  <w:r>
+                    <w:rPr>
+                      <w:color w:val="424456" w:themeColor="text2"/>
+                    </w:rPr>
+                    <w:t>MRI</w:t>
                   </w:r>
                 </w:p>
                 <w:p>
@@ -1854,10 +2026,24 @@
                       <w:numId w:val="20"/>
                     </w:numPr>
                     <w:spacing w:after="120" w:line="240" w:lineRule="auto"/>
-                  </w:pPr>
-                  <w:r>
-                    <w:t>Node.js</w:t>
-                  </w:r>
+                    <w:rPr>
+                      <w:color w:val="424456" w:themeColor="text2"/>
+                    </w:rPr>
+                  </w:pPr>
+                  <w:r>
+                    <w:rPr>
+                      <w:color w:val="424456" w:themeColor="text2"/>
+                    </w:rPr>
+                    <w:t xml:space="preserve">Siemens </w:t>
+                  </w:r>
+                  <w:proofErr w:type="spellStart"/>
+                  <w:r>
+                    <w:rPr>
+                      <w:color w:val="424456" w:themeColor="text2"/>
+                    </w:rPr>
+                    <w:t>Espree</w:t>
+                  </w:r>
+                  <w:proofErr w:type="spellEnd"/>
                 </w:p>
                 <w:p>
                   <w:pPr>
@@ -1867,13 +2053,24 @@
                       <w:numId w:val="20"/>
                     </w:numPr>
                     <w:spacing w:after="120" w:line="240" w:lineRule="auto"/>
-                  </w:pPr>
-                  <w:r>
-                    <w:t>Express.</w:t>
-                  </w:r>
-                  <w:r>
-                    <w:t>js</w:t>
-                  </w:r>
+                    <w:rPr>
+                      <w:color w:val="424456" w:themeColor="text2"/>
+                    </w:rPr>
+                  </w:pPr>
+                  <w:r>
+                    <w:rPr>
+                      <w:color w:val="424456" w:themeColor="text2"/>
+                    </w:rPr>
+                    <w:t xml:space="preserve">Philips </w:t>
+                  </w:r>
+                  <w:proofErr w:type="spellStart"/>
+                  <w:r>
+                    <w:rPr>
+                      <w:color w:val="424456" w:themeColor="text2"/>
+                    </w:rPr>
+                    <w:t>Ingenia</w:t>
+                  </w:r>
+                  <w:proofErr w:type="spellEnd"/>
                 </w:p>
                 <w:p>
                   <w:pPr>
@@ -1883,10 +2080,32 @@
                       <w:numId w:val="20"/>
                     </w:numPr>
                     <w:spacing w:after="120" w:line="240" w:lineRule="auto"/>
-                  </w:pPr>
-                  <w:r>
-                    <w:t>NPM packages</w:t>
-                  </w:r>
+                    <w:rPr>
+                      <w:color w:val="424456" w:themeColor="text2"/>
+                    </w:rPr>
+                  </w:pPr>
+                  <w:r>
+                    <w:rPr>
+                      <w:color w:val="424456" w:themeColor="text2"/>
+                    </w:rPr>
+                    <w:t xml:space="preserve">GE </w:t>
+                  </w:r>
+                  <w:proofErr w:type="spellStart"/>
+                  <w:r>
+                    <w:rPr>
+                      <w:color w:val="424456" w:themeColor="text2"/>
+                    </w:rPr>
+                    <w:t>Signa</w:t>
+                  </w:r>
+                  <w:proofErr w:type="spellEnd"/>
+                  <w:r>
+                    <w:rPr>
+                      <w:color w:val="424456" w:themeColor="text2"/>
+                    </w:rPr>
+                    <w:t xml:space="preserve"> Excite</w:t>
+                  </w:r>
+                  <w:bookmarkStart w:id="0" w:name="_GoBack"/>
+                  <w:bookmarkEnd w:id="0"/>
                 </w:p>
                 <w:p>
                   <w:pPr>
@@ -1896,10 +2115,24 @@
                       <w:numId w:val="20"/>
                     </w:numPr>
                     <w:spacing w:after="120" w:line="240" w:lineRule="auto"/>
-                  </w:pPr>
-                  <w:r>
-                    <w:t>React</w:t>
-                  </w:r>
+                    <w:rPr>
+                      <w:color w:val="424456" w:themeColor="text2"/>
+                    </w:rPr>
+                  </w:pPr>
+                  <w:r>
+                    <w:rPr>
+                      <w:color w:val="424456" w:themeColor="text2"/>
+                    </w:rPr>
+                    <w:t xml:space="preserve">Siemens </w:t>
+                  </w:r>
+                  <w:proofErr w:type="spellStart"/>
+                  <w:r>
+                    <w:rPr>
+                      <w:color w:val="424456" w:themeColor="text2"/>
+                    </w:rPr>
+                    <w:t>Verio</w:t>
+                  </w:r>
+                  <w:proofErr w:type="spellEnd"/>
                 </w:p>
                 <w:p>
                   <w:pPr>
@@ -1909,31 +2142,103 @@
                       <w:numId w:val="20"/>
                     </w:numPr>
                     <w:spacing w:after="120" w:line="240" w:lineRule="auto"/>
-                  </w:pPr>
-                  <w:r>
-                    <w:t>React Router</w:t>
+                    <w:rPr>
+                      <w:color w:val="424456" w:themeColor="text2"/>
+                    </w:rPr>
+                  </w:pPr>
+                  <w:r>
+                    <w:rPr>
+                      <w:color w:val="424456" w:themeColor="text2"/>
+                    </w:rPr>
+                    <w:t xml:space="preserve">GE Voyager </w:t>
+                  </w:r>
+                </w:p>
+                <w:p>
+                  <w:pPr>
+                    <w:spacing w:after="0" w:line="240" w:lineRule="auto"/>
+                    <w:rPr>
+                      <w:color w:val="424456" w:themeColor="text2"/>
+                    </w:rPr>
+                  </w:pPr>
+                </w:p>
+                <w:p>
+                  <w:pPr>
+                    <w:spacing w:after="0" w:line="240" w:lineRule="auto"/>
+                    <w:rPr>
+                      <w:color w:val="424456" w:themeColor="text2"/>
+                    </w:rPr>
+                  </w:pPr>
+                  <w:r>
+                    <w:rPr>
+                      <w:color w:val="424456" w:themeColor="text2"/>
+                    </w:rPr>
+                    <w:t>PET</w:t>
                   </w:r>
                 </w:p>
                 <w:p>
                   <w:pPr>
                     <w:pStyle w:val="ListParagraph"/>
+                    <w:numPr>
+                      <w:ilvl w:val="0"/>
+                      <w:numId w:val="20"/>
+                    </w:numPr>
                     <w:spacing w:after="120" w:line="240" w:lineRule="auto"/>
-                    <w:ind w:left="360"/>
-                  </w:pPr>
-                </w:p>
-                <w:p>
-                  <w:pPr>
-                    <w:pStyle w:val="Subsection"/>
-                    <w:framePr w:hSpace="0" w:wrap="auto" w:hAnchor="text" w:xAlign="left" w:yAlign="inline"/>
-                    <w:rPr>
-                      <w:color w:val="auto"/>
-                    </w:rPr>
-                  </w:pPr>
-                  <w:r>
-                    <w:rPr>
-                      <w:color w:val="auto"/>
-                    </w:rPr>
-                    <w:t>Databases</w:t>
+                    <w:rPr>
+                      <w:color w:val="424456" w:themeColor="text2"/>
+                    </w:rPr>
+                  </w:pPr>
+                  <w:r>
+                    <w:rPr>
+                      <w:color w:val="424456" w:themeColor="text2"/>
+                    </w:rPr>
+                    <w:t xml:space="preserve">Siemens </w:t>
+                  </w:r>
+                  <w:r>
+                    <w:rPr>
+                      <w:color w:val="424456" w:themeColor="text2"/>
+                    </w:rPr>
+                    <w:t>Biograph duo</w:t>
+                  </w:r>
+                </w:p>
+                <w:p>
+                  <w:pPr>
+                    <w:pStyle w:val="ListParagraph"/>
+                    <w:numPr>
+                      <w:ilvl w:val="0"/>
+                      <w:numId w:val="20"/>
+                    </w:numPr>
+                    <w:spacing w:after="120" w:line="240" w:lineRule="auto"/>
+                    <w:rPr>
+                      <w:color w:val="424456" w:themeColor="text2"/>
+                    </w:rPr>
+                  </w:pPr>
+                  <w:r>
+                    <w:rPr>
+                      <w:color w:val="424456" w:themeColor="text2"/>
+                    </w:rPr>
+                    <w:t>GE Discovery</w:t>
+                  </w:r>
+                </w:p>
+                <w:p>
+                  <w:pPr>
+                    <w:spacing w:after="0" w:line="240" w:lineRule="auto"/>
+                    <w:rPr>
+                      <w:color w:val="424456" w:themeColor="text2"/>
+                    </w:rPr>
+                  </w:pPr>
+                </w:p>
+                <w:p>
+                  <w:pPr>
+                    <w:spacing w:after="0" w:line="240" w:lineRule="auto"/>
+                    <w:rPr>
+                      <w:color w:val="424456" w:themeColor="text2"/>
+                    </w:rPr>
+                  </w:pPr>
+                  <w:r>
+                    <w:rPr>
+                      <w:color w:val="424456" w:themeColor="text2"/>
+                    </w:rPr>
+                    <w:t>Gamma</w:t>
                   </w:r>
                 </w:p>
                 <w:p>
@@ -1944,9 +2249,29 @@
                       <w:numId w:val="20"/>
                     </w:numPr>
                     <w:spacing w:after="0" w:line="240" w:lineRule="auto"/>
-                  </w:pPr>
-                  <w:r>
-                    <w:t>MySql</w:t>
+                    <w:rPr>
+                      <w:color w:val="424456" w:themeColor="text2"/>
+                    </w:rPr>
+                  </w:pPr>
+                  <w:r>
+                    <w:rPr>
+                      <w:color w:val="424456" w:themeColor="text2"/>
+                    </w:rPr>
+                    <w:t xml:space="preserve">Philips </w:t>
+                  </w:r>
+                  <w:proofErr w:type="spellStart"/>
+                  <w:r>
+                    <w:rPr>
+                      <w:color w:val="424456" w:themeColor="text2"/>
+                    </w:rPr>
+                    <w:t>Brightview</w:t>
+                  </w:r>
+                  <w:proofErr w:type="spellEnd"/>
+                  <w:r>
+                    <w:rPr>
+                      <w:color w:val="424456" w:themeColor="text2"/>
+                    </w:rPr>
+                    <w:t xml:space="preserve"> with and without CT</w:t>
                   </w:r>
                 </w:p>
                 <w:p>
@@ -1957,19 +2282,24 @@
                       <w:numId w:val="20"/>
                     </w:numPr>
                     <w:spacing w:after="0" w:line="240" w:lineRule="auto"/>
-                  </w:pPr>
-                  <w:r>
-                    <w:t>Mong</w:t>
-                  </w:r>
-                  <w:r>
-                    <w:t>o</w:t>
-                  </w:r>
-                  <w:r>
-                    <w:t>DB (mongoose</w:t>
-                  </w:r>
-                  <w:r>
-                    <w:t>)</w:t>
-                  </w:r>
+                    <w:rPr>
+                      <w:color w:val="424456" w:themeColor="text2"/>
+                    </w:rPr>
+                  </w:pPr>
+                  <w:r>
+                    <w:rPr>
+                      <w:color w:val="424456" w:themeColor="text2"/>
+                    </w:rPr>
+                    <w:t xml:space="preserve">GE </w:t>
+                  </w:r>
+                  <w:proofErr w:type="spellStart"/>
+                  <w:r>
+                    <w:rPr>
+                      <w:color w:val="424456" w:themeColor="text2"/>
+                    </w:rPr>
+                    <w:t>Infinia</w:t>
+                  </w:r>
+                  <w:proofErr w:type="spellEnd"/>
                 </w:p>
                 <w:p>
                   <w:pPr>
@@ -1979,9 +2309,43 @@
                       <w:numId w:val="20"/>
                     </w:numPr>
                     <w:spacing w:after="0" w:line="240" w:lineRule="auto"/>
-                  </w:pPr>
-                  <w:r>
-                    <w:t>JawsDB</w:t>
+                    <w:rPr>
+                      <w:color w:val="424456" w:themeColor="text2"/>
+                    </w:rPr>
+                  </w:pPr>
+                  <w:proofErr w:type="spellStart"/>
+                  <w:r>
+                    <w:rPr>
+                      <w:color w:val="424456" w:themeColor="text2"/>
+                    </w:rPr>
+                    <w:t>D</w:t>
+                  </w:r>
+                  <w:r>
+                    <w:rPr>
+                      <w:color w:val="424456" w:themeColor="text2"/>
+                    </w:rPr>
+                    <w:t>igirad</w:t>
+                  </w:r>
+                  <w:proofErr w:type="spellEnd"/>
+                  <w:r>
+                    <w:rPr>
+                      <w:color w:val="424456" w:themeColor="text2"/>
+                    </w:rPr>
+                    <w:t xml:space="preserve"> </w:t>
+                  </w:r>
+                  <w:proofErr w:type="spellStart"/>
+                  <w:r>
+                    <w:rPr>
+                      <w:color w:val="424456" w:themeColor="text2"/>
+                    </w:rPr>
+                    <w:t>Cardius</w:t>
+                  </w:r>
+                  <w:proofErr w:type="spellEnd"/>
+                  <w:r>
+                    <w:rPr>
+                      <w:color w:val="424456" w:themeColor="text2"/>
+                    </w:rPr>
+                    <w:t xml:space="preserve"> X-ACT</w:t>
                   </w:r>
                 </w:p>
                 <w:p>
@@ -1992,49 +2356,15 @@
                       <w:numId w:val="20"/>
                     </w:numPr>
                     <w:spacing w:after="0" w:line="240" w:lineRule="auto"/>
-                  </w:pPr>
-                  <w:r>
-                    <w:t>GraphQl and Apollo</w:t>
-                  </w:r>
-                </w:p>
-                <w:p>
-                  <w:pPr>
-                    <w:spacing w:after="0" w:line="240" w:lineRule="auto"/>
-                  </w:pPr>
-                </w:p>
-                <w:p>
-                  <w:pPr>
-                    <w:pStyle w:val="Subsection"/>
-                    <w:framePr w:hSpace="0" w:wrap="auto" w:hAnchor="text" w:xAlign="left" w:yAlign="inline"/>
-                    <w:rPr>
-                      <w:color w:val="auto"/>
-                    </w:rPr>
-                  </w:pPr>
-                  <w:r>
-                    <w:rPr>
-                      <w:color w:val="auto"/>
-                    </w:rPr>
-                    <w:t>HTML</w:t>
-                  </w:r>
-                </w:p>
-                <w:p>
-                  <w:pPr>
-                    <w:spacing w:after="0" w:line="240" w:lineRule="auto"/>
-                  </w:pPr>
-                </w:p>
-                <w:p>
-                  <w:pPr>
-                    <w:pStyle w:val="Subsection"/>
-                    <w:framePr w:hSpace="0" w:wrap="auto" w:hAnchor="text" w:xAlign="left" w:yAlign="inline"/>
-                    <w:rPr>
-                      <w:color w:val="auto"/>
-                    </w:rPr>
-                  </w:pPr>
-                  <w:r>
-                    <w:rPr>
-                      <w:color w:val="auto"/>
-                    </w:rPr>
-                    <w:t>CSS</w:t>
+                    <w:rPr>
+                      <w:color w:val="424456" w:themeColor="text2"/>
+                    </w:rPr>
+                  </w:pPr>
+                  <w:r>
+                    <w:rPr>
+                      <w:color w:val="424456" w:themeColor="text2"/>
+                    </w:rPr>
+                    <w:t>Philips ADAC</w:t>
                   </w:r>
                 </w:p>
                 <w:p>
@@ -2045,9 +2375,15 @@
                       <w:numId w:val="20"/>
                     </w:numPr>
                     <w:spacing w:after="0" w:line="240" w:lineRule="auto"/>
-                  </w:pPr>
-                  <w:r>
-                    <w:t>Bootstrap</w:t>
+                    <w:rPr>
+                      <w:color w:val="424456" w:themeColor="text2"/>
+                    </w:rPr>
+                  </w:pPr>
+                  <w:r>
+                    <w:rPr>
+                      <w:color w:val="424456" w:themeColor="text2"/>
+                    </w:rPr>
+                    <w:t>Picker 2000</w:t>
                   </w:r>
                 </w:p>
                 <w:p>
@@ -2058,9 +2394,27 @@
                       <w:numId w:val="20"/>
                     </w:numPr>
                     <w:spacing w:after="0" w:line="240" w:lineRule="auto"/>
-                  </w:pPr>
-                  <w:r>
-                    <w:t>Tailwind</w:t>
+                    <w:rPr>
+                      <w:color w:val="424456" w:themeColor="text2"/>
+                    </w:rPr>
+                  </w:pPr>
+                  <w:r>
+                    <w:rPr>
+                      <w:color w:val="424456" w:themeColor="text2"/>
+                    </w:rPr>
+                    <w:t xml:space="preserve">Picker </w:t>
+                  </w:r>
+                  <w:r>
+                    <w:rPr>
+                      <w:color w:val="424456" w:themeColor="text2"/>
+                    </w:rPr>
+                    <w:t xml:space="preserve">IRIX </w:t>
+                  </w:r>
+                  <w:r>
+                    <w:rPr>
+                      <w:color w:val="424456" w:themeColor="text2"/>
+                    </w:rPr>
+                    <w:t>Precision</w:t>
                   </w:r>
                 </w:p>
                 <w:p>
@@ -2071,31 +2425,37 @@
                       <w:numId w:val="20"/>
                     </w:numPr>
                     <w:spacing w:after="0" w:line="240" w:lineRule="auto"/>
-                  </w:pPr>
-                  <w:r>
-                    <w:t>MUI</w:t>
-                  </w:r>
-                </w:p>
-                <w:p>
-                  <w:pPr>
-                    <w:pStyle w:val="ListParagraph"/>
+                    <w:rPr>
+                      <w:color w:val="424456" w:themeColor="text2"/>
+                    </w:rPr>
+                  </w:pPr>
+                  <w:r>
+                    <w:rPr>
+                      <w:color w:val="424456" w:themeColor="text2"/>
+                    </w:rPr>
+                    <w:t xml:space="preserve">Philips Prism 3000 XP </w:t>
+                  </w:r>
+                </w:p>
+                <w:p>
+                  <w:pPr>
                     <w:spacing w:after="0" w:line="240" w:lineRule="auto"/>
-                    <w:ind w:left="360"/>
-                  </w:pPr>
-                </w:p>
-                <w:p>
-                  <w:pPr>
-                    <w:pStyle w:val="Subsection"/>
-                    <w:framePr w:hSpace="0" w:wrap="auto" w:hAnchor="text" w:xAlign="left" w:yAlign="inline"/>
-                    <w:rPr>
-                      <w:color w:val="auto"/>
-                    </w:rPr>
-                  </w:pPr>
-                  <w:r>
-                    <w:rPr>
-                      <w:color w:val="auto"/>
-                    </w:rPr>
-                    <w:t>Other</w:t>
+                    <w:rPr>
+                      <w:color w:val="424456" w:themeColor="text2"/>
+                    </w:rPr>
+                  </w:pPr>
+                </w:p>
+                <w:p>
+                  <w:pPr>
+                    <w:spacing w:after="0" w:line="240" w:lineRule="auto"/>
+                    <w:rPr>
+                      <w:color w:val="424456" w:themeColor="text2"/>
+                    </w:rPr>
+                  </w:pPr>
+                  <w:r>
+                    <w:rPr>
+                      <w:color w:val="424456" w:themeColor="text2"/>
+                    </w:rPr>
+                    <w:t>CT</w:t>
                   </w:r>
                 </w:p>
                 <w:p>
@@ -2106,10 +2466,24 @@
                       <w:numId w:val="20"/>
                     </w:numPr>
                     <w:spacing w:after="0" w:line="240" w:lineRule="auto"/>
-                  </w:pPr>
-                  <w:r>
-                    <w:t>Git</w:t>
-                  </w:r>
+                    <w:rPr>
+                      <w:color w:val="424456" w:themeColor="text2"/>
+                    </w:rPr>
+                  </w:pPr>
+                  <w:r>
+                    <w:rPr>
+                      <w:color w:val="424456" w:themeColor="text2"/>
+                    </w:rPr>
+                    <w:t xml:space="preserve">Siemens </w:t>
+                  </w:r>
+                  <w:proofErr w:type="spellStart"/>
+                  <w:r>
+                    <w:rPr>
+                      <w:color w:val="424456" w:themeColor="text2"/>
+                    </w:rPr>
+                    <w:t>Somatom</w:t>
+                  </w:r>
+                  <w:proofErr w:type="spellEnd"/>
                 </w:p>
                 <w:p>
                   <w:pPr>
@@ -2119,12 +2493,15 @@
                       <w:numId w:val="20"/>
                     </w:numPr>
                     <w:spacing w:after="0" w:line="240" w:lineRule="auto"/>
-                  </w:pPr>
-                  <w:r>
-                    <w:t>GitHub</w:t>
-                  </w:r>
-                  <w:r>
-                    <w:t xml:space="preserve"> Pages</w:t>
+                    <w:rPr>
+                      <w:color w:val="424456" w:themeColor="text2"/>
+                    </w:rPr>
+                  </w:pPr>
+                  <w:r>
+                    <w:rPr>
+                      <w:color w:val="424456" w:themeColor="text2"/>
+                    </w:rPr>
+                    <w:t>GE Optima</w:t>
                   </w:r>
                 </w:p>
                 <w:p>
@@ -2135,53 +2512,30 @@
                       <w:numId w:val="20"/>
                     </w:numPr>
                     <w:spacing w:after="0" w:line="240" w:lineRule="auto"/>
-                  </w:pPr>
-                  <w:r>
-                    <w:t>Heroku</w:t>
-                  </w:r>
-                </w:p>
-                <w:p>
-                  <w:pPr>
-                    <w:pStyle w:val="ListParagraph"/>
-                    <w:numPr>
-                      <w:ilvl w:val="0"/>
-                      <w:numId w:val="20"/>
-                    </w:numPr>
-                    <w:spacing w:after="0" w:line="240" w:lineRule="auto"/>
-                  </w:pPr>
-                  <w:r>
-                    <w:t>Insomnia</w:t>
-                  </w:r>
-                </w:p>
-                <w:p>
-                  <w:pPr>
-                    <w:pStyle w:val="ListParagraph"/>
-                    <w:numPr>
-                      <w:ilvl w:val="0"/>
-                      <w:numId w:val="20"/>
-                    </w:numPr>
-                    <w:spacing w:after="0" w:line="240" w:lineRule="auto"/>
-                  </w:pPr>
-                  <w:r>
-                    <w:t>VS Code</w:t>
-                  </w:r>
-                </w:p>
-                <w:p>
-                  <w:pPr>
-                    <w:spacing w:after="0" w:line="240" w:lineRule="auto"/>
-                  </w:pPr>
-                </w:p>
-                <w:p>
-                  <w:pPr>
-                    <w:pStyle w:val="ListParagraph"/>
-                    <w:spacing w:after="0" w:line="240" w:lineRule="auto"/>
-                    <w:ind w:left="360"/>
-                  </w:pPr>
-                </w:p>
-                <w:p>
-                  <w:pPr>
-                    <w:spacing w:after="0" w:line="240" w:lineRule="auto"/>
-                  </w:pPr>
+                    <w:rPr>
+                      <w:color w:val="424456" w:themeColor="text2"/>
+                    </w:rPr>
+                  </w:pPr>
+                  <w:proofErr w:type="spellStart"/>
+                  <w:r>
+                    <w:rPr>
+                      <w:color w:val="424456" w:themeColor="text2"/>
+                    </w:rPr>
+                    <w:t>Medrad</w:t>
+                  </w:r>
+                  <w:proofErr w:type="spellEnd"/>
+                  <w:r>
+                    <w:rPr>
+                      <w:color w:val="424456" w:themeColor="text2"/>
+                    </w:rPr>
+                    <w:t xml:space="preserve"> </w:t>
+                  </w:r>
+                  <w:r>
+                    <w:rPr>
+                      <w:color w:val="424456" w:themeColor="text2"/>
+                    </w:rPr>
+                    <w:t>Power injector</w:t>
+                  </w:r>
                 </w:p>
               </w:tc>
             </w:tr>
@@ -2195,9 +2549,6 @@
                   <w:pPr>
                     <w:pStyle w:val="Section"/>
                     <w:framePr w:hSpace="0" w:wrap="auto" w:hAnchor="text" w:xAlign="left" w:yAlign="inline"/>
-                    <w:rPr>
-                      <w:color w:val="FF0000"/>
-                    </w:rPr>
                   </w:pPr>
                 </w:p>
               </w:tc>
@@ -2210,9 +2561,6 @@
                   <w:pPr>
                     <w:pStyle w:val="Subsection"/>
                     <w:framePr w:hSpace="0" w:wrap="auto" w:hAnchor="text" w:xAlign="left" w:yAlign="inline"/>
-                    <w:rPr>
-                      <w:color w:val="FF0000"/>
-                    </w:rPr>
                   </w:pPr>
                 </w:p>
               </w:tc>
@@ -2265,8 +2613,8 @@
 </file>
 
 <file path=word/endnotes.xml><?xml version="1.0" encoding="utf-8"?>
-<w:endnotes xmlns:ve="http://schemas.openxmlformats.org/markup-compatibility/2006" xmlns:o="urn:schemas-microsoft-com:office:office" xmlns:r="http://schemas.openxmlformats.org/officeDocument/2006/relationships" xmlns:m="http://schemas.openxmlformats.org/officeDocument/2006/math" xmlns:v="urn:schemas-microsoft-com:vml" xmlns:wp="http://schemas.openxmlformats.org/drawingml/2006/wordprocessingDrawing" xmlns:w10="urn:schemas-microsoft-com:office:word" xmlns:w="http://schemas.openxmlformats.org/wordprocessingml/2006/main" xmlns:wne="http://schemas.microsoft.com/office/word/2006/wordml">
-  <w:endnote w:type="separator" w:id="0">
+<w:endnotes xmlns:wpc="http://schemas.microsoft.com/office/word/2010/wordprocessingCanvas" xmlns:mc="http://schemas.openxmlformats.org/markup-compatibility/2006" xmlns:o="urn:schemas-microsoft-com:office:office" xmlns:r="http://schemas.openxmlformats.org/officeDocument/2006/relationships" xmlns:m="http://schemas.openxmlformats.org/officeDocument/2006/math" xmlns:v="urn:schemas-microsoft-com:vml" xmlns:wp14="http://schemas.microsoft.com/office/word/2010/wordprocessingDrawing" xmlns:wp="http://schemas.openxmlformats.org/drawingml/2006/wordprocessingDrawing" xmlns:w10="urn:schemas-microsoft-com:office:word" xmlns:w="http://schemas.openxmlformats.org/wordprocessingml/2006/main" xmlns:w14="http://schemas.microsoft.com/office/word/2010/wordml" xmlns:wpg="http://schemas.microsoft.com/office/word/2010/wordprocessingGroup" xmlns:wpi="http://schemas.microsoft.com/office/word/2010/wordprocessingInk" xmlns:wne="http://schemas.microsoft.com/office/word/2006/wordml" xmlns:wps="http://schemas.microsoft.com/office/word/2010/wordprocessingShape" mc:Ignorable="w14 wp14">
+  <w:endnote w:type="separator" w:id="-1">
     <w:p>
       <w:pPr>
         <w:spacing w:after="0" w:line="240" w:lineRule="auto"/>
@@ -2276,7 +2624,7 @@
       </w:r>
     </w:p>
   </w:endnote>
-  <w:endnote w:type="continuationSeparator" w:id="1">
+  <w:endnote w:type="continuationSeparator" w:id="0">
     <w:p>
       <w:pPr>
         <w:spacing w:after="0" w:line="240" w:lineRule="auto"/>
@@ -2290,8 +2638,8 @@
 </file>
 
 <file path=word/footnotes.xml><?xml version="1.0" encoding="utf-8"?>
-<w:footnotes xmlns:ve="http://schemas.openxmlformats.org/markup-compatibility/2006" xmlns:o="urn:schemas-microsoft-com:office:office" xmlns:r="http://schemas.openxmlformats.org/officeDocument/2006/relationships" xmlns:m="http://schemas.openxmlformats.org/officeDocument/2006/math" xmlns:v="urn:schemas-microsoft-com:vml" xmlns:wp="http://schemas.openxmlformats.org/drawingml/2006/wordprocessingDrawing" xmlns:w10="urn:schemas-microsoft-com:office:word" xmlns:w="http://schemas.openxmlformats.org/wordprocessingml/2006/main" xmlns:wne="http://schemas.microsoft.com/office/word/2006/wordml">
-  <w:footnote w:type="separator" w:id="0">
+<w:footnotes xmlns:wpc="http://schemas.microsoft.com/office/word/2010/wordprocessingCanvas" xmlns:mc="http://schemas.openxmlformats.org/markup-compatibility/2006" xmlns:o="urn:schemas-microsoft-com:office:office" xmlns:r="http://schemas.openxmlformats.org/officeDocument/2006/relationships" xmlns:m="http://schemas.openxmlformats.org/officeDocument/2006/math" xmlns:v="urn:schemas-microsoft-com:vml" xmlns:wp14="http://schemas.microsoft.com/office/word/2010/wordprocessingDrawing" xmlns:wp="http://schemas.openxmlformats.org/drawingml/2006/wordprocessingDrawing" xmlns:w10="urn:schemas-microsoft-com:office:word" xmlns:w="http://schemas.openxmlformats.org/wordprocessingml/2006/main" xmlns:w14="http://schemas.microsoft.com/office/word/2010/wordml" xmlns:wpg="http://schemas.microsoft.com/office/word/2010/wordprocessingGroup" xmlns:wpi="http://schemas.microsoft.com/office/word/2010/wordprocessingInk" xmlns:wne="http://schemas.microsoft.com/office/word/2006/wordml" xmlns:wps="http://schemas.microsoft.com/office/word/2010/wordprocessingShape" mc:Ignorable="w14 wp14">
+  <w:footnote w:type="separator" w:id="-1">
     <w:p>
       <w:pPr>
         <w:spacing w:after="0" w:line="240" w:lineRule="auto"/>
@@ -2301,7 +2649,7 @@
       </w:r>
     </w:p>
   </w:footnote>
-  <w:footnote w:type="continuationSeparator" w:id="1">
+  <w:footnote w:type="continuationSeparator" w:id="0">
     <w:p>
       <w:pPr>
         <w:spacing w:after="0" w:line="240" w:lineRule="auto"/>
@@ -2315,7 +2663,7 @@
 </file>
 
 <file path=word/numbering.xml><?xml version="1.0" encoding="utf-8"?>
-<w:numbering xmlns:ve="http://schemas.openxmlformats.org/markup-compatibility/2006" xmlns:o="urn:schemas-microsoft-com:office:office" xmlns:r="http://schemas.openxmlformats.org/officeDocument/2006/relationships" xmlns:m="http://schemas.openxmlformats.org/officeDocument/2006/math" xmlns:v="urn:schemas-microsoft-com:vml" xmlns:wp="http://schemas.openxmlformats.org/drawingml/2006/wordprocessingDrawing" xmlns:w10="urn:schemas-microsoft-com:office:word" xmlns:w="http://schemas.openxmlformats.org/wordprocessingml/2006/main" xmlns:wne="http://schemas.microsoft.com/office/word/2006/wordml">
+<w:numbering xmlns:wpc="http://schemas.microsoft.com/office/word/2010/wordprocessingCanvas" xmlns:mc="http://schemas.openxmlformats.org/markup-compatibility/2006" xmlns:o="urn:schemas-microsoft-com:office:office" xmlns:r="http://schemas.openxmlformats.org/officeDocument/2006/relationships" xmlns:m="http://schemas.openxmlformats.org/officeDocument/2006/math" xmlns:v="urn:schemas-microsoft-com:vml" xmlns:wp14="http://schemas.microsoft.com/office/word/2010/wordprocessingDrawing" xmlns:wp="http://schemas.openxmlformats.org/drawingml/2006/wordprocessingDrawing" xmlns:w10="urn:schemas-microsoft-com:office:word" xmlns:w="http://schemas.openxmlformats.org/wordprocessingml/2006/main" xmlns:w14="http://schemas.microsoft.com/office/word/2010/wordml" xmlns:wpg="http://schemas.microsoft.com/office/word/2010/wordprocessingGroup" xmlns:wpi="http://schemas.microsoft.com/office/word/2010/wordprocessingInk" xmlns:wne="http://schemas.microsoft.com/office/word/2006/wordml" xmlns:wps="http://schemas.microsoft.com/office/word/2010/wordprocessingShape" mc:Ignorable="w14 wp14">
   <w:abstractNum w:abstractNumId="0">
     <w:nsid w:val="FFFFFF7C"/>
     <w:multiLevelType w:val="singleLevel"/>
@@ -3315,13 +3663,14 @@
 </file>
 
 <file path=word/styles.xml><?xml version="1.0" encoding="utf-8"?>
-<w:styles xmlns:r="http://schemas.openxmlformats.org/officeDocument/2006/relationships" xmlns:w="http://schemas.openxmlformats.org/wordprocessingml/2006/main">
+<w:styles xmlns:mc="http://schemas.openxmlformats.org/markup-compatibility/2006" xmlns:r="http://schemas.openxmlformats.org/officeDocument/2006/relationships" xmlns:w="http://schemas.openxmlformats.org/wordprocessingml/2006/main" xmlns:w14="http://schemas.microsoft.com/office/word/2010/wordml" mc:Ignorable="w14">
   <w:docDefaults>
     <w:rPrDefault>
       <w:rPr>
         <w:rFonts w:asciiTheme="minorHAnsi" w:eastAsiaTheme="minorHAnsi" w:hAnsiTheme="minorHAnsi" w:cs="Times New Roman"/>
         <w:kern w:val="22"/>
         <w:lang w:val="en-US" w:eastAsia="en-US" w:bidi="ar-SA"/>
+        <w14:ligatures w14:val="standardContextual"/>
       </w:rPr>
     </w:rPrDefault>
     <w:pPrDefault>
@@ -3465,7 +3814,6 @@
   <w:style w:type="paragraph" w:default="1" w:styleId="Normal">
     <w:name w:val="Normal"/>
     <w:qFormat/>
-    <w:rsid w:val="008A1E03"/>
     <w:rPr>
       <w:lang w:eastAsia="ja-JP"/>
     </w:rPr>
@@ -3478,7 +3826,6 @@
     <w:uiPriority w:val="9"/>
     <w:semiHidden/>
     <w:unhideWhenUsed/>
-    <w:rsid w:val="008A1E03"/>
     <w:pPr>
       <w:pBdr>
         <w:bottom w:val="single" w:sz="4" w:space="2" w:color="438086" w:themeColor="accent2"/>
@@ -3501,7 +3848,6 @@
     <w:uiPriority w:val="9"/>
     <w:semiHidden/>
     <w:unhideWhenUsed/>
-    <w:rsid w:val="008A1E03"/>
     <w:pPr>
       <w:spacing w:after="0"/>
       <w:outlineLvl w:val="1"/>
@@ -3521,7 +3867,6 @@
     <w:uiPriority w:val="9"/>
     <w:semiHidden/>
     <w:unhideWhenUsed/>
-    <w:rsid w:val="008A1E03"/>
     <w:pPr>
       <w:spacing w:after="0"/>
       <w:outlineLvl w:val="2"/>
@@ -3542,7 +3887,6 @@
     <w:semiHidden/>
     <w:unhideWhenUsed/>
     <w:qFormat/>
-    <w:rsid w:val="008A1E03"/>
     <w:pPr>
       <w:spacing w:after="0"/>
       <w:outlineLvl w:val="3"/>
@@ -3564,7 +3908,6 @@
     <w:semiHidden/>
     <w:unhideWhenUsed/>
     <w:qFormat/>
-    <w:rsid w:val="008A1E03"/>
     <w:pPr>
       <w:spacing w:after="0"/>
       <w:outlineLvl w:val="4"/>
@@ -3584,7 +3927,6 @@
     <w:semiHidden/>
     <w:unhideWhenUsed/>
     <w:qFormat/>
-    <w:rsid w:val="008A1E03"/>
     <w:pPr>
       <w:spacing w:after="0"/>
       <w:outlineLvl w:val="5"/>
@@ -3605,7 +3947,6 @@
     <w:semiHidden/>
     <w:unhideWhenUsed/>
     <w:qFormat/>
-    <w:rsid w:val="008A1E03"/>
     <w:pPr>
       <w:spacing w:after="0"/>
       <w:outlineLvl w:val="6"/>
@@ -3625,7 +3966,6 @@
     <w:semiHidden/>
     <w:unhideWhenUsed/>
     <w:qFormat/>
-    <w:rsid w:val="008A1E03"/>
     <w:pPr>
       <w:spacing w:after="0"/>
       <w:outlineLvl w:val="7"/>
@@ -3646,7 +3986,6 @@
     <w:semiHidden/>
     <w:unhideWhenUsed/>
     <w:qFormat/>
-    <w:rsid w:val="008A1E03"/>
     <w:pPr>
       <w:spacing w:after="0"/>
       <w:outlineLvl w:val="8"/>
@@ -3668,7 +4007,6 @@
     <w:uiPriority w:val="99"/>
     <w:semiHidden/>
     <w:unhideWhenUsed/>
-    <w:qFormat/>
     <w:tblPr>
       <w:tblInd w:w="0" w:type="dxa"/>
       <w:tblCellMar>
@@ -3689,12 +4027,10 @@
     <w:name w:val="Table Grid"/>
     <w:basedOn w:val="TableNormal"/>
     <w:uiPriority w:val="1"/>
-    <w:rsid w:val="008A1E03"/>
     <w:pPr>
       <w:spacing w:after="0" w:line="240" w:lineRule="auto"/>
     </w:pPr>
     <w:tblPr>
-      <w:tblInd w:w="0" w:type="dxa"/>
       <w:tblBorders>
         <w:top w:val="single" w:sz="4" w:space="0" w:color="000000" w:themeColor="text1"/>
         <w:left w:val="single" w:sz="4" w:space="0" w:color="000000" w:themeColor="text1"/>
@@ -3703,12 +4039,6 @@
         <w:insideH w:val="single" w:sz="4" w:space="0" w:color="000000" w:themeColor="text1"/>
         <w:insideV w:val="single" w:sz="4" w:space="0" w:color="000000" w:themeColor="text1"/>
       </w:tblBorders>
-      <w:tblCellMar>
-        <w:top w:w="0" w:type="dxa"/>
-        <w:left w:w="108" w:type="dxa"/>
-        <w:bottom w:w="0" w:type="dxa"/>
-        <w:right w:w="108" w:type="dxa"/>
-      </w:tblCellMar>
     </w:tblPr>
   </w:style>
   <w:style w:type="paragraph" w:styleId="BalloonText">
@@ -3718,7 +4048,6 @@
     <w:uiPriority w:val="99"/>
     <w:semiHidden/>
     <w:unhideWhenUsed/>
-    <w:rsid w:val="008A1E03"/>
     <w:rPr>
       <w:rFonts w:ascii="Tahoma" w:hAnsi="Tahoma" w:cs="Tahoma"/>
       <w:sz w:val="16"/>
@@ -3731,7 +4060,6 @@
     <w:link w:val="BalloonText"/>
     <w:uiPriority w:val="99"/>
     <w:semiHidden/>
-    <w:rsid w:val="008A1E03"/>
     <w:rPr>
       <w:rFonts w:ascii="Tahoma" w:hAnsi="Tahoma" w:cs="Tahoma"/>
       <w:sz w:val="16"/>
@@ -3744,7 +4072,6 @@
     <w:basedOn w:val="Normal"/>
     <w:link w:val="TitleChar"/>
     <w:uiPriority w:val="10"/>
-    <w:rsid w:val="008A1E03"/>
     <w:pPr>
       <w:spacing w:before="400"/>
     </w:pPr>
@@ -3760,7 +4087,6 @@
     <w:basedOn w:val="DefaultParagraphFont"/>
     <w:link w:val="Title"/>
     <w:uiPriority w:val="10"/>
-    <w:rsid w:val="008A1E03"/>
     <w:rPr>
       <w:rFonts w:asciiTheme="majorHAnsi" w:hAnsiTheme="majorHAnsi"/>
       <w:color w:val="53548A" w:themeColor="accent1"/>
@@ -3774,7 +4100,6 @@
     <w:basedOn w:val="Normal"/>
     <w:link w:val="SubtitleChar"/>
     <w:uiPriority w:val="11"/>
-    <w:rsid w:val="008A1E03"/>
     <w:rPr>
       <w:i/>
       <w:color w:val="424456" w:themeColor="text2"/>
@@ -3787,7 +4112,6 @@
     <w:basedOn w:val="DefaultParagraphFont"/>
     <w:link w:val="Subtitle"/>
     <w:uiPriority w:val="11"/>
-    <w:rsid w:val="008A1E03"/>
     <w:rPr>
       <w:i/>
       <w:color w:val="424456" w:themeColor="text2"/>
@@ -3801,7 +4125,6 @@
     <w:basedOn w:val="Normal"/>
     <w:uiPriority w:val="1"/>
     <w:qFormat/>
-    <w:rsid w:val="008A1E03"/>
     <w:pPr>
       <w:spacing w:after="0" w:line="240" w:lineRule="auto"/>
     </w:pPr>
@@ -3814,7 +4137,6 @@
     <w:basedOn w:val="Normal"/>
     <w:uiPriority w:val="99"/>
     <w:unhideWhenUsed/>
-    <w:rsid w:val="008A1E03"/>
     <w:pPr>
       <w:ind w:left="720"/>
       <w:contextualSpacing/>
@@ -3826,7 +4148,6 @@
     <w:link w:val="HeaderChar"/>
     <w:uiPriority w:val="99"/>
     <w:unhideWhenUsed/>
-    <w:rsid w:val="008A1E03"/>
     <w:pPr>
       <w:tabs>
         <w:tab w:val="center" w:pos="4320"/>
@@ -3839,7 +4160,6 @@
     <w:basedOn w:val="DefaultParagraphFont"/>
     <w:link w:val="Header"/>
     <w:uiPriority w:val="99"/>
-    <w:rsid w:val="008A1E03"/>
     <w:rPr>
       <w:sz w:val="20"/>
       <w:szCs w:val="20"/>
@@ -3852,7 +4172,6 @@
     <w:link w:val="FooterChar"/>
     <w:uiPriority w:val="99"/>
     <w:unhideWhenUsed/>
-    <w:rsid w:val="008A1E03"/>
     <w:pPr>
       <w:tabs>
         <w:tab w:val="center" w:pos="4320"/>
@@ -3865,7 +4184,6 @@
     <w:basedOn w:val="DefaultParagraphFont"/>
     <w:link w:val="Footer"/>
     <w:uiPriority w:val="99"/>
-    <w:rsid w:val="008A1E03"/>
     <w:rPr>
       <w:sz w:val="20"/>
       <w:szCs w:val="20"/>
@@ -3877,7 +4195,6 @@
     <w:basedOn w:val="Normal"/>
     <w:uiPriority w:val="2"/>
     <w:qFormat/>
-    <w:rsid w:val="008A1E03"/>
     <w:pPr>
       <w:framePr w:hSpace="187" w:wrap="around" w:hAnchor="margin" w:xAlign="center" w:y="721"/>
       <w:spacing w:after="0" w:line="240" w:lineRule="auto"/>
@@ -3895,7 +4212,6 @@
     <w:basedOn w:val="Normal"/>
     <w:uiPriority w:val="2"/>
     <w:qFormat/>
-    <w:rsid w:val="008A1E03"/>
     <w:pPr>
       <w:framePr w:hSpace="187" w:wrap="around" w:hAnchor="margin" w:xAlign="center" w:y="721"/>
       <w:spacing w:after="0" w:line="240" w:lineRule="auto"/>
@@ -3910,7 +4226,6 @@
     <w:basedOn w:val="DefaultParagraphFont"/>
     <w:uiPriority w:val="33"/>
     <w:qFormat/>
-    <w:rsid w:val="008A1E03"/>
     <w:rPr>
       <w:rFonts w:ascii="Cambria" w:hAnsi="Cambria" w:cs="Times New Roman"/>
       <w:i/>
@@ -3923,7 +4238,6 @@
     <w:name w:val="Emphasis"/>
     <w:uiPriority w:val="20"/>
     <w:qFormat/>
-    <w:rsid w:val="008A1E03"/>
     <w:rPr>
       <w:rFonts w:asciiTheme="minorHAnsi" w:hAnsiTheme="minorHAnsi"/>
       <w:b/>
@@ -3937,7 +4251,6 @@
     <w:link w:val="Heading1"/>
     <w:uiPriority w:val="9"/>
     <w:semiHidden/>
-    <w:rsid w:val="008A1E03"/>
     <w:rPr>
       <w:rFonts w:asciiTheme="majorHAnsi" w:hAnsiTheme="majorHAnsi"/>
       <w:color w:val="438086" w:themeColor="accent2"/>
@@ -3952,7 +4265,6 @@
     <w:link w:val="Heading2"/>
     <w:uiPriority w:val="9"/>
     <w:semiHidden/>
-    <w:rsid w:val="008A1E03"/>
     <w:rPr>
       <w:rFonts w:asciiTheme="majorHAnsi" w:hAnsiTheme="majorHAnsi"/>
       <w:color w:val="438086" w:themeColor="accent2"/>
@@ -3967,7 +4279,6 @@
     <w:link w:val="Heading3"/>
     <w:uiPriority w:val="9"/>
     <w:semiHidden/>
-    <w:rsid w:val="008A1E03"/>
     <w:rPr>
       <w:rFonts w:asciiTheme="majorHAnsi" w:hAnsiTheme="majorHAnsi"/>
       <w:color w:val="438086" w:themeColor="accent2"/>
@@ -3982,7 +4293,6 @@
     <w:link w:val="Heading4"/>
     <w:uiPriority w:val="9"/>
     <w:semiHidden/>
-    <w:rsid w:val="008A1E03"/>
     <w:rPr>
       <w:rFonts w:asciiTheme="majorHAnsi" w:hAnsiTheme="majorHAnsi"/>
       <w:i/>
@@ -3996,7 +4306,6 @@
     <w:link w:val="Heading5"/>
     <w:uiPriority w:val="9"/>
     <w:semiHidden/>
-    <w:rsid w:val="008A1E03"/>
     <w:rPr>
       <w:rFonts w:asciiTheme="majorHAnsi" w:hAnsiTheme="majorHAnsi"/>
       <w:b/>
@@ -4012,7 +4321,6 @@
     <w:link w:val="Heading6"/>
     <w:uiPriority w:val="9"/>
     <w:semiHidden/>
-    <w:rsid w:val="008A1E03"/>
     <w:rPr>
       <w:rFonts w:asciiTheme="majorHAnsi" w:hAnsiTheme="majorHAnsi"/>
       <w:b/>
@@ -4029,7 +4337,6 @@
     <w:link w:val="Heading7"/>
     <w:uiPriority w:val="9"/>
     <w:semiHidden/>
-    <w:rsid w:val="008A1E03"/>
     <w:rPr>
       <w:rFonts w:asciiTheme="majorHAnsi" w:hAnsiTheme="majorHAnsi"/>
       <w:b/>
@@ -4045,7 +4352,6 @@
     <w:link w:val="Heading8"/>
     <w:uiPriority w:val="9"/>
     <w:semiHidden/>
-    <w:rsid w:val="008A1E03"/>
     <w:rPr>
       <w:rFonts w:asciiTheme="majorHAnsi" w:hAnsiTheme="majorHAnsi"/>
       <w:b/>
@@ -4062,7 +4368,6 @@
     <w:link w:val="Heading9"/>
     <w:uiPriority w:val="9"/>
     <w:semiHidden/>
-    <w:rsid w:val="008A1E03"/>
     <w:rPr>
       <w:rFonts w:asciiTheme="majorHAnsi" w:hAnsiTheme="majorHAnsi"/>
       <w:b/>
@@ -4077,7 +4382,6 @@
     <w:basedOn w:val="DefaultParagraphFont"/>
     <w:uiPriority w:val="21"/>
     <w:qFormat/>
-    <w:rsid w:val="008A1E03"/>
     <w:rPr>
       <w:rFonts w:asciiTheme="minorHAnsi" w:hAnsiTheme="minorHAnsi" w:cstheme="minorHAnsi"/>
       <w:b/>
@@ -4093,7 +4397,6 @@
     <w:link w:val="IntenseQuoteChar"/>
     <w:uiPriority w:val="30"/>
     <w:qFormat/>
-    <w:rsid w:val="008A1E03"/>
     <w:pPr>
       <w:pBdr>
         <w:top w:val="threeDEngrave" w:sz="6" w:space="10" w:color="438086" w:themeColor="accent2"/>
@@ -4114,7 +4417,6 @@
     <w:basedOn w:val="DefaultParagraphFont"/>
     <w:link w:val="IntenseQuote"/>
     <w:uiPriority w:val="30"/>
-    <w:rsid w:val="008A1E03"/>
     <w:rPr>
       <w:i/>
       <w:color w:val="438086" w:themeColor="accent2"/>
@@ -4126,7 +4428,6 @@
     <w:basedOn w:val="DefaultParagraphFont"/>
     <w:uiPriority w:val="32"/>
     <w:qFormat/>
-    <w:rsid w:val="008A1E03"/>
     <w:rPr>
       <w:rFonts w:asciiTheme="minorHAnsi" w:hAnsiTheme="minorHAnsi" w:cs="Times New Roman"/>
       <w:b/>
@@ -4142,7 +4443,6 @@
     <w:uiPriority w:val="34"/>
     <w:unhideWhenUsed/>
     <w:qFormat/>
-    <w:rsid w:val="008A1E03"/>
     <w:pPr>
       <w:ind w:left="720"/>
       <w:contextualSpacing/>
@@ -4153,7 +4453,6 @@
     <w:basedOn w:val="DefaultParagraphFont"/>
     <w:uiPriority w:val="8"/>
     <w:qFormat/>
-    <w:rsid w:val="008A1E03"/>
     <w:rPr>
       <w:b/>
       <w:bCs/>
@@ -4164,7 +4463,6 @@
     <w:basedOn w:val="DefaultParagraphFont"/>
     <w:uiPriority w:val="19"/>
     <w:qFormat/>
-    <w:rsid w:val="008A1E03"/>
     <w:rPr>
       <w:rFonts w:asciiTheme="minorHAnsi" w:hAnsiTheme="minorHAnsi"/>
       <w:i/>
@@ -4176,7 +4474,6 @@
     <w:basedOn w:val="DefaultParagraphFont"/>
     <w:uiPriority w:val="31"/>
     <w:qFormat/>
-    <w:rsid w:val="008A1E03"/>
     <w:rPr>
       <w:rFonts w:cs="Times New Roman"/>
       <w:i/>
@@ -4186,7 +4483,6 @@
   <w:style w:type="numbering" w:customStyle="1" w:styleId="UrbanBulletedList">
     <w:name w:val="Urban Bulleted List"/>
     <w:uiPriority w:val="99"/>
-    <w:rsid w:val="008A1E03"/>
     <w:pPr>
       <w:numPr>
         <w:numId w:val="2"/>
@@ -4196,7 +4492,6 @@
   <w:style w:type="numbering" w:customStyle="1" w:styleId="UrbanNumberedList">
     <w:name w:val="Urban Numbered List"/>
     <w:uiPriority w:val="99"/>
-    <w:rsid w:val="008A1E03"/>
     <w:pPr>
       <w:numPr>
         <w:numId w:val="3"/>
@@ -4208,7 +4503,6 @@
     <w:basedOn w:val="DefaultParagraphFont"/>
     <w:uiPriority w:val="99"/>
     <w:unhideWhenUsed/>
-    <w:rsid w:val="008A1E03"/>
     <w:rPr>
       <w:color w:val="808080"/>
     </w:rPr>
@@ -4218,7 +4512,6 @@
     <w:basedOn w:val="NormalIndent"/>
     <w:uiPriority w:val="3"/>
     <w:qFormat/>
-    <w:rsid w:val="008A1E03"/>
     <w:pPr>
       <w:numPr>
         <w:numId w:val="17"/>
@@ -4233,7 +4526,6 @@
     <w:name w:val="Category"/>
     <w:basedOn w:val="Normal"/>
     <w:qFormat/>
-    <w:rsid w:val="008A1E03"/>
     <w:pPr>
       <w:framePr w:hSpace="187" w:wrap="around" w:hAnchor="margin" w:xAlign="center" w:y="721"/>
       <w:spacing w:after="0" w:line="240" w:lineRule="auto"/>
@@ -4251,7 +4543,6 @@
     <w:uiPriority w:val="2"/>
     <w:unhideWhenUsed/>
     <w:qFormat/>
-    <w:rsid w:val="008A1E03"/>
     <w:pPr>
       <w:spacing w:after="0" w:line="300" w:lineRule="auto"/>
       <w:ind w:left="6912"/>
@@ -4267,7 +4558,6 @@
     <w:uiPriority w:val="3"/>
     <w:unhideWhenUsed/>
     <w:qFormat/>
-    <w:rsid w:val="008A1E03"/>
     <w:pPr>
       <w:spacing w:before="960" w:after="960"/>
       <w:ind w:left="4320"/>
@@ -4278,7 +4568,6 @@
     <w:basedOn w:val="DefaultParagraphFont"/>
     <w:link w:val="Closing"/>
     <w:uiPriority w:val="3"/>
-    <w:rsid w:val="008A1E03"/>
     <w:rPr>
       <w:sz w:val="20"/>
       <w:lang w:eastAsia="ja-JP"/>
@@ -4288,7 +4577,6 @@
     <w:name w:val="Comments"/>
     <w:basedOn w:val="Normal"/>
     <w:qFormat/>
-    <w:rsid w:val="008A1E03"/>
     <w:pPr>
       <w:framePr w:hSpace="187" w:wrap="around" w:hAnchor="margin" w:xAlign="center" w:y="721"/>
       <w:spacing w:before="320" w:after="0" w:line="240" w:lineRule="auto"/>
@@ -4303,7 +4591,6 @@
   <w:style w:type="paragraph" w:customStyle="1" w:styleId="DefaultPlaceholderAuthor">
     <w:name w:val="DefaultPlaceholder_Author"/>
     <w:uiPriority w:val="49"/>
-    <w:rsid w:val="008A1E03"/>
   </w:style>
   <w:style w:type="paragraph" w:customStyle="1" w:styleId="PersonalName">
     <w:name w:val="Personal Name"/>
@@ -4311,7 +4598,6 @@
     <w:next w:val="Normal"/>
     <w:uiPriority w:val="2"/>
     <w:qFormat/>
-    <w:rsid w:val="008A1E03"/>
     <w:pPr>
       <w:spacing w:after="0" w:line="240" w:lineRule="auto"/>
     </w:pPr>
@@ -4329,7 +4615,6 @@
     <w:uiPriority w:val="2"/>
     <w:unhideWhenUsed/>
     <w:qFormat/>
-    <w:rsid w:val="008A1E03"/>
     <w:pPr>
       <w:spacing w:before="480" w:after="480" w:line="300" w:lineRule="auto"/>
       <w:contextualSpacing/>
@@ -4346,7 +4631,6 @@
     <w:uiPriority w:val="3"/>
     <w:unhideWhenUsed/>
     <w:qFormat/>
-    <w:rsid w:val="008A1E03"/>
     <w:pPr>
       <w:spacing w:before="480" w:after="480" w:line="240" w:lineRule="auto"/>
       <w:contextualSpacing/>
@@ -4362,7 +4646,6 @@
     <w:basedOn w:val="DefaultParagraphFont"/>
     <w:link w:val="Salutation"/>
     <w:uiPriority w:val="3"/>
-    <w:rsid w:val="008A1E03"/>
     <w:rPr>
       <w:b/>
       <w:color w:val="438086" w:themeColor="accent2"/>
@@ -4376,7 +4659,6 @@
     <w:link w:val="SignatureChar"/>
     <w:uiPriority w:val="99"/>
     <w:unhideWhenUsed/>
-    <w:rsid w:val="008A1E03"/>
     <w:pPr>
       <w:spacing w:after="0" w:line="300" w:lineRule="auto"/>
       <w:ind w:left="4320"/>
@@ -4390,7 +4672,6 @@
     <w:basedOn w:val="DefaultParagraphFont"/>
     <w:link w:val="Signature"/>
     <w:uiPriority w:val="99"/>
-    <w:rsid w:val="008A1E03"/>
     <w:rPr>
       <w:sz w:val="20"/>
       <w:szCs w:val="24"/>
@@ -4401,7 +4682,6 @@
     <w:name w:val="Comments Text"/>
     <w:basedOn w:val="Normal"/>
     <w:qFormat/>
-    <w:rsid w:val="008A1E03"/>
     <w:pPr>
       <w:spacing w:after="120" w:line="288" w:lineRule="auto"/>
     </w:pPr>
@@ -5443,7 +5723,7 @@
 </file>
 
 <file path=word/glossary/document.xml><?xml version="1.0" encoding="utf-8"?>
-<w:glossaryDocument xmlns:ve="http://schemas.openxmlformats.org/markup-compatibility/2006" xmlns:o="urn:schemas-microsoft-com:office:office" xmlns:r="http://schemas.openxmlformats.org/officeDocument/2006/relationships" xmlns:m="http://schemas.openxmlformats.org/officeDocument/2006/math" xmlns:v="urn:schemas-microsoft-com:vml" xmlns:wp="http://schemas.openxmlformats.org/drawingml/2006/wordprocessingDrawing" xmlns:w10="urn:schemas-microsoft-com:office:word" xmlns:w="http://schemas.openxmlformats.org/wordprocessingml/2006/main" xmlns:wne="http://schemas.microsoft.com/office/word/2006/wordml">
+<w:glossaryDocument xmlns:wpc="http://schemas.microsoft.com/office/word/2010/wordprocessingCanvas" xmlns:mc="http://schemas.openxmlformats.org/markup-compatibility/2006" xmlns:o="urn:schemas-microsoft-com:office:office" xmlns:r="http://schemas.openxmlformats.org/officeDocument/2006/relationships" xmlns:m="http://schemas.openxmlformats.org/officeDocument/2006/math" xmlns:v="urn:schemas-microsoft-com:vml" xmlns:wp14="http://schemas.microsoft.com/office/word/2010/wordprocessingDrawing" xmlns:wp="http://schemas.openxmlformats.org/drawingml/2006/wordprocessingDrawing" xmlns:w10="urn:schemas-microsoft-com:office:word" xmlns:w="http://schemas.openxmlformats.org/wordprocessingml/2006/main" xmlns:w14="http://schemas.microsoft.com/office/word/2010/wordml" xmlns:wpg="http://schemas.microsoft.com/office/word/2010/wordprocessingGroup" xmlns:wpi="http://schemas.microsoft.com/office/word/2010/wordprocessingInk" xmlns:wne="http://schemas.microsoft.com/office/word/2006/wordml" xmlns:wps="http://schemas.microsoft.com/office/word/2010/wordprocessingShape" mc:Ignorable="w14 wp14">
   <w:docParts>
     <w:docPart>
       <w:docPartPr>
@@ -5484,7 +5764,7 @@
 </file>
 
 <file path=word/glossary/fontTable.xml><?xml version="1.0" encoding="utf-8"?>
-<w:fonts xmlns:r="http://schemas.openxmlformats.org/officeDocument/2006/relationships" xmlns:w="http://schemas.openxmlformats.org/wordprocessingml/2006/main">
+<w:fonts xmlns:mc="http://schemas.openxmlformats.org/markup-compatibility/2006" xmlns:r="http://schemas.openxmlformats.org/officeDocument/2006/relationships" xmlns:w="http://schemas.openxmlformats.org/wordprocessingml/2006/main" xmlns:w14="http://schemas.microsoft.com/office/word/2010/wordml" mc:Ignorable="w14">
   <w:font w:name="Symbol">
     <w:panose1 w:val="05050102010706020507"/>
     <w:charset w:val="02"/>
@@ -5531,9 +5811,8 @@
     <w:panose1 w:val="020B0604030504040204"/>
     <w:charset w:val="00"/>
     <w:family w:val="swiss"/>
-    <w:notTrueType/>
     <w:pitch w:val="variable"/>
-    <w:sig w:usb0="00000003" w:usb1="00000000" w:usb2="00000000" w:usb3="00000000" w:csb0="00000001" w:csb1="00000000"/>
+    <w:sig w:usb0="E1002EFF" w:usb1="C000605B" w:usb2="00000029" w:usb3="00000000" w:csb0="000101FF" w:csb1="00000000"/>
   </w:font>
   <w:font w:name="Cambria">
     <w:panose1 w:val="02040503050406030204"/>
@@ -5541,6 +5820,25 @@
     <w:family w:val="roman"/>
     <w:pitch w:val="variable"/>
     <w:sig w:usb0="E00006FF" w:usb1="420024FF" w:usb2="02000000" w:usb3="00000000" w:csb0="0000019F" w:csb1="00000000"/>
+  </w:font>
+  <w:font w:name="Arial">
+    <w:panose1 w:val="020B0604020202020204"/>
+    <w:charset w:val="00"/>
+    <w:family w:val="swiss"/>
+    <w:pitch w:val="variable"/>
+    <w:sig w:usb0="E0002EFF" w:usb1="C000785B" w:usb2="00000009" w:usb3="00000000" w:csb0="000001FF" w:csb1="00000000"/>
+  </w:font>
+  <w:font w:name="HGGothicM">
+    <w:charset w:val="80"/>
+    <w:family w:val="modern"/>
+    <w:pitch w:val="fixed"/>
+    <w:sig w:usb0="80000281" w:usb1="28C76CF8" w:usb2="00000010" w:usb3="00000000" w:csb0="00020000" w:csb1="00000000"/>
+  </w:font>
+  <w:font w:name="HGMinchoB">
+    <w:charset w:val="80"/>
+    <w:family w:val="roman"/>
+    <w:pitch w:val="fixed"/>
+    <w:sig w:usb0="80000281" w:usb1="28C76CF8" w:usb2="00000010" w:usb3="00000000" w:csb0="00020000" w:csb1="00000000"/>
   </w:font>
   <w:font w:name="Calibri">
     <w:panose1 w:val="020F0502020204030204"/>
@@ -5553,22 +5851,26 @@
 </file>
 
 <file path=word/glossary/settings.xml><?xml version="1.0" encoding="utf-8"?>
-<w:settings xmlns:o="urn:schemas-microsoft-com:office:office" xmlns:r="http://schemas.openxmlformats.org/officeDocument/2006/relationships" xmlns:m="http://schemas.openxmlformats.org/officeDocument/2006/math" xmlns:v="urn:schemas-microsoft-com:vml" xmlns:w10="urn:schemas-microsoft-com:office:word" xmlns:w="http://schemas.openxmlformats.org/wordprocessingml/2006/main" xmlns:sl="http://schemas.openxmlformats.org/schemaLibrary/2006/main">
+<w:settings xmlns:mc="http://schemas.openxmlformats.org/markup-compatibility/2006" xmlns:o="urn:schemas-microsoft-com:office:office" xmlns:r="http://schemas.openxmlformats.org/officeDocument/2006/relationships" xmlns:m="http://schemas.openxmlformats.org/officeDocument/2006/math" xmlns:v="urn:schemas-microsoft-com:vml" xmlns:w10="urn:schemas-microsoft-com:office:word" xmlns:w="http://schemas.openxmlformats.org/wordprocessingml/2006/main" xmlns:w14="http://schemas.microsoft.com/office/word/2010/wordml" xmlns:sl="http://schemas.openxmlformats.org/schemaLibrary/2006/main" mc:Ignorable="w14">
   <w:view w:val="normal"/>
   <w:defaultTabStop w:val="720"/>
   <w:characterSpacingControl w:val="doNotCompress"/>
   <w:compat>
     <w:useFELayout/>
+    <w:compatSetting w:name="compatibilityMode" w:uri="http://schemas.microsoft.com/office/word" w:val="14"/>
+    <w:compatSetting w:name="overrideTableStyleFontSizeAndJustification" w:uri="http://schemas.microsoft.com/office/word" w:val="1"/>
+    <w:compatSetting w:name="enableOpenTypeFeatures" w:uri="http://schemas.microsoft.com/office/word" w:val="1"/>
+    <w:compatSetting w:name="doNotFlipMirrorIndents" w:uri="http://schemas.microsoft.com/office/word" w:val="1"/>
   </w:compat>
   <w:rsids>
     <w:rsidRoot w:val="002325A1"/>
     <w:rsid w:val="00033C8C"/>
     <w:rsid w:val="00060355"/>
+    <w:rsid w:val="0008649A"/>
     <w:rsid w:val="00194DAF"/>
     <w:rsid w:val="002325A1"/>
     <w:rsid w:val="00270807"/>
     <w:rsid w:val="00277CB2"/>
-    <w:rsid w:val="00281DF8"/>
     <w:rsid w:val="002D70EB"/>
     <w:rsid w:val="003411F2"/>
     <w:rsid w:val="003634EA"/>
@@ -5577,7 +5879,6 @@
     <w:rsid w:val="00433C2B"/>
     <w:rsid w:val="004438A6"/>
     <w:rsid w:val="004464DA"/>
-    <w:rsid w:val="004841AD"/>
     <w:rsid w:val="004E4C31"/>
     <w:rsid w:val="004F45E3"/>
     <w:rsid w:val="0058464B"/>
@@ -5589,12 +5890,10 @@
     <w:rsid w:val="009C037A"/>
     <w:rsid w:val="00B30098"/>
     <w:rsid w:val="00B665AD"/>
-    <w:rsid w:val="00C05D25"/>
     <w:rsid w:val="00C30C91"/>
     <w:rsid w:val="00C657EA"/>
     <w:rsid w:val="00D00005"/>
     <w:rsid w:val="00DE2A9A"/>
-    <w:rsid w:val="00EB5ADC"/>
     <w:rsid w:val="00F00354"/>
     <w:rsid w:val="00FA4BF7"/>
     <w:rsid w:val="00FF26D8"/>
@@ -5603,7 +5902,7 @@
     <m:mathFont m:val="Cambria Math"/>
     <m:brkBin m:val="before"/>
     <m:brkBinSub m:val="--"/>
-    <m:smallFrac/>
+    <m:smallFrac m:val="0"/>
     <m:dispDef/>
     <m:lMargin m:val="0"/>
     <m:rMargin m:val="0"/>
@@ -5620,7 +5919,7 @@
 </file>
 
 <file path=word/glossary/styles.xml><?xml version="1.0" encoding="utf-8"?>
-<w:styles xmlns:r="http://schemas.openxmlformats.org/officeDocument/2006/relationships" xmlns:w="http://schemas.openxmlformats.org/wordprocessingml/2006/main">
+<w:styles xmlns:mc="http://schemas.openxmlformats.org/markup-compatibility/2006" xmlns:r="http://schemas.openxmlformats.org/officeDocument/2006/relationships" xmlns:w="http://schemas.openxmlformats.org/wordprocessingml/2006/main" xmlns:w14="http://schemas.microsoft.com/office/word/2010/wordml" mc:Ignorable="w14">
   <w:docDefaults>
     <w:rPrDefault>
       <w:rPr>
@@ -5778,7 +6077,6 @@
   <w:style w:type="paragraph" w:default="1" w:styleId="Normal">
     <w:name w:val="Normal"/>
     <w:qFormat/>
-    <w:rsid w:val="00281DF8"/>
   </w:style>
   <w:style w:type="character" w:default="1" w:styleId="DefaultParagraphFont">
     <w:name w:val="Default Paragraph Font"/>
@@ -5791,7 +6089,6 @@
     <w:uiPriority w:val="99"/>
     <w:semiHidden/>
     <w:unhideWhenUsed/>
-    <w:qFormat/>
     <w:tblPr>
       <w:tblInd w:w="0" w:type="dxa"/>
       <w:tblCellMar>
@@ -5813,70 +6110,382 @@
     <w:basedOn w:val="DefaultParagraphFont"/>
     <w:uiPriority w:val="99"/>
     <w:unhideWhenUsed/>
-    <w:rsid w:val="00281DF8"/>
     <w:rPr>
       <w:color w:val="808080"/>
     </w:rPr>
   </w:style>
   <w:style w:type="paragraph" w:customStyle="1" w:styleId="4539467B9465413481B197F0BD3E32DD">
     <w:name w:val="4539467B9465413481B197F0BD3E32DD"/>
-    <w:rsid w:val="00281DF8"/>
   </w:style>
   <w:style w:type="paragraph" w:customStyle="1" w:styleId="4C33B93CA09847ED90CE6F42C62B590D">
     <w:name w:val="4C33B93CA09847ED90CE6F42C62B590D"/>
-    <w:rsid w:val="00281DF8"/>
   </w:style>
   <w:style w:type="paragraph" w:customStyle="1" w:styleId="AF8A91CC0AA141509E9104B95B4C458C">
     <w:name w:val="AF8A91CC0AA141509E9104B95B4C458C"/>
-    <w:rsid w:val="00281DF8"/>
   </w:style>
   <w:style w:type="paragraph" w:customStyle="1" w:styleId="BFDDC0FA23E74FE1A122F261E498C2D1">
     <w:name w:val="BFDDC0FA23E74FE1A122F261E498C2D1"/>
-    <w:rsid w:val="00281DF8"/>
   </w:style>
   <w:style w:type="paragraph" w:customStyle="1" w:styleId="09B6D42B02434CACB955984F5BAD4D87">
     <w:name w:val="09B6D42B02434CACB955984F5BAD4D87"/>
-    <w:rsid w:val="00281DF8"/>
   </w:style>
   <w:style w:type="paragraph" w:customStyle="1" w:styleId="65C915C7E3C84E45B339A0F644B9352C">
     <w:name w:val="65C915C7E3C84E45B339A0F644B9352C"/>
-    <w:rsid w:val="00281DF8"/>
   </w:style>
   <w:style w:type="paragraph" w:customStyle="1" w:styleId="993526EE14C04E64B2278A51AE619704">
     <w:name w:val="993526EE14C04E64B2278A51AE619704"/>
-    <w:rsid w:val="00281DF8"/>
   </w:style>
   <w:style w:type="paragraph" w:customStyle="1" w:styleId="A1A3E7520BFB41739A7FD053944AFC76">
     <w:name w:val="A1A3E7520BFB41739A7FD053944AFC76"/>
-    <w:rsid w:val="00281DF8"/>
   </w:style>
   <w:style w:type="paragraph" w:customStyle="1" w:styleId="C593CB74E92F4DB7BAEA0AE3AD33CF7E">
     <w:name w:val="C593CB74E92F4DB7BAEA0AE3AD33CF7E"/>
-    <w:rsid w:val="00281DF8"/>
   </w:style>
   <w:style w:type="paragraph" w:customStyle="1" w:styleId="25D786CDECA146728EF44EC3E2B0429F">
     <w:name w:val="25D786CDECA146728EF44EC3E2B0429F"/>
-    <w:rsid w:val="00281DF8"/>
   </w:style>
   <w:style w:type="paragraph" w:customStyle="1" w:styleId="CC4AD45AD5BA459CA9C9142AEE4C1D4A">
     <w:name w:val="CC4AD45AD5BA459CA9C9142AEE4C1D4A"/>
-    <w:rsid w:val="00281DF8"/>
   </w:style>
   <w:style w:type="paragraph" w:customStyle="1" w:styleId="C387200066EE4F55BAA4D6E310932452">
     <w:name w:val="C387200066EE4F55BAA4D6E310932452"/>
-    <w:rsid w:val="00281DF8"/>
   </w:style>
   <w:style w:type="paragraph" w:customStyle="1" w:styleId="C1023A02ACB546C2A304B347C8BF44F2">
     <w:name w:val="C1023A02ACB546C2A304B347C8BF44F2"/>
-    <w:rsid w:val="00281DF8"/>
   </w:style>
   <w:style w:type="paragraph" w:customStyle="1" w:styleId="84D268F3A6204C388154800E69DB6FD1">
     <w:name w:val="84D268F3A6204C388154800E69DB6FD1"/>
-    <w:rsid w:val="00281DF8"/>
   </w:style>
   <w:style w:type="paragraph" w:customStyle="1" w:styleId="1CF8C5366BB74840AB0F2749A9054784">
     <w:name w:val="1CF8C5366BB74840AB0F2749A9054784"/>
-    <w:rsid w:val="00281DF8"/>
+  </w:style>
+  <w:style w:type="paragraph" w:customStyle="1" w:styleId="AAEAAC490A0D41DD87533B9DC60D4983">
+    <w:name w:val="AAEAAC490A0D41DD87533B9DC60D4983"/>
+    <w:rsid w:val="002325A1"/>
+  </w:style>
+  <w:style w:type="paragraph" w:customStyle="1" w:styleId="8593AD80298D42F9923B74EC38C85CB5">
+    <w:name w:val="8593AD80298D42F9923B74EC38C85CB5"/>
+    <w:rsid w:val="002325A1"/>
+  </w:style>
+  <w:style w:type="paragraph" w:customStyle="1" w:styleId="A6F3E8DF05F145C99FF81EC9E3951A37">
+    <w:name w:val="A6F3E8DF05F145C99FF81EC9E3951A37"/>
+    <w:rsid w:val="002325A1"/>
+  </w:style>
+  <w:style w:type="paragraph" w:customStyle="1" w:styleId="59A7903609344393AB0757D489FDF0D3">
+    <w:name w:val="59A7903609344393AB0757D489FDF0D3"/>
+    <w:rsid w:val="002325A1"/>
+  </w:style>
+  <w:style w:type="paragraph" w:customStyle="1" w:styleId="E4EF4C61A493452C8C7D0BDA42C70B3A">
+    <w:name w:val="E4EF4C61A493452C8C7D0BDA42C70B3A"/>
+    <w:rsid w:val="002325A1"/>
+  </w:style>
+  <w:style w:type="paragraph" w:customStyle="1" w:styleId="0E6343D7EBF54390A2C30F2531AA9293">
+    <w:name w:val="0E6343D7EBF54390A2C30F2531AA9293"/>
+    <w:rsid w:val="002325A1"/>
+  </w:style>
+  <w:style w:type="paragraph" w:customStyle="1" w:styleId="7682F4688FCD44C08C41BAD9BC8A72EB">
+    <w:name w:val="7682F4688FCD44C08C41BAD9BC8A72EB"/>
+    <w:rsid w:val="002325A1"/>
+  </w:style>
+  <w:style w:type="paragraph" w:customStyle="1" w:styleId="8FE0CA9CB0144915BC1D79B2A642FCAE">
+    <w:name w:val="8FE0CA9CB0144915BC1D79B2A642FCAE"/>
+    <w:rsid w:val="002325A1"/>
+  </w:style>
+  <w:style w:type="paragraph" w:customStyle="1" w:styleId="F49ECED5D725411ABDBB50D3AC806593">
+    <w:name w:val="F49ECED5D725411ABDBB50D3AC806593"/>
+    <w:rsid w:val="002325A1"/>
+  </w:style>
+  <w:style w:type="paragraph" w:customStyle="1" w:styleId="6DD4D3E9E119459AA428207ED5F965D9">
+    <w:name w:val="6DD4D3E9E119459AA428207ED5F965D9"/>
+    <w:rsid w:val="002325A1"/>
+  </w:style>
+  <w:style w:type="paragraph" w:customStyle="1" w:styleId="E429E266C3B74CF18BF244A4E0FB346A">
+    <w:name w:val="E429E266C3B74CF18BF244A4E0FB346A"/>
+    <w:rsid w:val="002325A1"/>
+  </w:style>
+  <w:style w:type="paragraph" w:customStyle="1" w:styleId="B6A34EC2C59B4EB89F740C9AF1B04478">
+    <w:name w:val="B6A34EC2C59B4EB89F740C9AF1B04478"/>
+    <w:rsid w:val="002325A1"/>
+  </w:style>
+  <w:style w:type="paragraph" w:customStyle="1" w:styleId="A538D80C9B814951A096D6B138C28EF7">
+    <w:name w:val="A538D80C9B814951A096D6B138C28EF7"/>
+    <w:rsid w:val="002325A1"/>
+  </w:style>
+  <w:style w:type="paragraph" w:customStyle="1" w:styleId="D539E24AFC4B46D3895FE958C991CD23">
+    <w:name w:val="D539E24AFC4B46D3895FE958C991CD23"/>
+    <w:rsid w:val="002325A1"/>
+  </w:style>
+  <w:style w:type="paragraph" w:customStyle="1" w:styleId="CD543BDCE34148E981819FC5332E1268">
+    <w:name w:val="CD543BDCE34148E981819FC5332E1268"/>
+    <w:rsid w:val="002325A1"/>
+  </w:style>
+  <w:style w:type="paragraph" w:customStyle="1" w:styleId="230AAD47F89245E0BE9012A755D7C5A4">
+    <w:name w:val="230AAD47F89245E0BE9012A755D7C5A4"/>
+    <w:rsid w:val="002325A1"/>
+  </w:style>
+  <w:style w:type="paragraph" w:customStyle="1" w:styleId="7799D4FF27074B579BB08A5C2B24D92A">
+    <w:name w:val="7799D4FF27074B579BB08A5C2B24D92A"/>
+    <w:rsid w:val="002325A1"/>
+  </w:style>
+  <w:style w:type="paragraph" w:customStyle="1" w:styleId="C8644B05C056435C85FB8FB790E68E8F">
+    <w:name w:val="C8644B05C056435C85FB8FB790E68E8F"/>
+    <w:rsid w:val="002325A1"/>
+  </w:style>
+  <w:style w:type="paragraph" w:customStyle="1" w:styleId="F87B87EBCBDA4AF49607E53B7EDE5B5F">
+    <w:name w:val="F87B87EBCBDA4AF49607E53B7EDE5B5F"/>
+    <w:rsid w:val="002325A1"/>
+  </w:style>
+  <w:style w:type="paragraph" w:customStyle="1" w:styleId="C71C7B2F7AE04E3491D448BB675A4F0E">
+    <w:name w:val="C71C7B2F7AE04E3491D448BB675A4F0E"/>
+    <w:rsid w:val="002325A1"/>
+  </w:style>
+  <w:style w:type="paragraph" w:customStyle="1" w:styleId="009801CA9C0943379C182F7D33C3B00C">
+    <w:name w:val="009801CA9C0943379C182F7D33C3B00C"/>
+    <w:rsid w:val="002325A1"/>
+  </w:style>
+</w:styles>
+</file>
+
+<file path=word/glossary/stylesWithEffects.xml><?xml version="1.0" encoding="utf-8"?>
+<w:styles xmlns:wpc="http://schemas.microsoft.com/office/word/2010/wordprocessingCanvas" xmlns:mc="http://schemas.openxmlformats.org/markup-compatibility/2006" xmlns:o="urn:schemas-microsoft-com:office:office" xmlns:r="http://schemas.openxmlformats.org/officeDocument/2006/relationships" xmlns:m="http://schemas.openxmlformats.org/officeDocument/2006/math" xmlns:v="urn:schemas-microsoft-com:vml" xmlns:wp14="http://schemas.microsoft.com/office/word/2010/wordprocessingDrawing" xmlns:wp="http://schemas.openxmlformats.org/drawingml/2006/wordprocessingDrawing" xmlns:w10="urn:schemas-microsoft-com:office:word" xmlns:w="http://schemas.openxmlformats.org/wordprocessingml/2006/main" xmlns:w14="http://schemas.microsoft.com/office/word/2010/wordml" xmlns:wpg="http://schemas.microsoft.com/office/word/2010/wordprocessingGroup" xmlns:wpi="http://schemas.microsoft.com/office/word/2010/wordprocessingInk" xmlns:wne="http://schemas.microsoft.com/office/word/2006/wordml" xmlns:wps="http://schemas.microsoft.com/office/word/2010/wordprocessingShape" mc:Ignorable="w14 wp14">
+  <w:docDefaults>
+    <w:rPrDefault>
+      <w:rPr>
+        <w:rFonts w:asciiTheme="minorHAnsi" w:eastAsiaTheme="minorEastAsia" w:hAnsiTheme="minorHAnsi" w:cstheme="minorBidi"/>
+        <w:sz w:val="22"/>
+        <w:szCs w:val="22"/>
+        <w:lang w:val="en-US" w:eastAsia="en-US" w:bidi="ar-SA"/>
+      </w:rPr>
+    </w:rPrDefault>
+    <w:pPrDefault>
+      <w:pPr>
+        <w:spacing w:after="200" w:line="276" w:lineRule="auto"/>
+      </w:pPr>
+    </w:pPrDefault>
+  </w:docDefaults>
+  <w:latentStyles w:defLockedState="0" w:defUIPriority="99" w:defSemiHidden="1" w:defUnhideWhenUsed="1" w:defQFormat="0" w:count="267">
+    <w:lsdException w:name="Normal" w:semiHidden="0" w:uiPriority="0" w:unhideWhenUsed="0" w:qFormat="1"/>
+    <w:lsdException w:name="heading 1" w:semiHidden="0" w:uiPriority="9" w:unhideWhenUsed="0" w:qFormat="1"/>
+    <w:lsdException w:name="heading 2" w:uiPriority="9" w:qFormat="1"/>
+    <w:lsdException w:name="heading 3" w:uiPriority="9" w:qFormat="1"/>
+    <w:lsdException w:name="heading 4" w:uiPriority="9" w:qFormat="1"/>
+    <w:lsdException w:name="heading 5" w:uiPriority="9" w:qFormat="1"/>
+    <w:lsdException w:name="heading 6" w:uiPriority="9" w:qFormat="1"/>
+    <w:lsdException w:name="heading 7" w:uiPriority="9" w:qFormat="1"/>
+    <w:lsdException w:name="heading 8" w:uiPriority="9" w:qFormat="1"/>
+    <w:lsdException w:name="heading 9" w:uiPriority="9" w:qFormat="1"/>
+    <w:lsdException w:name="toc 1" w:uiPriority="39"/>
+    <w:lsdException w:name="toc 2" w:uiPriority="39"/>
+    <w:lsdException w:name="toc 3" w:uiPriority="39"/>
+    <w:lsdException w:name="toc 4" w:uiPriority="39"/>
+    <w:lsdException w:name="toc 5" w:uiPriority="39"/>
+    <w:lsdException w:name="toc 6" w:uiPriority="39"/>
+    <w:lsdException w:name="toc 7" w:uiPriority="39"/>
+    <w:lsdException w:name="toc 8" w:uiPriority="39"/>
+    <w:lsdException w:name="toc 9" w:uiPriority="39"/>
+    <w:lsdException w:name="caption" w:uiPriority="35" w:qFormat="1"/>
+    <w:lsdException w:name="Title" w:semiHidden="0" w:uiPriority="10" w:unhideWhenUsed="0" w:qFormat="1"/>
+    <w:lsdException w:name="Default Paragraph Font" w:uiPriority="1"/>
+    <w:lsdException w:name="Subtitle" w:semiHidden="0" w:uiPriority="11" w:unhideWhenUsed="0" w:qFormat="1"/>
+    <w:lsdException w:name="Strong" w:semiHidden="0" w:uiPriority="22" w:unhideWhenUsed="0" w:qFormat="1"/>
+    <w:lsdException w:name="Emphasis" w:semiHidden="0" w:uiPriority="20" w:unhideWhenUsed="0" w:qFormat="1"/>
+    <w:lsdException w:name="Table Grid" w:semiHidden="0" w:uiPriority="59" w:unhideWhenUsed="0"/>
+    <w:lsdException w:name="Placeholder Text" w:unhideWhenUsed="0"/>
+    <w:lsdException w:name="No Spacing" w:semiHidden="0" w:uiPriority="1" w:unhideWhenUsed="0" w:qFormat="1"/>
+    <w:lsdException w:name="Light Shading" w:semiHidden="0" w:uiPriority="60" w:unhideWhenUsed="0"/>
+    <w:lsdException w:name="Light List" w:semiHidden="0" w:uiPriority="61" w:unhideWhenUsed="0"/>
+    <w:lsdException w:name="Light Grid" w:semiHidden="0" w:uiPriority="62" w:unhideWhenUsed="0"/>
+    <w:lsdException w:name="Medium Shading 1" w:semiHidden="0" w:uiPriority="63" w:unhideWhenUsed="0"/>
+    <w:lsdException w:name="Medium Shading 2" w:semiHidden="0" w:uiPriority="64" w:unhideWhenUsed="0"/>
+    <w:lsdException w:name="Medium List 1" w:semiHidden="0" w:uiPriority="65" w:unhideWhenUsed="0"/>
+    <w:lsdException w:name="Medium List 2" w:semiHidden="0" w:uiPriority="66" w:unhideWhenUsed="0"/>
+    <w:lsdException w:name="Medium Grid 1" w:semiHidden="0" w:uiPriority="67" w:unhideWhenUsed="0"/>
+    <w:lsdException w:name="Medium Grid 2" w:semiHidden="0" w:uiPriority="68" w:unhideWhenUsed="0"/>
+    <w:lsdException w:name="Medium Grid 3" w:semiHidden="0" w:uiPriority="69" w:unhideWhenUsed="0"/>
+    <w:lsdException w:name="Dark List" w:semiHidden="0" w:uiPriority="70" w:unhideWhenUsed="0"/>
+    <w:lsdException w:name="Colorful Shading" w:semiHidden="0" w:uiPriority="71" w:unhideWhenUsed="0"/>
+    <w:lsdException w:name="Colorful List" w:semiHidden="0" w:uiPriority="72" w:unhideWhenUsed="0"/>
+    <w:lsdException w:name="Colorful Grid" w:semiHidden="0" w:uiPriority="73" w:unhideWhenUsed="0"/>
+    <w:lsdException w:name="Light Shading Accent 1" w:semiHidden="0" w:uiPriority="60" w:unhideWhenUsed="0"/>
+    <w:lsdException w:name="Light List Accent 1" w:semiHidden="0" w:uiPriority="61" w:unhideWhenUsed="0"/>
+    <w:lsdException w:name="Light Grid Accent 1" w:semiHidden="0" w:uiPriority="62" w:unhideWhenUsed="0"/>
+    <w:lsdException w:name="Medium Shading 1 Accent 1" w:semiHidden="0" w:uiPriority="63" w:unhideWhenUsed="0"/>
+    <w:lsdException w:name="Medium Shading 2 Accent 1" w:semiHidden="0" w:uiPriority="64" w:unhideWhenUsed="0"/>
+    <w:lsdException w:name="Medium List 1 Accent 1" w:semiHidden="0" w:uiPriority="65" w:unhideWhenUsed="0"/>
+    <w:lsdException w:name="Revision" w:unhideWhenUsed="0"/>
+    <w:lsdException w:name="List Paragraph" w:semiHidden="0" w:uiPriority="34" w:unhideWhenUsed="0" w:qFormat="1"/>
+    <w:lsdException w:name="Quote" w:semiHidden="0" w:uiPriority="29" w:unhideWhenUsed="0" w:qFormat="1"/>
+    <w:lsdException w:name="Intense Quote" w:semiHidden="0" w:uiPriority="30" w:unhideWhenUsed="0" w:qFormat="1"/>
+    <w:lsdException w:name="Medium List 2 Accent 1" w:semiHidden="0" w:uiPriority="66" w:unhideWhenUsed="0"/>
+    <w:lsdException w:name="Medium Grid 1 Accent 1" w:semiHidden="0" w:uiPriority="67" w:unhideWhenUsed="0"/>
+    <w:lsdException w:name="Medium Grid 2 Accent 1" w:semiHidden="0" w:uiPriority="68" w:unhideWhenUsed="0"/>
+    <w:lsdException w:name="Medium Grid 3 Accent 1" w:semiHidden="0" w:uiPriority="69" w:unhideWhenUsed="0"/>
+    <w:lsdException w:name="Dark List Accent 1" w:semiHidden="0" w:uiPriority="70" w:unhideWhenUsed="0"/>
+    <w:lsdException w:name="Colorful Shading Accent 1" w:semiHidden="0" w:uiPriority="71" w:unhideWhenUsed="0"/>
+    <w:lsdException w:name="Colorful List Accent 1" w:semiHidden="0" w:uiPriority="72" w:unhideWhenUsed="0"/>
+    <w:lsdException w:name="Colorful Grid Accent 1" w:semiHidden="0" w:uiPriority="73" w:unhideWhenUsed="0"/>
+    <w:lsdException w:name="Light Shading Accent 2" w:semiHidden="0" w:uiPriority="60" w:unhideWhenUsed="0"/>
+    <w:lsdException w:name="Light List Accent 2" w:semiHidden="0" w:uiPriority="61" w:unhideWhenUsed="0"/>
+    <w:lsdException w:name="Light Grid Accent 2" w:semiHidden="0" w:uiPriority="62" w:unhideWhenUsed="0"/>
+    <w:lsdException w:name="Medium Shading 1 Accent 2" w:semiHidden="0" w:uiPriority="63" w:unhideWhenUsed="0"/>
+    <w:lsdException w:name="Medium Shading 2 Accent 2" w:semiHidden="0" w:uiPriority="64" w:unhideWhenUsed="0"/>
+    <w:lsdException w:name="Medium List 1 Accent 2" w:semiHidden="0" w:uiPriority="65" w:unhideWhenUsed="0"/>
+    <w:lsdException w:name="Medium List 2 Accent 2" w:semiHidden="0" w:uiPriority="66" w:unhideWhenUsed="0"/>
+    <w:lsdException w:name="Medium Grid 1 Accent 2" w:semiHidden="0" w:uiPriority="67" w:unhideWhenUsed="0"/>
+    <w:lsdException w:name="Medium Grid 2 Accent 2" w:semiHidden="0" w:uiPriority="68" w:unhideWhenUsed="0"/>
+    <w:lsdException w:name="Medium Grid 3 Accent 2" w:semiHidden="0" w:uiPriority="69" w:unhideWhenUsed="0"/>
+    <w:lsdException w:name="Dark List Accent 2" w:semiHidden="0" w:uiPriority="70" w:unhideWhenUsed="0"/>
+    <w:lsdException w:name="Colorful Shading Accent 2" w:semiHidden="0" w:uiPriority="71" w:unhideWhenUsed="0"/>
+    <w:lsdException w:name="Colorful List Accent 2" w:semiHidden="0" w:uiPriority="72" w:unhideWhenUsed="0"/>
+    <w:lsdException w:name="Colorful Grid Accent 2" w:semiHidden="0" w:uiPriority="73" w:unhideWhenUsed="0"/>
+    <w:lsdException w:name="Light Shading Accent 3" w:semiHidden="0" w:uiPriority="60" w:unhideWhenUsed="0"/>
+    <w:lsdException w:name="Light List Accent 3" w:semiHidden="0" w:uiPriority="61" w:unhideWhenUsed="0"/>
+    <w:lsdException w:name="Light Grid Accent 3" w:semiHidden="0" w:uiPriority="62" w:unhideWhenUsed="0"/>
+    <w:lsdException w:name="Medium Shading 1 Accent 3" w:semiHidden="0" w:uiPriority="63" w:unhideWhenUsed="0"/>
+    <w:lsdException w:name="Medium Shading 2 Accent 3" w:semiHidden="0" w:uiPriority="64" w:unhideWhenUsed="0"/>
+    <w:lsdException w:name="Medium List 1 Accent 3" w:semiHidden="0" w:uiPriority="65" w:unhideWhenUsed="0"/>
+    <w:lsdException w:name="Medium List 2 Accent 3" w:semiHidden="0" w:uiPriority="66" w:unhideWhenUsed="0"/>
+    <w:lsdException w:name="Medium Grid 1 Accent 3" w:semiHidden="0" w:uiPriority="67" w:unhideWhenUsed="0"/>
+    <w:lsdException w:name="Medium Grid 2 Accent 3" w:semiHidden="0" w:uiPriority="68" w:unhideWhenUsed="0"/>
+    <w:lsdException w:name="Medium Grid 3 Accent 3" w:semiHidden="0" w:uiPriority="69" w:unhideWhenUsed="0"/>
+    <w:lsdException w:name="Dark List Accent 3" w:semiHidden="0" w:uiPriority="70" w:unhideWhenUsed="0"/>
+    <w:lsdException w:name="Colorful Shading Accent 3" w:semiHidden="0" w:uiPriority="71" w:unhideWhenUsed="0"/>
+    <w:lsdException w:name="Colorful List Accent 3" w:semiHidden="0" w:uiPriority="72" w:unhideWhenUsed="0"/>
+    <w:lsdException w:name="Colorful Grid Accent 3" w:semiHidden="0" w:uiPriority="73" w:unhideWhenUsed="0"/>
+    <w:lsdException w:name="Light Shading Accent 4" w:semiHidden="0" w:uiPriority="60" w:unhideWhenUsed="0"/>
+    <w:lsdException w:name="Light List Accent 4" w:semiHidden="0" w:uiPriority="61" w:unhideWhenUsed="0"/>
+    <w:lsdException w:name="Light Grid Accent 4" w:semiHidden="0" w:uiPriority="62" w:unhideWhenUsed="0"/>
+    <w:lsdException w:name="Medium Shading 1 Accent 4" w:semiHidden="0" w:uiPriority="63" w:unhideWhenUsed="0"/>
+    <w:lsdException w:name="Medium Shading 2 Accent 4" w:semiHidden="0" w:uiPriority="64" w:unhideWhenUsed="0"/>
+    <w:lsdException w:name="Medium List 1 Accent 4" w:semiHidden="0" w:uiPriority="65" w:unhideWhenUsed="0"/>
+    <w:lsdException w:name="Medium List 2 Accent 4" w:semiHidden="0" w:uiPriority="66" w:unhideWhenUsed="0"/>
+    <w:lsdException w:name="Medium Grid 1 Accent 4" w:semiHidden="0" w:uiPriority="67" w:unhideWhenUsed="0"/>
+    <w:lsdException w:name="Medium Grid 2 Accent 4" w:semiHidden="0" w:uiPriority="68" w:unhideWhenUsed="0"/>
+    <w:lsdException w:name="Medium Grid 3 Accent 4" w:semiHidden="0" w:uiPriority="69" w:unhideWhenUsed="0"/>
+    <w:lsdException w:name="Dark List Accent 4" w:semiHidden="0" w:uiPriority="70" w:unhideWhenUsed="0"/>
+    <w:lsdException w:name="Colorful Shading Accent 4" w:semiHidden="0" w:uiPriority="71" w:unhideWhenUsed="0"/>
+    <w:lsdException w:name="Colorful List Accent 4" w:semiHidden="0" w:uiPriority="72" w:unhideWhenUsed="0"/>
+    <w:lsdException w:name="Colorful Grid Accent 4" w:semiHidden="0" w:uiPriority="73" w:unhideWhenUsed="0"/>
+    <w:lsdException w:name="Light Shading Accent 5" w:semiHidden="0" w:uiPriority="60" w:unhideWhenUsed="0"/>
+    <w:lsdException w:name="Light List Accent 5" w:semiHidden="0" w:uiPriority="61" w:unhideWhenUsed="0"/>
+    <w:lsdException w:name="Light Grid Accent 5" w:semiHidden="0" w:uiPriority="62" w:unhideWhenUsed="0"/>
+    <w:lsdException w:name="Medium Shading 1 Accent 5" w:semiHidden="0" w:uiPriority="63" w:unhideWhenUsed="0"/>
+    <w:lsdException w:name="Medium Shading 2 Accent 5" w:semiHidden="0" w:uiPriority="64" w:unhideWhenUsed="0"/>
+    <w:lsdException w:name="Medium List 1 Accent 5" w:semiHidden="0" w:uiPriority="65" w:unhideWhenUsed="0"/>
+    <w:lsdException w:name="Medium List 2 Accent 5" w:semiHidden="0" w:uiPriority="66" w:unhideWhenUsed="0"/>
+    <w:lsdException w:name="Medium Grid 1 Accent 5" w:semiHidden="0" w:uiPriority="67" w:unhideWhenUsed="0"/>
+    <w:lsdException w:name="Medium Grid 2 Accent 5" w:semiHidden="0" w:uiPriority="68" w:unhideWhenUsed="0"/>
+    <w:lsdException w:name="Medium Grid 3 Accent 5" w:semiHidden="0" w:uiPriority="69" w:unhideWhenUsed="0"/>
+    <w:lsdException w:name="Dark List Accent 5" w:semiHidden="0" w:uiPriority="70" w:unhideWhenUsed="0"/>
+    <w:lsdException w:name="Colorful Shading Accent 5" w:semiHidden="0" w:uiPriority="71" w:unhideWhenUsed="0"/>
+    <w:lsdException w:name="Colorful List Accent 5" w:semiHidden="0" w:uiPriority="72" w:unhideWhenUsed="0"/>
+    <w:lsdException w:name="Colorful Grid Accent 5" w:semiHidden="0" w:uiPriority="73" w:unhideWhenUsed="0"/>
+    <w:lsdException w:name="Light Shading Accent 6" w:semiHidden="0" w:uiPriority="60" w:unhideWhenUsed="0"/>
+    <w:lsdException w:name="Light List Accent 6" w:semiHidden="0" w:uiPriority="61" w:unhideWhenUsed="0"/>
+    <w:lsdException w:name="Light Grid Accent 6" w:semiHidden="0" w:uiPriority="62" w:unhideWhenUsed="0"/>
+    <w:lsdException w:name="Medium Shading 1 Accent 6" w:semiHidden="0" w:uiPriority="63" w:unhideWhenUsed="0"/>
+    <w:lsdException w:name="Medium Shading 2 Accent 6" w:semiHidden="0" w:uiPriority="64" w:unhideWhenUsed="0"/>
+    <w:lsdException w:name="Medium List 1 Accent 6" w:semiHidden="0" w:uiPriority="65" w:unhideWhenUsed="0"/>
+    <w:lsdException w:name="Medium List 2 Accent 6" w:semiHidden="0" w:uiPriority="66" w:unhideWhenUsed="0"/>
+    <w:lsdException w:name="Medium Grid 1 Accent 6" w:semiHidden="0" w:uiPriority="67" w:unhideWhenUsed="0"/>
+    <w:lsdException w:name="Medium Grid 2 Accent 6" w:semiHidden="0" w:uiPriority="68" w:unhideWhenUsed="0"/>
+    <w:lsdException w:name="Medium Grid 3 Accent 6" w:semiHidden="0" w:uiPriority="69" w:unhideWhenUsed="0"/>
+    <w:lsdException w:name="Dark List Accent 6" w:semiHidden="0" w:uiPriority="70" w:unhideWhenUsed="0"/>
+    <w:lsdException w:name="Colorful Shading Accent 6" w:semiHidden="0" w:uiPriority="71" w:unhideWhenUsed="0"/>
+    <w:lsdException w:name="Colorful List Accent 6" w:semiHidden="0" w:uiPriority="72" w:unhideWhenUsed="0"/>
+    <w:lsdException w:name="Colorful Grid Accent 6" w:semiHidden="0" w:uiPriority="73" w:unhideWhenUsed="0"/>
+    <w:lsdException w:name="Subtle Emphasis" w:semiHidden="0" w:uiPriority="19" w:unhideWhenUsed="0" w:qFormat="1"/>
+    <w:lsdException w:name="Intense Emphasis" w:semiHidden="0" w:uiPriority="21" w:unhideWhenUsed="0" w:qFormat="1"/>
+    <w:lsdException w:name="Subtle Reference" w:semiHidden="0" w:uiPriority="31" w:unhideWhenUsed="0" w:qFormat="1"/>
+    <w:lsdException w:name="Intense Reference" w:semiHidden="0" w:uiPriority="32" w:unhideWhenUsed="0" w:qFormat="1"/>
+    <w:lsdException w:name="Book Title" w:semiHidden="0" w:uiPriority="33" w:unhideWhenUsed="0" w:qFormat="1"/>
+    <w:lsdException w:name="Bibliography" w:uiPriority="37"/>
+    <w:lsdException w:name="TOC Heading" w:uiPriority="39" w:qFormat="1"/>
+  </w:latentStyles>
+  <w:style w:type="paragraph" w:default="1" w:styleId="Normal">
+    <w:name w:val="Normal"/>
+    <w:qFormat/>
+  </w:style>
+  <w:style w:type="character" w:default="1" w:styleId="DefaultParagraphFont">
+    <w:name w:val="Default Paragraph Font"/>
+    <w:uiPriority w:val="1"/>
+    <w:semiHidden/>
+    <w:unhideWhenUsed/>
+  </w:style>
+  <w:style w:type="table" w:default="1" w:styleId="TableNormal">
+    <w:name w:val="Normal Table"/>
+    <w:uiPriority w:val="99"/>
+    <w:semiHidden/>
+    <w:unhideWhenUsed/>
+    <w:tblPr>
+      <w:tblInd w:w="0" w:type="dxa"/>
+      <w:tblCellMar>
+        <w:top w:w="0" w:type="dxa"/>
+        <w:left w:w="108" w:type="dxa"/>
+        <w:bottom w:w="0" w:type="dxa"/>
+        <w:right w:w="108" w:type="dxa"/>
+      </w:tblCellMar>
+    </w:tblPr>
+  </w:style>
+  <w:style w:type="numbering" w:default="1" w:styleId="NoList">
+    <w:name w:val="No List"/>
+    <w:uiPriority w:val="99"/>
+    <w:semiHidden/>
+    <w:unhideWhenUsed/>
+  </w:style>
+  <w:style w:type="character" w:styleId="PlaceholderText">
+    <w:name w:val="Placeholder Text"/>
+    <w:basedOn w:val="DefaultParagraphFont"/>
+    <w:uiPriority w:val="99"/>
+    <w:unhideWhenUsed/>
+    <w:rPr>
+      <w:color w:val="808080"/>
+    </w:rPr>
+  </w:style>
+  <w:style w:type="paragraph" w:customStyle="1" w:styleId="4539467B9465413481B197F0BD3E32DD">
+    <w:name w:val="4539467B9465413481B197F0BD3E32DD"/>
+  </w:style>
+  <w:style w:type="paragraph" w:customStyle="1" w:styleId="4C33B93CA09847ED90CE6F42C62B590D">
+    <w:name w:val="4C33B93CA09847ED90CE6F42C62B590D"/>
+  </w:style>
+  <w:style w:type="paragraph" w:customStyle="1" w:styleId="AF8A91CC0AA141509E9104B95B4C458C">
+    <w:name w:val="AF8A91CC0AA141509E9104B95B4C458C"/>
+  </w:style>
+  <w:style w:type="paragraph" w:customStyle="1" w:styleId="BFDDC0FA23E74FE1A122F261E498C2D1">
+    <w:name w:val="BFDDC0FA23E74FE1A122F261E498C2D1"/>
+  </w:style>
+  <w:style w:type="paragraph" w:customStyle="1" w:styleId="09B6D42B02434CACB955984F5BAD4D87">
+    <w:name w:val="09B6D42B02434CACB955984F5BAD4D87"/>
+  </w:style>
+  <w:style w:type="paragraph" w:customStyle="1" w:styleId="65C915C7E3C84E45B339A0F644B9352C">
+    <w:name w:val="65C915C7E3C84E45B339A0F644B9352C"/>
+  </w:style>
+  <w:style w:type="paragraph" w:customStyle="1" w:styleId="993526EE14C04E64B2278A51AE619704">
+    <w:name w:val="993526EE14C04E64B2278A51AE619704"/>
+  </w:style>
+  <w:style w:type="paragraph" w:customStyle="1" w:styleId="A1A3E7520BFB41739A7FD053944AFC76">
+    <w:name w:val="A1A3E7520BFB41739A7FD053944AFC76"/>
+  </w:style>
+  <w:style w:type="paragraph" w:customStyle="1" w:styleId="C593CB74E92F4DB7BAEA0AE3AD33CF7E">
+    <w:name w:val="C593CB74E92F4DB7BAEA0AE3AD33CF7E"/>
+  </w:style>
+  <w:style w:type="paragraph" w:customStyle="1" w:styleId="25D786CDECA146728EF44EC3E2B0429F">
+    <w:name w:val="25D786CDECA146728EF44EC3E2B0429F"/>
+  </w:style>
+  <w:style w:type="paragraph" w:customStyle="1" w:styleId="CC4AD45AD5BA459CA9C9142AEE4C1D4A">
+    <w:name w:val="CC4AD45AD5BA459CA9C9142AEE4C1D4A"/>
+  </w:style>
+  <w:style w:type="paragraph" w:customStyle="1" w:styleId="C387200066EE4F55BAA4D6E310932452">
+    <w:name w:val="C387200066EE4F55BAA4D6E310932452"/>
+  </w:style>
+  <w:style w:type="paragraph" w:customStyle="1" w:styleId="C1023A02ACB546C2A304B347C8BF44F2">
+    <w:name w:val="C1023A02ACB546C2A304B347C8BF44F2"/>
+  </w:style>
+  <w:style w:type="paragraph" w:customStyle="1" w:styleId="84D268F3A6204C388154800E69DB6FD1">
+    <w:name w:val="84D268F3A6204C388154800E69DB6FD1"/>
+  </w:style>
+  <w:style w:type="paragraph" w:customStyle="1" w:styleId="1CF8C5366BB74840AB0F2749A9054784">
+    <w:name w:val="1CF8C5366BB74840AB0F2749A9054784"/>
   </w:style>
   <w:style w:type="paragraph" w:customStyle="1" w:styleId="AAEAAC490A0D41DD87533B9DC60D4983">
     <w:name w:val="AAEAAC490A0D41DD87533B9DC60D4983"/>
@@ -5966,7 +6575,7 @@
 </file>
 
 <file path=word/glossary/webSettings.xml><?xml version="1.0" encoding="utf-8"?>
-<w:webSettings xmlns:r="http://schemas.openxmlformats.org/officeDocument/2006/relationships" xmlns:w="http://schemas.openxmlformats.org/wordprocessingml/2006/main">
+<w:webSettings xmlns:mc="http://schemas.openxmlformats.org/markup-compatibility/2006" xmlns:r="http://schemas.openxmlformats.org/officeDocument/2006/relationships" xmlns:w="http://schemas.openxmlformats.org/wordprocessingml/2006/main" xmlns:w14="http://schemas.microsoft.com/office/word/2010/wordml" mc:Ignorable="w14">
   <w:optimizeForBrowser/>
   <w:allowPNG/>
 </w:webSettings>
@@ -6253,16 +6862,6 @@
 </file>
 
 <file path=customXml/item1.xml><?xml version="1.0" encoding="utf-8"?>
-<outs:outSpaceData xmlns:outs="http://schemas.microsoft.com/office/2009/outspace/metadata">
-  <outs:relatedDates/>
-  <outs:relatedDocuments/>
-  <outs:relatedPeople/>
-  <propertyMetadataList xmlns="http://schemas.microsoft.com/office/2009/outspace/metadata"/>
-  <outs:corruptMetadataWasLost/>
-</outs:outSpaceData>
-</file>
-
-<file path=customXml/item2.xml><?xml version="1.0" encoding="utf-8"?>
 <CoverPageProperties xmlns="http://schemas.microsoft.com/office/2006/coverPageProps">
   <PublishDate/>
   <Abstract/>
@@ -6273,18 +6872,28 @@
 </CoverPageProperties>
 </file>
 
+<file path=customXml/item2.xml><?xml version="1.0" encoding="utf-8"?>
+<outs:outSpaceData xmlns:outs="http://schemas.microsoft.com/office/2009/outspace/metadata">
+  <outs:relatedDates/>
+  <outs:relatedDocuments/>
+  <outs:relatedPeople/>
+  <propertyMetadataList xmlns="http://schemas.microsoft.com/office/2009/outspace/metadata"/>
+  <outs:corruptMetadataWasLost/>
+</outs:outSpaceData>
+</file>
+
 <file path=customXml/itemProps1.xml><?xml version="1.0" encoding="utf-8"?>
+<ds:datastoreItem xmlns:ds="http://schemas.openxmlformats.org/officeDocument/2006/customXml" ds:itemID="{F813ECE2-15F2-4EC1-8B80-5CE0BEF7A49B}">
+  <ds:schemaRefs>
+    <ds:schemaRef ds:uri="http://schemas.microsoft.com/office/2006/coverPageProps"/>
+  </ds:schemaRefs>
+</ds:datastoreItem>
+</file>
+
+<file path=customXml/itemProps2.xml><?xml version="1.0" encoding="utf-8"?>
 <ds:datastoreItem xmlns:ds="http://schemas.openxmlformats.org/officeDocument/2006/customXml" ds:itemID="{07D18C81-CA09-4766-A6A9-CCF34AF732D8}">
   <ds:schemaRefs>
     <ds:schemaRef ds:uri="http://schemas.microsoft.com/office/2009/outspace/metadata"/>
   </ds:schemaRefs>
 </ds:datastoreItem>
-</file>
-
-<file path=customXml/itemProps2.xml><?xml version="1.0" encoding="utf-8"?>
-<ds:datastoreItem xmlns:ds="http://schemas.openxmlformats.org/officeDocument/2006/customXml" ds:itemID="{F813ECE2-15F2-4EC1-8B80-5CE0BEF7A49B}">
-  <ds:schemaRefs>
-    <ds:schemaRef ds:uri="http://schemas.microsoft.com/office/2006/coverPageProps"/>
-  </ds:schemaRefs>
-</ds:datastoreItem>
 </file>
--- a/public/resume.docx
+++ b/public/resume.docx
@@ -1,6 +1,6 @@
 
 <file path=word/document.xml><?xml version="1.0" encoding="utf-8"?>
-<w:document xmlns:wpc="http://schemas.microsoft.com/office/word/2010/wordprocessingCanvas" xmlns:mc="http://schemas.openxmlformats.org/markup-compatibility/2006" xmlns:o="urn:schemas-microsoft-com:office:office" xmlns:r="http://schemas.openxmlformats.org/officeDocument/2006/relationships" xmlns:m="http://schemas.openxmlformats.org/officeDocument/2006/math" xmlns:v="urn:schemas-microsoft-com:vml" xmlns:wp14="http://schemas.microsoft.com/office/word/2010/wordprocessingDrawing" xmlns:wp="http://schemas.openxmlformats.org/drawingml/2006/wordprocessingDrawing" xmlns:w10="urn:schemas-microsoft-com:office:word" xmlns:w="http://schemas.openxmlformats.org/wordprocessingml/2006/main" xmlns:w14="http://schemas.microsoft.com/office/word/2010/wordml" xmlns:wpg="http://schemas.microsoft.com/office/word/2010/wordprocessingGroup" xmlns:wpi="http://schemas.microsoft.com/office/word/2010/wordprocessingInk" xmlns:wne="http://schemas.microsoft.com/office/word/2006/wordml" xmlns:wps="http://schemas.microsoft.com/office/word/2010/wordprocessingShape" mc:Ignorable="w14 wp14">
+<w:document xmlns:ve="http://schemas.openxmlformats.org/markup-compatibility/2006" xmlns:o="urn:schemas-microsoft-com:office:office" xmlns:r="http://schemas.openxmlformats.org/officeDocument/2006/relationships" xmlns:m="http://schemas.openxmlformats.org/officeDocument/2006/math" xmlns:v="urn:schemas-microsoft-com:vml" xmlns:wp="http://schemas.openxmlformats.org/drawingml/2006/wordprocessingDrawing" xmlns:w10="urn:schemas-microsoft-com:office:word" xmlns:w="http://schemas.openxmlformats.org/wordprocessingml/2006/main" xmlns:wne="http://schemas.microsoft.com/office/word/2006/wordml">
   <w:body>
     <w:tbl>
       <w:tblPr>
@@ -11,7 +11,7 @@
           <w:left w:w="0" w:type="dxa"/>
           <w:right w:w="0" w:type="dxa"/>
         </w:tblCellMar>
-        <w:tblLook w:val="04A0" w:firstRow="1" w:lastRow="0" w:firstColumn="1" w:lastColumn="0" w:noHBand="0" w:noVBand="1"/>
+        <w:tblLook w:val="04A0"/>
       </w:tblPr>
       <w:tblGrid>
         <w:gridCol w:w="6493"/>
@@ -825,7 +825,7 @@
       <w:tblPr>
         <w:tblpPr w:leftFromText="180" w:rightFromText="180" w:vertAnchor="text" w:tblpY="250"/>
         <w:tblW w:w="5007" w:type="pct"/>
-        <w:tblLook w:val="01E0" w:firstRow="1" w:lastRow="1" w:firstColumn="1" w:lastColumn="1" w:noHBand="0" w:noVBand="0"/>
+        <w:tblLook w:val="01E0"/>
       </w:tblPr>
       <w:tblGrid>
         <w:gridCol w:w="10512"/>
@@ -857,7 +857,6 @@
               <w:dataBinding w:prefixMappings="xmlns:ns0='http://schemas.openxmlformats.org/package/2006/metadata/core-properties' xmlns:ns1='http://purl.org/dc/elements/1.1/'" w:xpath="/ns0:coreProperties[1]/ns1:creator[1]" w:storeItemID="{6C3C8BC8-F283-45AE-878A-BAB7291924A1}"/>
               <w:text/>
             </w:sdtPr>
-            <w:sdtEndPr/>
             <w:sdtContent>
               <w:p>
                 <w:pPr>
@@ -880,21 +879,8 @@
                     <w:sz w:val="28"/>
                     <w:szCs w:val="28"/>
                   </w:rPr>
-                  <w:t xml:space="preserve">Kayla </w:t>
+                  <w:t>Kayla Vangel</w:t>
                 </w:r>
-                <w:proofErr w:type="spellStart"/>
-                <w:r>
-                  <w:rPr>
-                    <w:rFonts w:asciiTheme="majorHAnsi" w:eastAsiaTheme="majorEastAsia" w:hAnsiTheme="majorHAnsi" w:cstheme="majorBidi"/>
-                    <w:b/>
-                    <w:bCs/>
-                    <w:color w:val="438086" w:themeColor="accent2"/>
-                    <w:sz w:val="28"/>
-                    <w:szCs w:val="28"/>
-                  </w:rPr>
-                  <w:t>Vangel</w:t>
-                </w:r>
-                <w:proofErr w:type="spellEnd"/>
               </w:p>
             </w:sdtContent>
           </w:sdt>
@@ -909,7 +895,7 @@
               <w:rPr>
                 <w:color w:val="424456" w:themeColor="text2"/>
               </w:rPr>
-              <w:t xml:space="preserve">15 Sundance Rd </w:t>
+              <w:t>1227 Wilbur Ave</w:t>
             </w:r>
           </w:p>
           <w:p>
@@ -919,11 +905,13 @@
                 <w:color w:val="424456" w:themeColor="text2"/>
               </w:rPr>
             </w:pPr>
+            <w:bookmarkStart w:id="0" w:name="_GoBack"/>
+            <w:bookmarkEnd w:id="0"/>
             <w:r>
               <w:rPr>
                 <w:color w:val="424456" w:themeColor="text2"/>
               </w:rPr>
-              <w:t>North Dartmouth, MA 02747</w:t>
+              <w:t>Swansea, MA</w:t>
             </w:r>
           </w:p>
           <w:p>
@@ -959,7 +947,7 @@
               <w:tblpPr w:leftFromText="180" w:rightFromText="180" w:vertAnchor="text" w:horzAnchor="margin" w:tblpY="442"/>
               <w:tblOverlap w:val="never"/>
               <w:tblW w:w="10296" w:type="dxa"/>
-              <w:tblLook w:val="01E0" w:firstRow="1" w:lastRow="1" w:firstColumn="1" w:lastColumn="1" w:noHBand="0" w:noVBand="0"/>
+              <w:tblLook w:val="01E0"/>
             </w:tblPr>
             <w:tblGrid>
               <w:gridCol w:w="2234"/>
@@ -1015,55 +1003,37 @@
                     <w:rPr>
                       <w:color w:val="424456" w:themeColor="text2"/>
                     </w:rPr>
-                    <w:t xml:space="preserve"> in </w:t>
+                    <w:t xml:space="preserve"> </w:t>
                   </w:r>
                   <w:r>
                     <w:rPr>
                       <w:color w:val="424456" w:themeColor="text2"/>
                     </w:rPr>
-                    <w:t>Radiologic Imaging</w:t>
+                    <w:t>where I can</w:t>
                   </w:r>
                   <w:r>
                     <w:rPr>
                       <w:color w:val="424456" w:themeColor="text2"/>
                     </w:rPr>
-                    <w:t xml:space="preserve"> </w:t>
+                    <w:t xml:space="preserve"> both contribute to my workplace and </w:t>
                   </w:r>
                   <w:r>
                     <w:rPr>
                       <w:color w:val="424456" w:themeColor="text2"/>
                     </w:rPr>
-                    <w:t>where I can</w:t>
+                    <w:t>continue to</w:t>
                   </w:r>
                   <w:r>
                     <w:rPr>
                       <w:color w:val="424456" w:themeColor="text2"/>
                     </w:rPr>
-                    <w:t xml:space="preserve"> both contribute to my workplace and </w:t>
+                    <w:t xml:space="preserve"> learn and grow</w:t>
                   </w:r>
                   <w:r>
                     <w:rPr>
                       <w:color w:val="424456" w:themeColor="text2"/>
                     </w:rPr>
-                    <w:t>continue to</w:t>
-                  </w:r>
-                  <w:r>
-                    <w:rPr>
-                      <w:color w:val="424456" w:themeColor="text2"/>
-                    </w:rPr>
-                    <w:t xml:space="preserve"> learn and grow</w:t>
-                  </w:r>
-                  <w:r>
-                    <w:rPr>
-                      <w:color w:val="424456" w:themeColor="text2"/>
-                    </w:rPr>
-                    <w:t xml:space="preserve"> in my profession</w:t>
-                  </w:r>
-                  <w:r>
-                    <w:rPr>
-                      <w:color w:val="424456" w:themeColor="text2"/>
-                    </w:rPr>
-                    <w:t>.</w:t>
+                    <w:t xml:space="preserve"> in the field of Web Development.</w:t>
                   </w:r>
                 </w:p>
                 <w:p>
@@ -1100,6 +1070,35 @@
                   <w:tcW w:w="8062" w:type="dxa"/>
                   <w:shd w:val="clear" w:color="auto" w:fill="auto"/>
                 </w:tcPr>
+                <w:p>
+                  <w:pPr>
+                    <w:pStyle w:val="Subsection"/>
+                    <w:framePr w:hSpace="0" w:wrap="auto" w:hAnchor="text" w:xAlign="left" w:yAlign="inline"/>
+                  </w:pPr>
+                </w:p>
+                <w:p>
+                  <w:pPr>
+                    <w:pStyle w:val="Subsection"/>
+                    <w:framePr w:hSpace="0" w:wrap="auto" w:hAnchor="text" w:xAlign="left" w:yAlign="inline"/>
+                  </w:pPr>
+                  <w:r>
+                    <w:t xml:space="preserve">University of Minnesota </w:t>
+                  </w:r>
+                </w:p>
+                <w:p>
+                  <w:pPr>
+                    <w:spacing w:after="0" w:line="240" w:lineRule="auto"/>
+                    <w:rPr>
+                      <w:color w:val="424456" w:themeColor="text2"/>
+                    </w:rPr>
+                  </w:pPr>
+                  <w:r>
+                    <w:rPr>
+                      <w:color w:val="424456" w:themeColor="text2"/>
+                    </w:rPr>
+                    <w:t>Full Stack Developer Certificate Program (Aug 2022)</w:t>
+                  </w:r>
+                </w:p>
                 <w:p>
                   <w:pPr>
                     <w:pStyle w:val="Subsection"/>
@@ -1314,14 +1313,23 @@
                   <w:pPr>
                     <w:pStyle w:val="Subsection"/>
                     <w:framePr w:hSpace="0" w:wrap="auto" w:hAnchor="text" w:xAlign="left" w:yAlign="inline"/>
+                    <w:rPr>
+                      <w:color w:val="auto"/>
+                    </w:rPr>
                   </w:pPr>
                 </w:p>
                 <w:p>
                   <w:pPr>
                     <w:pStyle w:val="Subsection"/>
                     <w:framePr w:hSpace="0" w:wrap="auto" w:hAnchor="text" w:xAlign="left" w:yAlign="inline"/>
-                  </w:pPr>
-                  <w:r>
+                    <w:rPr>
+                      <w:color w:val="auto"/>
+                    </w:rPr>
+                  </w:pPr>
+                  <w:r>
+                    <w:rPr>
+                      <w:color w:val="auto"/>
+                    </w:rPr>
                     <w:t>Saint Anne’s Hospital MRI Technologist</w:t>
                   </w:r>
                 </w:p>
@@ -1331,11 +1339,13 @@
                     <w:framePr w:hSpace="0" w:wrap="auto" w:hAnchor="text" w:xAlign="left" w:yAlign="inline"/>
                     <w:rPr>
                       <w:b w:val="0"/>
+                      <w:color w:val="auto"/>
                     </w:rPr>
                   </w:pPr>
                   <w:r>
                     <w:rPr>
                       <w:b w:val="0"/>
+                      <w:color w:val="auto"/>
                     </w:rPr>
                     <w:t>April 2019-present</w:t>
                   </w:r>
@@ -1348,10 +1358,14 @@
                       <w:ilvl w:val="0"/>
                       <w:numId w:val="22"/>
                     </w:numPr>
+                    <w:rPr>
+                      <w:color w:val="auto"/>
+                    </w:rPr>
                   </w:pPr>
                   <w:r>
                     <w:rPr>
                       <w:b w:val="0"/>
+                      <w:color w:val="auto"/>
                     </w:rPr>
                     <w:t>Setting up for scan</w:t>
                   </w:r>
@@ -1366,31 +1380,15 @@
                     </w:numPr>
                     <w:rPr>
                       <w:b w:val="0"/>
+                      <w:color w:val="auto"/>
                     </w:rPr>
                   </w:pPr>
                   <w:r>
                     <w:rPr>
                       <w:b w:val="0"/>
-                    </w:rPr>
-                    <w:t>I</w:t>
-                  </w:r>
-                  <w:r>
-                    <w:rPr>
-                      <w:b w:val="0"/>
-                    </w:rPr>
-                    <w:t>nterviewing</w:t>
-                  </w:r>
-                  <w:r>
-                    <w:rPr>
-                      <w:b w:val="0"/>
-                    </w:rPr>
-                    <w:t xml:space="preserve"> and screening </w:t>
-                  </w:r>
-                  <w:r>
-                    <w:rPr>
-                      <w:b w:val="0"/>
-                    </w:rPr>
-                    <w:t xml:space="preserve"> patients</w:t>
+                      <w:color w:val="auto"/>
+                    </w:rPr>
+                    <w:t>Interviewing and screening  patients</w:t>
                   </w:r>
                 </w:p>
                 <w:p>
@@ -1403,11 +1401,13 @@
                     </w:numPr>
                     <w:rPr>
                       <w:b w:val="0"/>
+                      <w:color w:val="auto"/>
                     </w:rPr>
                   </w:pPr>
                   <w:r>
                     <w:rPr>
                       <w:b w:val="0"/>
+                      <w:color w:val="auto"/>
                     </w:rPr>
                     <w:t>Reviewing MRI safety and instructions with patients.</w:t>
                   </w:r>
@@ -1420,10 +1420,14 @@
                       <w:ilvl w:val="0"/>
                       <w:numId w:val="22"/>
                     </w:numPr>
+                    <w:rPr>
+                      <w:color w:val="auto"/>
+                    </w:rPr>
                   </w:pPr>
                   <w:r>
                     <w:rPr>
                       <w:b w:val="0"/>
+                      <w:color w:val="auto"/>
                     </w:rPr>
                     <w:t>Performing MRI scans</w:t>
                   </w:r>
@@ -1436,10 +1440,14 @@
                       <w:ilvl w:val="0"/>
                       <w:numId w:val="22"/>
                     </w:numPr>
+                    <w:rPr>
+                      <w:color w:val="auto"/>
+                    </w:rPr>
                   </w:pPr>
                   <w:r>
                     <w:rPr>
                       <w:b w:val="0"/>
+                      <w:color w:val="auto"/>
                     </w:rPr>
                     <w:t>Starting IVs</w:t>
                   </w:r>
@@ -1453,26 +1461,29 @@
                   <w:pPr>
                     <w:pStyle w:val="Subsection"/>
                     <w:framePr w:hSpace="0" w:wrap="auto" w:hAnchor="text" w:xAlign="left" w:yAlign="inline"/>
-                  </w:pPr>
-                  <w:r>
+                    <w:rPr>
+                      <w:color w:val="auto"/>
+                    </w:rPr>
+                  </w:pPr>
+                  <w:r>
+                    <w:rPr>
+                      <w:color w:val="auto"/>
+                    </w:rPr>
                     <w:t>Shie</w:t>
                   </w:r>
                   <w:r>
+                    <w:rPr>
+                      <w:color w:val="auto"/>
+                    </w:rPr>
                     <w:t>lds Healthcare Group MRI Technologist</w:t>
                   </w:r>
                 </w:p>
                 <w:p>
                   <w:pPr>
                     <w:spacing w:after="0" w:line="240" w:lineRule="auto"/>
-                    <w:rPr>
-                      <w:color w:val="424456" w:themeColor="text2"/>
-                    </w:rPr>
-                  </w:pPr>
-                  <w:r>
-                    <w:rPr>
-                      <w:color w:val="424456" w:themeColor="text2"/>
-                    </w:rPr>
-                    <w:t>November 2018-January 2020</w:t>
+                  </w:pPr>
+                  <w:r>
+                    <w:t>November 2018-januarary 2020</w:t>
                   </w:r>
                 </w:p>
                 <w:p>
@@ -1485,11 +1496,13 @@
                     </w:numPr>
                     <w:rPr>
                       <w:b w:val="0"/>
+                      <w:color w:val="auto"/>
                     </w:rPr>
                   </w:pPr>
                   <w:r>
                     <w:rPr>
                       <w:b w:val="0"/>
+                      <w:color w:val="auto"/>
                     </w:rPr>
                     <w:t>Setting up for scans.</w:t>
                   </w:r>
@@ -1504,11 +1517,13 @@
                     </w:numPr>
                     <w:rPr>
                       <w:b w:val="0"/>
+                      <w:color w:val="auto"/>
                     </w:rPr>
                   </w:pPr>
                   <w:r>
                     <w:rPr>
                       <w:b w:val="0"/>
+                      <w:color w:val="auto"/>
                     </w:rPr>
                     <w:t>Checking in and interviewing patients</w:t>
                   </w:r>
@@ -1523,11 +1538,13 @@
                     </w:numPr>
                     <w:rPr>
                       <w:b w:val="0"/>
+                      <w:color w:val="auto"/>
                     </w:rPr>
                   </w:pPr>
                   <w:r>
                     <w:rPr>
                       <w:b w:val="0"/>
+                      <w:color w:val="auto"/>
                     </w:rPr>
                     <w:t>Reviewing MRI safety and instructions with patients.</w:t>
                   </w:r>
@@ -1542,11 +1559,13 @@
                     </w:numPr>
                     <w:rPr>
                       <w:b w:val="0"/>
+                      <w:color w:val="auto"/>
                     </w:rPr>
                   </w:pPr>
                   <w:r>
                     <w:rPr>
                       <w:b w:val="0"/>
+                      <w:color w:val="auto"/>
                     </w:rPr>
                     <w:t xml:space="preserve">Scanning patients in both a mobile and fixed environment. </w:t>
                   </w:r>
@@ -1561,11 +1580,13 @@
                     </w:numPr>
                     <w:rPr>
                       <w:b w:val="0"/>
+                      <w:color w:val="auto"/>
                     </w:rPr>
                   </w:pPr>
                   <w:r>
                     <w:rPr>
                       <w:b w:val="0"/>
+                      <w:color w:val="auto"/>
                     </w:rPr>
                     <w:t>Starting IVs</w:t>
                   </w:r>
@@ -1576,6 +1597,7 @@
                     <w:framePr w:hSpace="0" w:wrap="auto" w:hAnchor="text" w:xAlign="left" w:yAlign="inline"/>
                     <w:rPr>
                       <w:b w:val="0"/>
+                      <w:color w:val="auto"/>
                     </w:rPr>
                   </w:pPr>
                 </w:p>
@@ -1584,31 +1606,22 @@
                     <w:pStyle w:val="Subsection"/>
                     <w:framePr w:hSpace="0" w:wrap="auto" w:hAnchor="text" w:xAlign="left" w:yAlign="inline"/>
                     <w:rPr>
-                      <w:color w:val="438086" w:themeColor="accent2"/>
-                    </w:rPr>
-                  </w:pPr>
-                  <w:r>
+                      <w:color w:val="auto"/>
+                    </w:rPr>
+                  </w:pPr>
+                  <w:r>
+                    <w:rPr>
+                      <w:color w:val="auto"/>
+                    </w:rPr>
                     <w:t xml:space="preserve">Shields Healthcare Group PET/CT Technologist </w:t>
                   </w:r>
                 </w:p>
                 <w:p>
                   <w:pPr>
                     <w:spacing w:after="0" w:line="240" w:lineRule="auto"/>
-                    <w:rPr>
-                      <w:color w:val="424456" w:themeColor="text2"/>
-                    </w:rPr>
-                  </w:pPr>
-                  <w:r>
-                    <w:rPr>
-                      <w:color w:val="424456" w:themeColor="text2"/>
-                    </w:rPr>
-                    <w:t xml:space="preserve">October </w:t>
-                  </w:r>
-                  <w:r>
-                    <w:rPr>
-                      <w:color w:val="424456" w:themeColor="text2"/>
-                    </w:rPr>
-                    <w:t>2016-January 2020</w:t>
+                  </w:pPr>
+                  <w:r>
+                    <w:t>October 2016-January 2020</w:t>
                   </w:r>
                 </w:p>
                 <w:p>
@@ -1619,14 +1632,8 @@
                       <w:numId w:val="22"/>
                     </w:numPr>
                     <w:spacing w:after="0" w:line="240" w:lineRule="auto"/>
-                    <w:rPr>
-                      <w:color w:val="424456" w:themeColor="text2"/>
-                    </w:rPr>
-                  </w:pPr>
-                  <w:r>
-                    <w:rPr>
-                      <w:color w:val="424456" w:themeColor="text2"/>
-                    </w:rPr>
+                  </w:pPr>
+                  <w:r>
                     <w:t>Checking in and rescheduling patients, verifying medical and insurance information.</w:t>
                   </w:r>
                 </w:p>
@@ -1638,14 +1645,8 @@
                       <w:numId w:val="22"/>
                     </w:numPr>
                     <w:spacing w:after="0" w:line="240" w:lineRule="auto"/>
-                    <w:rPr>
-                      <w:color w:val="424456" w:themeColor="text2"/>
-                    </w:rPr>
-                  </w:pPr>
-                  <w:r>
-                    <w:rPr>
-                      <w:color w:val="424456" w:themeColor="text2"/>
-                    </w:rPr>
+                  </w:pPr>
+                  <w:r>
                     <w:t>IV insertion and radionuclide administration.</w:t>
                   </w:r>
                 </w:p>
@@ -1659,9 +1660,6 @@
                     <w:spacing w:after="0" w:line="240" w:lineRule="auto"/>
                   </w:pPr>
                   <w:r>
-                    <w:rPr>
-                      <w:color w:val="424456" w:themeColor="text2"/>
-                    </w:rPr>
                     <w:t>Performing, processing and sending patient’s scans, closing down the unit at the end of the day.</w:t>
                   </w:r>
                 </w:p>
@@ -1675,9 +1673,6 @@
                     <w:spacing w:after="0" w:line="240" w:lineRule="auto"/>
                   </w:pPr>
                   <w:r>
-                    <w:rPr>
-                      <w:color w:val="424456" w:themeColor="text2"/>
-                    </w:rPr>
                     <w:t>Working in a mobile environment.</w:t>
                   </w:r>
                 </w:p>
@@ -1686,7 +1681,7 @@
                     <w:pStyle w:val="Subsection"/>
                     <w:framePr w:hSpace="0" w:wrap="auto" w:hAnchor="text" w:xAlign="left" w:yAlign="inline"/>
                     <w:rPr>
-                      <w:b w:val="0"/>
+                      <w:color w:val="auto"/>
                     </w:rPr>
                   </w:pPr>
                 </w:p>
@@ -1694,43 +1689,37 @@
                   <w:pPr>
                     <w:pStyle w:val="Subsection"/>
                     <w:framePr w:hSpace="0" w:wrap="auto" w:hAnchor="text" w:xAlign="left" w:yAlign="inline"/>
-                  </w:pPr>
-                </w:p>
-                <w:p>
-                  <w:pPr>
-                    <w:pStyle w:val="Subsection"/>
-                    <w:framePr w:hSpace="0" w:wrap="auto" w:hAnchor="text" w:xAlign="left" w:yAlign="inline"/>
-                    <w:rPr>
-                      <w:color w:val="438086" w:themeColor="accent2"/>
-                    </w:rPr>
-                  </w:pPr>
-                  <w:r>
+                    <w:rPr>
+                      <w:color w:val="auto"/>
+                    </w:rPr>
+                  </w:pPr>
+                  <w:r>
+                    <w:rPr>
+                      <w:color w:val="auto"/>
+                    </w:rPr>
                     <w:t xml:space="preserve">Prima-Care Gastroenterology (Medical </w:t>
                   </w:r>
                   <w:r>
+                    <w:rPr>
+                      <w:color w:val="auto"/>
+                    </w:rPr>
                     <w:t>Secretary</w:t>
                   </w:r>
                   <w:r>
+                    <w:rPr>
+                      <w:color w:val="auto"/>
+                    </w:rPr>
                     <w:t>)</w:t>
                   </w:r>
                 </w:p>
                 <w:p>
                   <w:pPr>
                     <w:spacing w:after="0" w:line="240" w:lineRule="auto"/>
-                    <w:rPr>
-                      <w:color w:val="424456" w:themeColor="text2"/>
-                    </w:rPr>
-                  </w:pPr>
-                  <w:r>
-                    <w:rPr>
-                      <w:color w:val="424456" w:themeColor="text2"/>
-                    </w:rPr>
+                  </w:pPr>
+                  <w:r>
                     <w:t xml:space="preserve">September 2015- June </w:t>
                   </w:r>
                   <w:r>
-                    <w:rPr>
-                      <w:color w:val="424456" w:themeColor="text2"/>
-                    </w:rPr>
                     <w:t>2017</w:t>
                   </w:r>
                 </w:p>
@@ -1742,186 +1731,45 @@
                       <w:numId w:val="22"/>
                     </w:numPr>
                     <w:spacing w:after="0" w:line="240" w:lineRule="auto"/>
-                    <w:rPr>
-                      <w:color w:val="424456" w:themeColor="text2"/>
-                    </w:rPr>
-                  </w:pPr>
-                  <w:r>
-                    <w:rPr>
-                      <w:color w:val="424456" w:themeColor="text2"/>
-                    </w:rPr>
-                    <w:t>Checking patients in, scheduling office visits, payments, verifying information, answering phones, directing calls,</w:t>
-                  </w:r>
-                  <w:r>
-                    <w:rPr>
-                      <w:color w:val="424456" w:themeColor="text2"/>
-                    </w:rPr>
-                    <w:t xml:space="preserve"> scheduling procedures at checkout</w:t>
-                  </w:r>
-                  <w:r>
-                    <w:rPr>
-                      <w:color w:val="424456" w:themeColor="text2"/>
-                    </w:rPr>
-                    <w:t xml:space="preserve"> and sending out referrals.</w:t>
-                  </w:r>
-                </w:p>
-                <w:p>
-                  <w:pPr>
-                    <w:pStyle w:val="ListParagraph"/>
-                    <w:numPr>
-                      <w:ilvl w:val="0"/>
-                      <w:numId w:val="22"/>
-                    </w:numPr>
+                  </w:pPr>
+                  <w:r>
+                    <w:t>Checking patie</w:t>
+                  </w:r>
+                  <w:r>
+                    <w:t xml:space="preserve">nts in, scheduling </w:t>
+                  </w:r>
+                  <w:r>
+                    <w:t>, payments, verifying information</w:t>
+                  </w:r>
+                  <w:r>
+                    <w:t xml:space="preserve">, </w:t>
+                  </w:r>
+                  <w:r>
+                    <w:t>an</w:t>
+                  </w:r>
+                  <w:r>
+                    <w:t>swering phones,</w:t>
+                  </w:r>
+                  <w:r>
+                    <w:t xml:space="preserve"> r</w:t>
+                  </w:r>
+                  <w:r>
+                    <w:t xml:space="preserve">eferrals, prior auths and </w:t>
+                  </w:r>
+                  <w:r>
+                    <w:t xml:space="preserve">working with nurses on  </w:t>
+                  </w:r>
+                  <w:r>
+                    <w:t>sick  calls</w:t>
+                  </w:r>
+                  <w:r>
+                    <w:t>.</w:t>
+                  </w:r>
+                </w:p>
+                <w:p>
+                  <w:pPr>
                     <w:spacing w:after="0" w:line="240" w:lineRule="auto"/>
-                    <w:rPr>
-                      <w:color w:val="424456" w:themeColor="text2"/>
-                    </w:rPr>
-                  </w:pPr>
-                  <w:r>
-                    <w:rPr>
-                      <w:color w:val="424456" w:themeColor="text2"/>
-                    </w:rPr>
-                    <w:t xml:space="preserve">Working with HCV patients, filling out prior authorizations, scheduling </w:t>
-                  </w:r>
-                  <w:r>
-                    <w:rPr>
-                      <w:color w:val="424456" w:themeColor="text2"/>
-                    </w:rPr>
-                    <w:lastRenderedPageBreak/>
-                    <w:t xml:space="preserve">appointments and classes, giving </w:t>
-                  </w:r>
-                  <w:r>
-                    <w:rPr>
-                      <w:color w:val="424456" w:themeColor="text2"/>
-                    </w:rPr>
-                    <w:t>out medic</w:t>
-                  </w:r>
-                  <w:r>
-                    <w:rPr>
-                      <w:color w:val="424456" w:themeColor="text2"/>
-                    </w:rPr>
-                    <w:t>ations, lab orders, and faxing scripts.</w:t>
-                  </w:r>
-                </w:p>
-                <w:p>
-                  <w:pPr>
-                    <w:pStyle w:val="ListParagraph"/>
-                    <w:numPr>
-                      <w:ilvl w:val="0"/>
-                      <w:numId w:val="22"/>
-                    </w:numPr>
-                    <w:spacing w:after="0" w:line="240" w:lineRule="auto"/>
-                    <w:rPr>
-                      <w:color w:val="424456" w:themeColor="text2"/>
-                    </w:rPr>
-                  </w:pPr>
-                  <w:r>
-                    <w:rPr>
-                      <w:color w:val="424456" w:themeColor="text2"/>
-                    </w:rPr>
-                    <w:t xml:space="preserve">Working with patients on blood thinners: working with the provider to put patients on </w:t>
-                  </w:r>
-                  <w:proofErr w:type="spellStart"/>
-                  <w:r>
-                    <w:rPr>
-                      <w:color w:val="424456" w:themeColor="text2"/>
-                    </w:rPr>
-                    <w:t>Xarelto</w:t>
-                  </w:r>
-                  <w:proofErr w:type="spellEnd"/>
-                  <w:r>
-                    <w:rPr>
-                      <w:color w:val="424456" w:themeColor="text2"/>
-                    </w:rPr>
-                    <w:t xml:space="preserve"> or </w:t>
-                  </w:r>
-                  <w:proofErr w:type="spellStart"/>
-                  <w:r>
-                    <w:rPr>
-                      <w:color w:val="424456" w:themeColor="text2"/>
-                    </w:rPr>
-                    <w:t>Lovenox</w:t>
-                  </w:r>
-                  <w:proofErr w:type="spellEnd"/>
-                  <w:r>
-                    <w:rPr>
-                      <w:color w:val="424456" w:themeColor="text2"/>
-                    </w:rPr>
-                    <w:t xml:space="preserve"> bridges or hold blood thinner for procedures.</w:t>
-                  </w:r>
-                </w:p>
-                <w:p>
-                  <w:pPr>
-                    <w:pStyle w:val="ListParagraph"/>
-                    <w:numPr>
-                      <w:ilvl w:val="0"/>
-                      <w:numId w:val="22"/>
-                    </w:numPr>
-                    <w:spacing w:after="0" w:line="240" w:lineRule="auto"/>
-                    <w:rPr>
-                      <w:color w:val="424456" w:themeColor="text2"/>
-                    </w:rPr>
-                  </w:pPr>
-                  <w:r>
-                    <w:rPr>
-                      <w:color w:val="424456" w:themeColor="text2"/>
-                    </w:rPr>
-                    <w:t>Working as the nurse’s secretary, screening sick and results calls, putting orders in the computer</w:t>
-                  </w:r>
-                  <w:r>
-                    <w:rPr>
-                      <w:color w:val="424456" w:themeColor="text2"/>
-                    </w:rPr>
-                    <w:t xml:space="preserve"> system</w:t>
-                  </w:r>
-                  <w:r>
-                    <w:rPr>
-                      <w:color w:val="424456" w:themeColor="text2"/>
-                    </w:rPr>
-                    <w:t>, scheduling procedures, tests and referrals.</w:t>
-                  </w:r>
-                </w:p>
-                <w:p>
-                  <w:pPr>
-                    <w:pStyle w:val="ListParagraph"/>
-                    <w:numPr>
-                      <w:ilvl w:val="0"/>
-                      <w:numId w:val="22"/>
-                    </w:numPr>
-                    <w:spacing w:after="0" w:line="240" w:lineRule="auto"/>
-                    <w:rPr>
-                      <w:color w:val="424456" w:themeColor="text2"/>
-                    </w:rPr>
-                  </w:pPr>
-                  <w:r>
-                    <w:rPr>
-                      <w:color w:val="424456" w:themeColor="text2"/>
-                    </w:rPr>
-                    <w:t>Filing charts and filling out prior authorizations for medications.</w:t>
-                  </w:r>
-                </w:p>
-                <w:p>
-                  <w:pPr>
-                    <w:pStyle w:val="ListParagraph"/>
-                    <w:numPr>
-                      <w:ilvl w:val="0"/>
-                      <w:numId w:val="22"/>
-                    </w:numPr>
-                    <w:spacing w:after="0" w:line="240" w:lineRule="auto"/>
-                    <w:rPr>
-                      <w:color w:val="424456" w:themeColor="text2"/>
-                    </w:rPr>
-                  </w:pPr>
-                  <w:r>
-                    <w:rPr>
-                      <w:color w:val="424456" w:themeColor="text2"/>
-                    </w:rPr>
-                    <w:t>ECW Computer system</w:t>
-                  </w:r>
-                </w:p>
-                <w:p>
-                  <w:pPr>
-                    <w:spacing w:after="0" w:line="240" w:lineRule="auto"/>
+                    <w:ind w:left="360"/>
                   </w:pPr>
                 </w:p>
               </w:tc>
@@ -1949,9 +1797,6 @@
                 <w:p>
                   <w:pPr>
                     <w:spacing w:after="0" w:line="240" w:lineRule="auto"/>
-                    <w:rPr>
-                      <w:color w:val="424456" w:themeColor="text2"/>
-                    </w:rPr>
                   </w:pPr>
                 </w:p>
               </w:tc>
@@ -1966,19 +1811,19 @@
                   <w:pPr>
                     <w:pStyle w:val="Section"/>
                     <w:framePr w:hSpace="0" w:wrap="auto" w:hAnchor="text" w:xAlign="left" w:yAlign="inline"/>
-                  </w:pPr>
-                  <w:r>
-                    <w:t>Equipment</w:t>
-                  </w:r>
-                  <w:r>
-                    <w:t xml:space="preserve"> Experience</w:t>
-                  </w:r>
-                </w:p>
-                <w:p>
-                  <w:pPr>
-                    <w:pStyle w:val="Section"/>
-                    <w:framePr w:hSpace="0" w:wrap="auto" w:hAnchor="text" w:xAlign="left" w:yAlign="inline"/>
-                  </w:pPr>
+                    <w:rPr>
+                      <w:color w:val="auto"/>
+                    </w:rPr>
+                  </w:pPr>
+                  <w:r>
+                    <w:t>Skills</w:t>
+                  </w:r>
+                  <w:r>
+                    <w:rPr>
+                      <w:color w:val="auto"/>
+                    </w:rPr>
+                    <w:t xml:space="preserve"> </w:t>
+                  </w:r>
                 </w:p>
               </w:tc>
               <w:tc>
@@ -1990,32 +1835,15 @@
                   <w:pPr>
                     <w:pStyle w:val="Subsection"/>
                     <w:framePr w:hSpace="0" w:wrap="auto" w:hAnchor="text" w:xAlign="left" w:yAlign="inline"/>
-                  </w:pPr>
-                  <w:r>
-                    <w:t>Cameras</w:t>
-                  </w:r>
-                  <w:r>
-                    <w:t xml:space="preserve"> and Equipment</w:t>
-                  </w:r>
-                </w:p>
-                <w:p>
-                  <w:pPr>
-                    <w:pStyle w:val="Subsection"/>
-                    <w:framePr w:hSpace="0" w:wrap="auto" w:hAnchor="text" w:xAlign="left" w:yAlign="inline"/>
-                  </w:pPr>
-                </w:p>
-                <w:p>
-                  <w:pPr>
-                    <w:spacing w:after="0" w:line="240" w:lineRule="auto"/>
-                    <w:rPr>
-                      <w:color w:val="424456" w:themeColor="text2"/>
-                    </w:rPr>
-                  </w:pPr>
-                  <w:r>
-                    <w:rPr>
-                      <w:color w:val="424456" w:themeColor="text2"/>
-                    </w:rPr>
-                    <w:t>MRI</w:t>
+                    <w:rPr>
+                      <w:color w:val="auto"/>
+                    </w:rPr>
+                  </w:pPr>
+                  <w:r>
+                    <w:rPr>
+                      <w:color w:val="auto"/>
+                    </w:rPr>
+                    <w:t xml:space="preserve">Javascript </w:t>
                   </w:r>
                 </w:p>
                 <w:p>
@@ -2026,24 +1854,10 @@
                       <w:numId w:val="20"/>
                     </w:numPr>
                     <w:spacing w:after="120" w:line="240" w:lineRule="auto"/>
-                    <w:rPr>
-                      <w:color w:val="424456" w:themeColor="text2"/>
-                    </w:rPr>
-                  </w:pPr>
-                  <w:r>
-                    <w:rPr>
-                      <w:color w:val="424456" w:themeColor="text2"/>
-                    </w:rPr>
-                    <w:t xml:space="preserve">Siemens </w:t>
-                  </w:r>
-                  <w:proofErr w:type="spellStart"/>
-                  <w:r>
-                    <w:rPr>
-                      <w:color w:val="424456" w:themeColor="text2"/>
-                    </w:rPr>
-                    <w:t>Espree</w:t>
-                  </w:r>
-                  <w:proofErr w:type="spellEnd"/>
+                  </w:pPr>
+                  <w:r>
+                    <w:t>Node.js</w:t>
+                  </w:r>
                 </w:p>
                 <w:p>
                   <w:pPr>
@@ -2053,24 +1867,13 @@
                       <w:numId w:val="20"/>
                     </w:numPr>
                     <w:spacing w:after="120" w:line="240" w:lineRule="auto"/>
-                    <w:rPr>
-                      <w:color w:val="424456" w:themeColor="text2"/>
-                    </w:rPr>
-                  </w:pPr>
-                  <w:r>
-                    <w:rPr>
-                      <w:color w:val="424456" w:themeColor="text2"/>
-                    </w:rPr>
-                    <w:t xml:space="preserve">Philips </w:t>
-                  </w:r>
-                  <w:proofErr w:type="spellStart"/>
-                  <w:r>
-                    <w:rPr>
-                      <w:color w:val="424456" w:themeColor="text2"/>
-                    </w:rPr>
-                    <w:t>Ingenia</w:t>
-                  </w:r>
-                  <w:proofErr w:type="spellEnd"/>
+                  </w:pPr>
+                  <w:r>
+                    <w:t>Express.</w:t>
+                  </w:r>
+                  <w:r>
+                    <w:t>js</w:t>
+                  </w:r>
                 </w:p>
                 <w:p>
                   <w:pPr>
@@ -2080,32 +1883,10 @@
                       <w:numId w:val="20"/>
                     </w:numPr>
                     <w:spacing w:after="120" w:line="240" w:lineRule="auto"/>
-                    <w:rPr>
-                      <w:color w:val="424456" w:themeColor="text2"/>
-                    </w:rPr>
-                  </w:pPr>
-                  <w:r>
-                    <w:rPr>
-                      <w:color w:val="424456" w:themeColor="text2"/>
-                    </w:rPr>
-                    <w:t xml:space="preserve">GE </w:t>
-                  </w:r>
-                  <w:proofErr w:type="spellStart"/>
-                  <w:r>
-                    <w:rPr>
-                      <w:color w:val="424456" w:themeColor="text2"/>
-                    </w:rPr>
-                    <w:t>Signa</w:t>
-                  </w:r>
-                  <w:proofErr w:type="spellEnd"/>
-                  <w:r>
-                    <w:rPr>
-                      <w:color w:val="424456" w:themeColor="text2"/>
-                    </w:rPr>
-                    <w:t xml:space="preserve"> Excite</w:t>
-                  </w:r>
-                  <w:bookmarkStart w:id="0" w:name="_GoBack"/>
-                  <w:bookmarkEnd w:id="0"/>
+                  </w:pPr>
+                  <w:r>
+                    <w:t>NPM packages</w:t>
+                  </w:r>
                 </w:p>
                 <w:p>
                   <w:pPr>
@@ -2115,24 +1896,10 @@
                       <w:numId w:val="20"/>
                     </w:numPr>
                     <w:spacing w:after="120" w:line="240" w:lineRule="auto"/>
-                    <w:rPr>
-                      <w:color w:val="424456" w:themeColor="text2"/>
-                    </w:rPr>
-                  </w:pPr>
-                  <w:r>
-                    <w:rPr>
-                      <w:color w:val="424456" w:themeColor="text2"/>
-                    </w:rPr>
-                    <w:t xml:space="preserve">Siemens </w:t>
-                  </w:r>
-                  <w:proofErr w:type="spellStart"/>
-                  <w:r>
-                    <w:rPr>
-                      <w:color w:val="424456" w:themeColor="text2"/>
-                    </w:rPr>
-                    <w:t>Verio</w:t>
-                  </w:r>
-                  <w:proofErr w:type="spellEnd"/>
+                  </w:pPr>
+                  <w:r>
+                    <w:t>React</w:t>
+                  </w:r>
                 </w:p>
                 <w:p>
                   <w:pPr>
@@ -2142,103 +1909,31 @@
                       <w:numId w:val="20"/>
                     </w:numPr>
                     <w:spacing w:after="120" w:line="240" w:lineRule="auto"/>
-                    <w:rPr>
-                      <w:color w:val="424456" w:themeColor="text2"/>
-                    </w:rPr>
-                  </w:pPr>
-                  <w:r>
-                    <w:rPr>
-                      <w:color w:val="424456" w:themeColor="text2"/>
-                    </w:rPr>
-                    <w:t xml:space="preserve">GE Voyager </w:t>
-                  </w:r>
-                </w:p>
-                <w:p>
-                  <w:pPr>
-                    <w:spacing w:after="0" w:line="240" w:lineRule="auto"/>
-                    <w:rPr>
-                      <w:color w:val="424456" w:themeColor="text2"/>
-                    </w:rPr>
-                  </w:pPr>
-                </w:p>
-                <w:p>
-                  <w:pPr>
-                    <w:spacing w:after="0" w:line="240" w:lineRule="auto"/>
-                    <w:rPr>
-                      <w:color w:val="424456" w:themeColor="text2"/>
-                    </w:rPr>
-                  </w:pPr>
-                  <w:r>
-                    <w:rPr>
-                      <w:color w:val="424456" w:themeColor="text2"/>
-                    </w:rPr>
-                    <w:t>PET</w:t>
+                  </w:pPr>
+                  <w:r>
+                    <w:t>React Router</w:t>
                   </w:r>
                 </w:p>
                 <w:p>
                   <w:pPr>
                     <w:pStyle w:val="ListParagraph"/>
-                    <w:numPr>
-                      <w:ilvl w:val="0"/>
-                      <w:numId w:val="20"/>
-                    </w:numPr>
                     <w:spacing w:after="120" w:line="240" w:lineRule="auto"/>
-                    <w:rPr>
-                      <w:color w:val="424456" w:themeColor="text2"/>
-                    </w:rPr>
-                  </w:pPr>
-                  <w:r>
-                    <w:rPr>
-                      <w:color w:val="424456" w:themeColor="text2"/>
-                    </w:rPr>
-                    <w:t xml:space="preserve">Siemens </w:t>
-                  </w:r>
-                  <w:r>
-                    <w:rPr>
-                      <w:color w:val="424456" w:themeColor="text2"/>
-                    </w:rPr>
-                    <w:t>Biograph duo</w:t>
-                  </w:r>
-                </w:p>
-                <w:p>
-                  <w:pPr>
-                    <w:pStyle w:val="ListParagraph"/>
-                    <w:numPr>
-                      <w:ilvl w:val="0"/>
-                      <w:numId w:val="20"/>
-                    </w:numPr>
-                    <w:spacing w:after="120" w:line="240" w:lineRule="auto"/>
-                    <w:rPr>
-                      <w:color w:val="424456" w:themeColor="text2"/>
-                    </w:rPr>
-                  </w:pPr>
-                  <w:r>
-                    <w:rPr>
-                      <w:color w:val="424456" w:themeColor="text2"/>
-                    </w:rPr>
-                    <w:t>GE Discovery</w:t>
-                  </w:r>
-                </w:p>
-                <w:p>
-                  <w:pPr>
-                    <w:spacing w:after="0" w:line="240" w:lineRule="auto"/>
-                    <w:rPr>
-                      <w:color w:val="424456" w:themeColor="text2"/>
-                    </w:rPr>
-                  </w:pPr>
-                </w:p>
-                <w:p>
-                  <w:pPr>
-                    <w:spacing w:after="0" w:line="240" w:lineRule="auto"/>
-                    <w:rPr>
-                      <w:color w:val="424456" w:themeColor="text2"/>
-                    </w:rPr>
-                  </w:pPr>
-                  <w:r>
-                    <w:rPr>
-                      <w:color w:val="424456" w:themeColor="text2"/>
-                    </w:rPr>
-                    <w:t>Gamma</w:t>
+                    <w:ind w:left="360"/>
+                  </w:pPr>
+                </w:p>
+                <w:p>
+                  <w:pPr>
+                    <w:pStyle w:val="Subsection"/>
+                    <w:framePr w:hSpace="0" w:wrap="auto" w:hAnchor="text" w:xAlign="left" w:yAlign="inline"/>
+                    <w:rPr>
+                      <w:color w:val="auto"/>
+                    </w:rPr>
+                  </w:pPr>
+                  <w:r>
+                    <w:rPr>
+                      <w:color w:val="auto"/>
+                    </w:rPr>
+                    <w:t>Databases</w:t>
                   </w:r>
                 </w:p>
                 <w:p>
@@ -2249,29 +1944,9 @@
                       <w:numId w:val="20"/>
                     </w:numPr>
                     <w:spacing w:after="0" w:line="240" w:lineRule="auto"/>
-                    <w:rPr>
-                      <w:color w:val="424456" w:themeColor="text2"/>
-                    </w:rPr>
-                  </w:pPr>
-                  <w:r>
-                    <w:rPr>
-                      <w:color w:val="424456" w:themeColor="text2"/>
-                    </w:rPr>
-                    <w:t xml:space="preserve">Philips </w:t>
-                  </w:r>
-                  <w:proofErr w:type="spellStart"/>
-                  <w:r>
-                    <w:rPr>
-                      <w:color w:val="424456" w:themeColor="text2"/>
-                    </w:rPr>
-                    <w:t>Brightview</w:t>
-                  </w:r>
-                  <w:proofErr w:type="spellEnd"/>
-                  <w:r>
-                    <w:rPr>
-                      <w:color w:val="424456" w:themeColor="text2"/>
-                    </w:rPr>
-                    <w:t xml:space="preserve"> with and without CT</w:t>
+                  </w:pPr>
+                  <w:r>
+                    <w:t>MySql</w:t>
                   </w:r>
                 </w:p>
                 <w:p>
@@ -2282,24 +1957,19 @@
                       <w:numId w:val="20"/>
                     </w:numPr>
                     <w:spacing w:after="0" w:line="240" w:lineRule="auto"/>
-                    <w:rPr>
-                      <w:color w:val="424456" w:themeColor="text2"/>
-                    </w:rPr>
-                  </w:pPr>
-                  <w:r>
-                    <w:rPr>
-                      <w:color w:val="424456" w:themeColor="text2"/>
-                    </w:rPr>
-                    <w:t xml:space="preserve">GE </w:t>
-                  </w:r>
-                  <w:proofErr w:type="spellStart"/>
-                  <w:r>
-                    <w:rPr>
-                      <w:color w:val="424456" w:themeColor="text2"/>
-                    </w:rPr>
-                    <w:t>Infinia</w:t>
-                  </w:r>
-                  <w:proofErr w:type="spellEnd"/>
+                  </w:pPr>
+                  <w:r>
+                    <w:t>Mong</w:t>
+                  </w:r>
+                  <w:r>
+                    <w:t>o</w:t>
+                  </w:r>
+                  <w:r>
+                    <w:t>DB (mongoose</w:t>
+                  </w:r>
+                  <w:r>
+                    <w:t>)</w:t>
+                  </w:r>
                 </w:p>
                 <w:p>
                   <w:pPr>
@@ -2309,43 +1979,9 @@
                       <w:numId w:val="20"/>
                     </w:numPr>
                     <w:spacing w:after="0" w:line="240" w:lineRule="auto"/>
-                    <w:rPr>
-                      <w:color w:val="424456" w:themeColor="text2"/>
-                    </w:rPr>
-                  </w:pPr>
-                  <w:proofErr w:type="spellStart"/>
-                  <w:r>
-                    <w:rPr>
-                      <w:color w:val="424456" w:themeColor="text2"/>
-                    </w:rPr>
-                    <w:t>D</w:t>
-                  </w:r>
-                  <w:r>
-                    <w:rPr>
-                      <w:color w:val="424456" w:themeColor="text2"/>
-                    </w:rPr>
-                    <w:t>igirad</w:t>
-                  </w:r>
-                  <w:proofErr w:type="spellEnd"/>
-                  <w:r>
-                    <w:rPr>
-                      <w:color w:val="424456" w:themeColor="text2"/>
-                    </w:rPr>
-                    <w:t xml:space="preserve"> </w:t>
-                  </w:r>
-                  <w:proofErr w:type="spellStart"/>
-                  <w:r>
-                    <w:rPr>
-                      <w:color w:val="424456" w:themeColor="text2"/>
-                    </w:rPr>
-                    <w:t>Cardius</w:t>
-                  </w:r>
-                  <w:proofErr w:type="spellEnd"/>
-                  <w:r>
-                    <w:rPr>
-                      <w:color w:val="424456" w:themeColor="text2"/>
-                    </w:rPr>
-                    <w:t xml:space="preserve"> X-ACT</w:t>
+                  </w:pPr>
+                  <w:r>
+                    <w:t>JawsDB</w:t>
                   </w:r>
                 </w:p>
                 <w:p>
@@ -2356,15 +1992,49 @@
                       <w:numId w:val="20"/>
                     </w:numPr>
                     <w:spacing w:after="0" w:line="240" w:lineRule="auto"/>
-                    <w:rPr>
-                      <w:color w:val="424456" w:themeColor="text2"/>
-                    </w:rPr>
-                  </w:pPr>
-                  <w:r>
-                    <w:rPr>
-                      <w:color w:val="424456" w:themeColor="text2"/>
-                    </w:rPr>
-                    <w:t>Philips ADAC</w:t>
+                  </w:pPr>
+                  <w:r>
+                    <w:t>GraphQl and Apollo</w:t>
+                  </w:r>
+                </w:p>
+                <w:p>
+                  <w:pPr>
+                    <w:spacing w:after="0" w:line="240" w:lineRule="auto"/>
+                  </w:pPr>
+                </w:p>
+                <w:p>
+                  <w:pPr>
+                    <w:pStyle w:val="Subsection"/>
+                    <w:framePr w:hSpace="0" w:wrap="auto" w:hAnchor="text" w:xAlign="left" w:yAlign="inline"/>
+                    <w:rPr>
+                      <w:color w:val="auto"/>
+                    </w:rPr>
+                  </w:pPr>
+                  <w:r>
+                    <w:rPr>
+                      <w:color w:val="auto"/>
+                    </w:rPr>
+                    <w:t>HTML</w:t>
+                  </w:r>
+                </w:p>
+                <w:p>
+                  <w:pPr>
+                    <w:spacing w:after="0" w:line="240" w:lineRule="auto"/>
+                  </w:pPr>
+                </w:p>
+                <w:p>
+                  <w:pPr>
+                    <w:pStyle w:val="Subsection"/>
+                    <w:framePr w:hSpace="0" w:wrap="auto" w:hAnchor="text" w:xAlign="left" w:yAlign="inline"/>
+                    <w:rPr>
+                      <w:color w:val="auto"/>
+                    </w:rPr>
+                  </w:pPr>
+                  <w:r>
+                    <w:rPr>
+                      <w:color w:val="auto"/>
+                    </w:rPr>
+                    <w:t>CSS</w:t>
                   </w:r>
                 </w:p>
                 <w:p>
@@ -2375,15 +2045,9 @@
                       <w:numId w:val="20"/>
                     </w:numPr>
                     <w:spacing w:after="0" w:line="240" w:lineRule="auto"/>
-                    <w:rPr>
-                      <w:color w:val="424456" w:themeColor="text2"/>
-                    </w:rPr>
-                  </w:pPr>
-                  <w:r>
-                    <w:rPr>
-                      <w:color w:val="424456" w:themeColor="text2"/>
-                    </w:rPr>
-                    <w:t>Picker 2000</w:t>
+                  </w:pPr>
+                  <w:r>
+                    <w:t>Bootstrap</w:t>
                   </w:r>
                 </w:p>
                 <w:p>
@@ -2394,27 +2058,9 @@
                       <w:numId w:val="20"/>
                     </w:numPr>
                     <w:spacing w:after="0" w:line="240" w:lineRule="auto"/>
-                    <w:rPr>
-                      <w:color w:val="424456" w:themeColor="text2"/>
-                    </w:rPr>
-                  </w:pPr>
-                  <w:r>
-                    <w:rPr>
-                      <w:color w:val="424456" w:themeColor="text2"/>
-                    </w:rPr>
-                    <w:t xml:space="preserve">Picker </w:t>
-                  </w:r>
-                  <w:r>
-                    <w:rPr>
-                      <w:color w:val="424456" w:themeColor="text2"/>
-                    </w:rPr>
-                    <w:t xml:space="preserve">IRIX </w:t>
-                  </w:r>
-                  <w:r>
-                    <w:rPr>
-                      <w:color w:val="424456" w:themeColor="text2"/>
-                    </w:rPr>
-                    <w:t>Precision</w:t>
+                  </w:pPr>
+                  <w:r>
+                    <w:t>Tailwind</w:t>
                   </w:r>
                 </w:p>
                 <w:p>
@@ -2425,37 +2071,31 @@
                       <w:numId w:val="20"/>
                     </w:numPr>
                     <w:spacing w:after="0" w:line="240" w:lineRule="auto"/>
-                    <w:rPr>
-                      <w:color w:val="424456" w:themeColor="text2"/>
-                    </w:rPr>
-                  </w:pPr>
-                  <w:r>
-                    <w:rPr>
-                      <w:color w:val="424456" w:themeColor="text2"/>
-                    </w:rPr>
-                    <w:t xml:space="preserve">Philips Prism 3000 XP </w:t>
-                  </w:r>
-                </w:p>
-                <w:p>
-                  <w:pPr>
+                  </w:pPr>
+                  <w:r>
+                    <w:t>MUI</w:t>
+                  </w:r>
+                </w:p>
+                <w:p>
+                  <w:pPr>
+                    <w:pStyle w:val="ListParagraph"/>
                     <w:spacing w:after="0" w:line="240" w:lineRule="auto"/>
-                    <w:rPr>
-                      <w:color w:val="424456" w:themeColor="text2"/>
-                    </w:rPr>
-                  </w:pPr>
-                </w:p>
-                <w:p>
-                  <w:pPr>
-                    <w:spacing w:after="0" w:line="240" w:lineRule="auto"/>
-                    <w:rPr>
-                      <w:color w:val="424456" w:themeColor="text2"/>
-                    </w:rPr>
-                  </w:pPr>
-                  <w:r>
-                    <w:rPr>
-                      <w:color w:val="424456" w:themeColor="text2"/>
-                    </w:rPr>
-                    <w:t>CT</w:t>
+                    <w:ind w:left="360"/>
+                  </w:pPr>
+                </w:p>
+                <w:p>
+                  <w:pPr>
+                    <w:pStyle w:val="Subsection"/>
+                    <w:framePr w:hSpace="0" w:wrap="auto" w:hAnchor="text" w:xAlign="left" w:yAlign="inline"/>
+                    <w:rPr>
+                      <w:color w:val="auto"/>
+                    </w:rPr>
+                  </w:pPr>
+                  <w:r>
+                    <w:rPr>
+                      <w:color w:val="auto"/>
+                    </w:rPr>
+                    <w:t>Other</w:t>
                   </w:r>
                 </w:p>
                 <w:p>
@@ -2466,24 +2106,10 @@
                       <w:numId w:val="20"/>
                     </w:numPr>
                     <w:spacing w:after="0" w:line="240" w:lineRule="auto"/>
-                    <w:rPr>
-                      <w:color w:val="424456" w:themeColor="text2"/>
-                    </w:rPr>
-                  </w:pPr>
-                  <w:r>
-                    <w:rPr>
-                      <w:color w:val="424456" w:themeColor="text2"/>
-                    </w:rPr>
-                    <w:t xml:space="preserve">Siemens </w:t>
-                  </w:r>
-                  <w:proofErr w:type="spellStart"/>
-                  <w:r>
-                    <w:rPr>
-                      <w:color w:val="424456" w:themeColor="text2"/>
-                    </w:rPr>
-                    <w:t>Somatom</w:t>
-                  </w:r>
-                  <w:proofErr w:type="spellEnd"/>
+                  </w:pPr>
+                  <w:r>
+                    <w:t>Git</w:t>
+                  </w:r>
                 </w:p>
                 <w:p>
                   <w:pPr>
@@ -2493,15 +2119,12 @@
                       <w:numId w:val="20"/>
                     </w:numPr>
                     <w:spacing w:after="0" w:line="240" w:lineRule="auto"/>
-                    <w:rPr>
-                      <w:color w:val="424456" w:themeColor="text2"/>
-                    </w:rPr>
-                  </w:pPr>
-                  <w:r>
-                    <w:rPr>
-                      <w:color w:val="424456" w:themeColor="text2"/>
-                    </w:rPr>
-                    <w:t>GE Optima</w:t>
+                  </w:pPr>
+                  <w:r>
+                    <w:t>GitHub</w:t>
+                  </w:r>
+                  <w:r>
+                    <w:t xml:space="preserve"> Pages</w:t>
                   </w:r>
                 </w:p>
                 <w:p>
@@ -2512,30 +2135,53 @@
                       <w:numId w:val="20"/>
                     </w:numPr>
                     <w:spacing w:after="0" w:line="240" w:lineRule="auto"/>
-                    <w:rPr>
-                      <w:color w:val="424456" w:themeColor="text2"/>
-                    </w:rPr>
-                  </w:pPr>
-                  <w:proofErr w:type="spellStart"/>
-                  <w:r>
-                    <w:rPr>
-                      <w:color w:val="424456" w:themeColor="text2"/>
-                    </w:rPr>
-                    <w:t>Medrad</w:t>
-                  </w:r>
-                  <w:proofErr w:type="spellEnd"/>
-                  <w:r>
-                    <w:rPr>
-                      <w:color w:val="424456" w:themeColor="text2"/>
-                    </w:rPr>
-                    <w:t xml:space="preserve"> </w:t>
-                  </w:r>
-                  <w:r>
-                    <w:rPr>
-                      <w:color w:val="424456" w:themeColor="text2"/>
-                    </w:rPr>
-                    <w:t>Power injector</w:t>
-                  </w:r>
+                  </w:pPr>
+                  <w:r>
+                    <w:t>Heroku</w:t>
+                  </w:r>
+                </w:p>
+                <w:p>
+                  <w:pPr>
+                    <w:pStyle w:val="ListParagraph"/>
+                    <w:numPr>
+                      <w:ilvl w:val="0"/>
+                      <w:numId w:val="20"/>
+                    </w:numPr>
+                    <w:spacing w:after="0" w:line="240" w:lineRule="auto"/>
+                  </w:pPr>
+                  <w:r>
+                    <w:t>Insomnia</w:t>
+                  </w:r>
+                </w:p>
+                <w:p>
+                  <w:pPr>
+                    <w:pStyle w:val="ListParagraph"/>
+                    <w:numPr>
+                      <w:ilvl w:val="0"/>
+                      <w:numId w:val="20"/>
+                    </w:numPr>
+                    <w:spacing w:after="0" w:line="240" w:lineRule="auto"/>
+                  </w:pPr>
+                  <w:r>
+                    <w:t>VS Code</w:t>
+                  </w:r>
+                </w:p>
+                <w:p>
+                  <w:pPr>
+                    <w:spacing w:after="0" w:line="240" w:lineRule="auto"/>
+                  </w:pPr>
+                </w:p>
+                <w:p>
+                  <w:pPr>
+                    <w:pStyle w:val="ListParagraph"/>
+                    <w:spacing w:after="0" w:line="240" w:lineRule="auto"/>
+                    <w:ind w:left="360"/>
+                  </w:pPr>
+                </w:p>
+                <w:p>
+                  <w:pPr>
+                    <w:spacing w:after="0" w:line="240" w:lineRule="auto"/>
+                  </w:pPr>
                 </w:p>
               </w:tc>
             </w:tr>
@@ -2549,6 +2195,9 @@
                   <w:pPr>
                     <w:pStyle w:val="Section"/>
                     <w:framePr w:hSpace="0" w:wrap="auto" w:hAnchor="text" w:xAlign="left" w:yAlign="inline"/>
+                    <w:rPr>
+                      <w:color w:val="FF0000"/>
+                    </w:rPr>
                   </w:pPr>
                 </w:p>
               </w:tc>
@@ -2561,6 +2210,9 @@
                   <w:pPr>
                     <w:pStyle w:val="Subsection"/>
                     <w:framePr w:hSpace="0" w:wrap="auto" w:hAnchor="text" w:xAlign="left" w:yAlign="inline"/>
+                    <w:rPr>
+                      <w:color w:val="FF0000"/>
+                    </w:rPr>
                   </w:pPr>
                 </w:p>
               </w:tc>
@@ -2613,8 +2265,8 @@
 </file>
 
 <file path=word/endnotes.xml><?xml version="1.0" encoding="utf-8"?>
-<w:endnotes xmlns:wpc="http://schemas.microsoft.com/office/word/2010/wordprocessingCanvas" xmlns:mc="http://schemas.openxmlformats.org/markup-compatibility/2006" xmlns:o="urn:schemas-microsoft-com:office:office" xmlns:r="http://schemas.openxmlformats.org/officeDocument/2006/relationships" xmlns:m="http://schemas.openxmlformats.org/officeDocument/2006/math" xmlns:v="urn:schemas-microsoft-com:vml" xmlns:wp14="http://schemas.microsoft.com/office/word/2010/wordprocessingDrawing" xmlns:wp="http://schemas.openxmlformats.org/drawingml/2006/wordprocessingDrawing" xmlns:w10="urn:schemas-microsoft-com:office:word" xmlns:w="http://schemas.openxmlformats.org/wordprocessingml/2006/main" xmlns:w14="http://schemas.microsoft.com/office/word/2010/wordml" xmlns:wpg="http://schemas.microsoft.com/office/word/2010/wordprocessingGroup" xmlns:wpi="http://schemas.microsoft.com/office/word/2010/wordprocessingInk" xmlns:wne="http://schemas.microsoft.com/office/word/2006/wordml" xmlns:wps="http://schemas.microsoft.com/office/word/2010/wordprocessingShape" mc:Ignorable="w14 wp14">
-  <w:endnote w:type="separator" w:id="-1">
+<w:endnotes xmlns:ve="http://schemas.openxmlformats.org/markup-compatibility/2006" xmlns:o="urn:schemas-microsoft-com:office:office" xmlns:r="http://schemas.openxmlformats.org/officeDocument/2006/relationships" xmlns:m="http://schemas.openxmlformats.org/officeDocument/2006/math" xmlns:v="urn:schemas-microsoft-com:vml" xmlns:wp="http://schemas.openxmlformats.org/drawingml/2006/wordprocessingDrawing" xmlns:w10="urn:schemas-microsoft-com:office:word" xmlns:w="http://schemas.openxmlformats.org/wordprocessingml/2006/main" xmlns:wne="http://schemas.microsoft.com/office/word/2006/wordml">
+  <w:endnote w:type="separator" w:id="0">
     <w:p>
       <w:pPr>
         <w:spacing w:after="0" w:line="240" w:lineRule="auto"/>
@@ -2624,7 +2276,7 @@
       </w:r>
     </w:p>
   </w:endnote>
-  <w:endnote w:type="continuationSeparator" w:id="0">
+  <w:endnote w:type="continuationSeparator" w:id="1">
     <w:p>
       <w:pPr>
         <w:spacing w:after="0" w:line="240" w:lineRule="auto"/>
@@ -2638,8 +2290,8 @@
 </file>
 
 <file path=word/footnotes.xml><?xml version="1.0" encoding="utf-8"?>
-<w:footnotes xmlns:wpc="http://schemas.microsoft.com/office/word/2010/wordprocessingCanvas" xmlns:mc="http://schemas.openxmlformats.org/markup-compatibility/2006" xmlns:o="urn:schemas-microsoft-com:office:office" xmlns:r="http://schemas.openxmlformats.org/officeDocument/2006/relationships" xmlns:m="http://schemas.openxmlformats.org/officeDocument/2006/math" xmlns:v="urn:schemas-microsoft-com:vml" xmlns:wp14="http://schemas.microsoft.com/office/word/2010/wordprocessingDrawing" xmlns:wp="http://schemas.openxmlformats.org/drawingml/2006/wordprocessingDrawing" xmlns:w10="urn:schemas-microsoft-com:office:word" xmlns:w="http://schemas.openxmlformats.org/wordprocessingml/2006/main" xmlns:w14="http://schemas.microsoft.com/office/word/2010/wordml" xmlns:wpg="http://schemas.microsoft.com/office/word/2010/wordprocessingGroup" xmlns:wpi="http://schemas.microsoft.com/office/word/2010/wordprocessingInk" xmlns:wne="http://schemas.microsoft.com/office/word/2006/wordml" xmlns:wps="http://schemas.microsoft.com/office/word/2010/wordprocessingShape" mc:Ignorable="w14 wp14">
-  <w:footnote w:type="separator" w:id="-1">
+<w:footnotes xmlns:ve="http://schemas.openxmlformats.org/markup-compatibility/2006" xmlns:o="urn:schemas-microsoft-com:office:office" xmlns:r="http://schemas.openxmlformats.org/officeDocument/2006/relationships" xmlns:m="http://schemas.openxmlformats.org/officeDocument/2006/math" xmlns:v="urn:schemas-microsoft-com:vml" xmlns:wp="http://schemas.openxmlformats.org/drawingml/2006/wordprocessingDrawing" xmlns:w10="urn:schemas-microsoft-com:office:word" xmlns:w="http://schemas.openxmlformats.org/wordprocessingml/2006/main" xmlns:wne="http://schemas.microsoft.com/office/word/2006/wordml">
+  <w:footnote w:type="separator" w:id="0">
     <w:p>
       <w:pPr>
         <w:spacing w:after="0" w:line="240" w:lineRule="auto"/>
@@ -2649,7 +2301,7 @@
       </w:r>
     </w:p>
   </w:footnote>
-  <w:footnote w:type="continuationSeparator" w:id="0">
+  <w:footnote w:type="continuationSeparator" w:id="1">
     <w:p>
       <w:pPr>
         <w:spacing w:after="0" w:line="240" w:lineRule="auto"/>
@@ -2663,7 +2315,7 @@
 </file>
 
 <file path=word/numbering.xml><?xml version="1.0" encoding="utf-8"?>
-<w:numbering xmlns:wpc="http://schemas.microsoft.com/office/word/2010/wordprocessingCanvas" xmlns:mc="http://schemas.openxmlformats.org/markup-compatibility/2006" xmlns:o="urn:schemas-microsoft-com:office:office" xmlns:r="http://schemas.openxmlformats.org/officeDocument/2006/relationships" xmlns:m="http://schemas.openxmlformats.org/officeDocument/2006/math" xmlns:v="urn:schemas-microsoft-com:vml" xmlns:wp14="http://schemas.microsoft.com/office/word/2010/wordprocessingDrawing" xmlns:wp="http://schemas.openxmlformats.org/drawingml/2006/wordprocessingDrawing" xmlns:w10="urn:schemas-microsoft-com:office:word" xmlns:w="http://schemas.openxmlformats.org/wordprocessingml/2006/main" xmlns:w14="http://schemas.microsoft.com/office/word/2010/wordml" xmlns:wpg="http://schemas.microsoft.com/office/word/2010/wordprocessingGroup" xmlns:wpi="http://schemas.microsoft.com/office/word/2010/wordprocessingInk" xmlns:wne="http://schemas.microsoft.com/office/word/2006/wordml" xmlns:wps="http://schemas.microsoft.com/office/word/2010/wordprocessingShape" mc:Ignorable="w14 wp14">
+<w:numbering xmlns:ve="http://schemas.openxmlformats.org/markup-compatibility/2006" xmlns:o="urn:schemas-microsoft-com:office:office" xmlns:r="http://schemas.openxmlformats.org/officeDocument/2006/relationships" xmlns:m="http://schemas.openxmlformats.org/officeDocument/2006/math" xmlns:v="urn:schemas-microsoft-com:vml" xmlns:wp="http://schemas.openxmlformats.org/drawingml/2006/wordprocessingDrawing" xmlns:w10="urn:schemas-microsoft-com:office:word" xmlns:w="http://schemas.openxmlformats.org/wordprocessingml/2006/main" xmlns:wne="http://schemas.microsoft.com/office/word/2006/wordml">
   <w:abstractNum w:abstractNumId="0">
     <w:nsid w:val="FFFFFF7C"/>
     <w:multiLevelType w:val="singleLevel"/>
@@ -3663,14 +3315,13 @@
 </file>
 
 <file path=word/styles.xml><?xml version="1.0" encoding="utf-8"?>
-<w:styles xmlns:mc="http://schemas.openxmlformats.org/markup-compatibility/2006" xmlns:r="http://schemas.openxmlformats.org/officeDocument/2006/relationships" xmlns:w="http://schemas.openxmlformats.org/wordprocessingml/2006/main" xmlns:w14="http://schemas.microsoft.com/office/word/2010/wordml" mc:Ignorable="w14">
+<w:styles xmlns:r="http://schemas.openxmlformats.org/officeDocument/2006/relationships" xmlns:w="http://schemas.openxmlformats.org/wordprocessingml/2006/main">
   <w:docDefaults>
     <w:rPrDefault>
       <w:rPr>
         <w:rFonts w:asciiTheme="minorHAnsi" w:eastAsiaTheme="minorHAnsi" w:hAnsiTheme="minorHAnsi" w:cs="Times New Roman"/>
         <w:kern w:val="22"/>
         <w:lang w:val="en-US" w:eastAsia="en-US" w:bidi="ar-SA"/>
-        <w14:ligatures w14:val="standardContextual"/>
       </w:rPr>
     </w:rPrDefault>
     <w:pPrDefault>
@@ -3814,6 +3465,7 @@
   <w:style w:type="paragraph" w:default="1" w:styleId="Normal">
     <w:name w:val="Normal"/>
     <w:qFormat/>
+    <w:rsid w:val="008A1E03"/>
     <w:rPr>
       <w:lang w:eastAsia="ja-JP"/>
     </w:rPr>
@@ -3826,6 +3478,7 @@
     <w:uiPriority w:val="9"/>
     <w:semiHidden/>
     <w:unhideWhenUsed/>
+    <w:rsid w:val="008A1E03"/>
     <w:pPr>
       <w:pBdr>
         <w:bottom w:val="single" w:sz="4" w:space="2" w:color="438086" w:themeColor="accent2"/>
@@ -3848,6 +3501,7 @@
     <w:uiPriority w:val="9"/>
     <w:semiHidden/>
     <w:unhideWhenUsed/>
+    <w:rsid w:val="008A1E03"/>
     <w:pPr>
       <w:spacing w:after="0"/>
       <w:outlineLvl w:val="1"/>
@@ -3867,6 +3521,7 @@
     <w:uiPriority w:val="9"/>
     <w:semiHidden/>
     <w:unhideWhenUsed/>
+    <w:rsid w:val="008A1E03"/>
     <w:pPr>
       <w:spacing w:after="0"/>
       <w:outlineLvl w:val="2"/>
@@ -3887,6 +3542,7 @@
     <w:semiHidden/>
     <w:unhideWhenUsed/>
     <w:qFormat/>
+    <w:rsid w:val="008A1E03"/>
     <w:pPr>
       <w:spacing w:after="0"/>
       <w:outlineLvl w:val="3"/>
@@ -3908,6 +3564,7 @@
     <w:semiHidden/>
     <w:unhideWhenUsed/>
     <w:qFormat/>
+    <w:rsid w:val="008A1E03"/>
     <w:pPr>
       <w:spacing w:after="0"/>
       <w:outlineLvl w:val="4"/>
@@ -3927,6 +3584,7 @@
     <w:semiHidden/>
     <w:unhideWhenUsed/>
     <w:qFormat/>
+    <w:rsid w:val="008A1E03"/>
     <w:pPr>
       <w:spacing w:after="0"/>
       <w:outlineLvl w:val="5"/>
@@ -3947,6 +3605,7 @@
     <w:semiHidden/>
     <w:unhideWhenUsed/>
     <w:qFormat/>
+    <w:rsid w:val="008A1E03"/>
     <w:pPr>
       <w:spacing w:after="0"/>
       <w:outlineLvl w:val="6"/>
@@ -3966,6 +3625,7 @@
     <w:semiHidden/>
     <w:unhideWhenUsed/>
     <w:qFormat/>
+    <w:rsid w:val="008A1E03"/>
     <w:pPr>
       <w:spacing w:after="0"/>
       <w:outlineLvl w:val="7"/>
@@ -3986,6 +3646,7 @@
     <w:semiHidden/>
     <w:unhideWhenUsed/>
     <w:qFormat/>
+    <w:rsid w:val="008A1E03"/>
     <w:pPr>
       <w:spacing w:after="0"/>
       <w:outlineLvl w:val="8"/>
@@ -4007,6 +3668,7 @@
     <w:uiPriority w:val="99"/>
     <w:semiHidden/>
     <w:unhideWhenUsed/>
+    <w:qFormat/>
     <w:tblPr>
       <w:tblInd w:w="0" w:type="dxa"/>
       <w:tblCellMar>
@@ -4027,10 +3689,12 @@
     <w:name w:val="Table Grid"/>
     <w:basedOn w:val="TableNormal"/>
     <w:uiPriority w:val="1"/>
+    <w:rsid w:val="008A1E03"/>
     <w:pPr>
       <w:spacing w:after="0" w:line="240" w:lineRule="auto"/>
     </w:pPr>
     <w:tblPr>
+      <w:tblInd w:w="0" w:type="dxa"/>
       <w:tblBorders>
         <w:top w:val="single" w:sz="4" w:space="0" w:color="000000" w:themeColor="text1"/>
         <w:left w:val="single" w:sz="4" w:space="0" w:color="000000" w:themeColor="text1"/>
@@ -4039,6 +3703,12 @@
         <w:insideH w:val="single" w:sz="4" w:space="0" w:color="000000" w:themeColor="text1"/>
         <w:insideV w:val="single" w:sz="4" w:space="0" w:color="000000" w:themeColor="text1"/>
       </w:tblBorders>
+      <w:tblCellMar>
+        <w:top w:w="0" w:type="dxa"/>
+        <w:left w:w="108" w:type="dxa"/>
+        <w:bottom w:w="0" w:type="dxa"/>
+        <w:right w:w="108" w:type="dxa"/>
+      </w:tblCellMar>
     </w:tblPr>
   </w:style>
   <w:style w:type="paragraph" w:styleId="BalloonText">
@@ -4048,6 +3718,7 @@
     <w:uiPriority w:val="99"/>
     <w:semiHidden/>
     <w:unhideWhenUsed/>
+    <w:rsid w:val="008A1E03"/>
     <w:rPr>
       <w:rFonts w:ascii="Tahoma" w:hAnsi="Tahoma" w:cs="Tahoma"/>
       <w:sz w:val="16"/>
@@ -4060,6 +3731,7 @@
     <w:link w:val="BalloonText"/>
     <w:uiPriority w:val="99"/>
     <w:semiHidden/>
+    <w:rsid w:val="008A1E03"/>
     <w:rPr>
       <w:rFonts w:ascii="Tahoma" w:hAnsi="Tahoma" w:cs="Tahoma"/>
       <w:sz w:val="16"/>
@@ -4072,6 +3744,7 @@
     <w:basedOn w:val="Normal"/>
     <w:link w:val="TitleChar"/>
     <w:uiPriority w:val="10"/>
+    <w:rsid w:val="008A1E03"/>
     <w:pPr>
       <w:spacing w:before="400"/>
     </w:pPr>
@@ -4087,6 +3760,7 @@
     <w:basedOn w:val="DefaultParagraphFont"/>
     <w:link w:val="Title"/>
     <w:uiPriority w:val="10"/>
+    <w:rsid w:val="008A1E03"/>
     <w:rPr>
       <w:rFonts w:asciiTheme="majorHAnsi" w:hAnsiTheme="majorHAnsi"/>
       <w:color w:val="53548A" w:themeColor="accent1"/>
@@ -4100,6 +3774,7 @@
     <w:basedOn w:val="Normal"/>
     <w:link w:val="SubtitleChar"/>
     <w:uiPriority w:val="11"/>
+    <w:rsid w:val="008A1E03"/>
     <w:rPr>
       <w:i/>
       <w:color w:val="424456" w:themeColor="text2"/>
@@ -4112,6 +3787,7 @@
     <w:basedOn w:val="DefaultParagraphFont"/>
     <w:link w:val="Subtitle"/>
     <w:uiPriority w:val="11"/>
+    <w:rsid w:val="008A1E03"/>
     <w:rPr>
       <w:i/>
       <w:color w:val="424456" w:themeColor="text2"/>
@@ -4125,6 +3801,7 @@
     <w:basedOn w:val="Normal"/>
     <w:uiPriority w:val="1"/>
     <w:qFormat/>
+    <w:rsid w:val="008A1E03"/>
     <w:pPr>
       <w:spacing w:after="0" w:line="240" w:lineRule="auto"/>
     </w:pPr>
@@ -4137,6 +3814,7 @@
     <w:basedOn w:val="Normal"/>
     <w:uiPriority w:val="99"/>
     <w:unhideWhenUsed/>
+    <w:rsid w:val="008A1E03"/>
     <w:pPr>
       <w:ind w:left="720"/>
       <w:contextualSpacing/>
@@ -4148,6 +3826,7 @@
     <w:link w:val="HeaderChar"/>
     <w:uiPriority w:val="99"/>
     <w:unhideWhenUsed/>
+    <w:rsid w:val="008A1E03"/>
     <w:pPr>
       <w:tabs>
         <w:tab w:val="center" w:pos="4320"/>
@@ -4160,6 +3839,7 @@
     <w:basedOn w:val="DefaultParagraphFont"/>
     <w:link w:val="Header"/>
     <w:uiPriority w:val="99"/>
+    <w:rsid w:val="008A1E03"/>
     <w:rPr>
       <w:sz w:val="20"/>
       <w:szCs w:val="20"/>
@@ -4172,6 +3852,7 @@
     <w:link w:val="FooterChar"/>
     <w:uiPriority w:val="99"/>
     <w:unhideWhenUsed/>
+    <w:rsid w:val="008A1E03"/>
     <w:pPr>
       <w:tabs>
         <w:tab w:val="center" w:pos="4320"/>
@@ -4184,6 +3865,7 @@
     <w:basedOn w:val="DefaultParagraphFont"/>
     <w:link w:val="Footer"/>
     <w:uiPriority w:val="99"/>
+    <w:rsid w:val="008A1E03"/>
     <w:rPr>
       <w:sz w:val="20"/>
       <w:szCs w:val="20"/>
@@ -4195,6 +3877,7 @@
     <w:basedOn w:val="Normal"/>
     <w:uiPriority w:val="2"/>
     <w:qFormat/>
+    <w:rsid w:val="008A1E03"/>
     <w:pPr>
       <w:framePr w:hSpace="187" w:wrap="around" w:hAnchor="margin" w:xAlign="center" w:y="721"/>
       <w:spacing w:after="0" w:line="240" w:lineRule="auto"/>
@@ -4212,6 +3895,7 @@
     <w:basedOn w:val="Normal"/>
     <w:uiPriority w:val="2"/>
     <w:qFormat/>
+    <w:rsid w:val="008A1E03"/>
     <w:pPr>
       <w:framePr w:hSpace="187" w:wrap="around" w:hAnchor="margin" w:xAlign="center" w:y="721"/>
       <w:spacing w:after="0" w:line="240" w:lineRule="auto"/>
@@ -4226,6 +3910,7 @@
     <w:basedOn w:val="DefaultParagraphFont"/>
     <w:uiPriority w:val="33"/>
     <w:qFormat/>
+    <w:rsid w:val="008A1E03"/>
     <w:rPr>
       <w:rFonts w:ascii="Cambria" w:hAnsi="Cambria" w:cs="Times New Roman"/>
       <w:i/>
@@ -4238,6 +3923,7 @@
     <w:name w:val="Emphasis"/>
     <w:uiPriority w:val="20"/>
     <w:qFormat/>
+    <w:rsid w:val="008A1E03"/>
     <w:rPr>
       <w:rFonts w:asciiTheme="minorHAnsi" w:hAnsiTheme="minorHAnsi"/>
       <w:b/>
@@ -4251,6 +3937,7 @@
     <w:link w:val="Heading1"/>
     <w:uiPriority w:val="9"/>
     <w:semiHidden/>
+    <w:rsid w:val="008A1E03"/>
     <w:rPr>
       <w:rFonts w:asciiTheme="majorHAnsi" w:hAnsiTheme="majorHAnsi"/>
       <w:color w:val="438086" w:themeColor="accent2"/>
@@ -4265,6 +3952,7 @@
     <w:link w:val="Heading2"/>
     <w:uiPriority w:val="9"/>
     <w:semiHidden/>
+    <w:rsid w:val="008A1E03"/>
     <w:rPr>
       <w:rFonts w:asciiTheme="majorHAnsi" w:hAnsiTheme="majorHAnsi"/>
       <w:color w:val="438086" w:themeColor="accent2"/>
@@ -4279,6 +3967,7 @@
     <w:link w:val="Heading3"/>
     <w:uiPriority w:val="9"/>
     <w:semiHidden/>
+    <w:rsid w:val="008A1E03"/>
     <w:rPr>
       <w:rFonts w:asciiTheme="majorHAnsi" w:hAnsiTheme="majorHAnsi"/>
       <w:color w:val="438086" w:themeColor="accent2"/>
@@ -4293,6 +3982,7 @@
     <w:link w:val="Heading4"/>
     <w:uiPriority w:val="9"/>
     <w:semiHidden/>
+    <w:rsid w:val="008A1E03"/>
     <w:rPr>
       <w:rFonts w:asciiTheme="majorHAnsi" w:hAnsiTheme="majorHAnsi"/>
       <w:i/>
@@ -4306,6 +3996,7 @@
     <w:link w:val="Heading5"/>
     <w:uiPriority w:val="9"/>
     <w:semiHidden/>
+    <w:rsid w:val="008A1E03"/>
     <w:rPr>
       <w:rFonts w:asciiTheme="majorHAnsi" w:hAnsiTheme="majorHAnsi"/>
       <w:b/>
@@ -4321,6 +4012,7 @@
     <w:link w:val="Heading6"/>
     <w:uiPriority w:val="9"/>
     <w:semiHidden/>
+    <w:rsid w:val="008A1E03"/>
     <w:rPr>
       <w:rFonts w:asciiTheme="majorHAnsi" w:hAnsiTheme="majorHAnsi"/>
       <w:b/>
@@ -4337,6 +4029,7 @@
     <w:link w:val="Heading7"/>
     <w:uiPriority w:val="9"/>
     <w:semiHidden/>
+    <w:rsid w:val="008A1E03"/>
     <w:rPr>
       <w:rFonts w:asciiTheme="majorHAnsi" w:hAnsiTheme="majorHAnsi"/>
       <w:b/>
@@ -4352,6 +4045,7 @@
     <w:link w:val="Heading8"/>
     <w:uiPriority w:val="9"/>
     <w:semiHidden/>
+    <w:rsid w:val="008A1E03"/>
     <w:rPr>
       <w:rFonts w:asciiTheme="majorHAnsi" w:hAnsiTheme="majorHAnsi"/>
       <w:b/>
@@ -4368,6 +4062,7 @@
     <w:link w:val="Heading9"/>
     <w:uiPriority w:val="9"/>
     <w:semiHidden/>
+    <w:rsid w:val="008A1E03"/>
     <w:rPr>
       <w:rFonts w:asciiTheme="majorHAnsi" w:hAnsiTheme="majorHAnsi"/>
       <w:b/>
@@ -4382,6 +4077,7 @@
     <w:basedOn w:val="DefaultParagraphFont"/>
     <w:uiPriority w:val="21"/>
     <w:qFormat/>
+    <w:rsid w:val="008A1E03"/>
     <w:rPr>
       <w:rFonts w:asciiTheme="minorHAnsi" w:hAnsiTheme="minorHAnsi" w:cstheme="minorHAnsi"/>
       <w:b/>
@@ -4397,6 +4093,7 @@
     <w:link w:val="IntenseQuoteChar"/>
     <w:uiPriority w:val="30"/>
     <w:qFormat/>
+    <w:rsid w:val="008A1E03"/>
     <w:pPr>
       <w:pBdr>
         <w:top w:val="threeDEngrave" w:sz="6" w:space="10" w:color="438086" w:themeColor="accent2"/>
@@ -4417,6 +4114,7 @@
     <w:basedOn w:val="DefaultParagraphFont"/>
     <w:link w:val="IntenseQuote"/>
     <w:uiPriority w:val="30"/>
+    <w:rsid w:val="008A1E03"/>
     <w:rPr>
       <w:i/>
       <w:color w:val="438086" w:themeColor="accent2"/>
@@ -4428,6 +4126,7 @@
     <w:basedOn w:val="DefaultParagraphFont"/>
     <w:uiPriority w:val="32"/>
     <w:qFormat/>
+    <w:rsid w:val="008A1E03"/>
     <w:rPr>
       <w:rFonts w:asciiTheme="minorHAnsi" w:hAnsiTheme="minorHAnsi" w:cs="Times New Roman"/>
       <w:b/>
@@ -4443,6 +4142,7 @@
     <w:uiPriority w:val="34"/>
     <w:unhideWhenUsed/>
     <w:qFormat/>
+    <w:rsid w:val="008A1E03"/>
     <w:pPr>
       <w:ind w:left="720"/>
       <w:contextualSpacing/>
@@ -4453,6 +4153,7 @@
     <w:basedOn w:val="DefaultParagraphFont"/>
     <w:uiPriority w:val="8"/>
     <w:qFormat/>
+    <w:rsid w:val="008A1E03"/>
     <w:rPr>
       <w:b/>
       <w:bCs/>
@@ -4463,6 +4164,7 @@
     <w:basedOn w:val="DefaultParagraphFont"/>
     <w:uiPriority w:val="19"/>
     <w:qFormat/>
+    <w:rsid w:val="008A1E03"/>
     <w:rPr>
       <w:rFonts w:asciiTheme="minorHAnsi" w:hAnsiTheme="minorHAnsi"/>
       <w:i/>
@@ -4474,6 +4176,7 @@
     <w:basedOn w:val="DefaultParagraphFont"/>
     <w:uiPriority w:val="31"/>
     <w:qFormat/>
+    <w:rsid w:val="008A1E03"/>
     <w:rPr>
       <w:rFonts w:cs="Times New Roman"/>
       <w:i/>
@@ -4483,6 +4186,7 @@
   <w:style w:type="numbering" w:customStyle="1" w:styleId="UrbanBulletedList">
     <w:name w:val="Urban Bulleted List"/>
     <w:uiPriority w:val="99"/>
+    <w:rsid w:val="008A1E03"/>
     <w:pPr>
       <w:numPr>
         <w:numId w:val="2"/>
@@ -4492,6 +4196,7 @@
   <w:style w:type="numbering" w:customStyle="1" w:styleId="UrbanNumberedList">
     <w:name w:val="Urban Numbered List"/>
     <w:uiPriority w:val="99"/>
+    <w:rsid w:val="008A1E03"/>
     <w:pPr>
       <w:numPr>
         <w:numId w:val="3"/>
@@ -4503,6 +4208,7 @@
     <w:basedOn w:val="DefaultParagraphFont"/>
     <w:uiPriority w:val="99"/>
     <w:unhideWhenUsed/>
+    <w:rsid w:val="008A1E03"/>
     <w:rPr>
       <w:color w:val="808080"/>
     </w:rPr>
@@ -4512,6 +4218,7 @@
     <w:basedOn w:val="NormalIndent"/>
     <w:uiPriority w:val="3"/>
     <w:qFormat/>
+    <w:rsid w:val="008A1E03"/>
     <w:pPr>
       <w:numPr>
         <w:numId w:val="17"/>
@@ -4526,6 +4233,7 @@
     <w:name w:val="Category"/>
     <w:basedOn w:val="Normal"/>
     <w:qFormat/>
+    <w:rsid w:val="008A1E03"/>
     <w:pPr>
       <w:framePr w:hSpace="187" w:wrap="around" w:hAnchor="margin" w:xAlign="center" w:y="721"/>
       <w:spacing w:after="0" w:line="240" w:lineRule="auto"/>
@@ -4543,6 +4251,7 @@
     <w:uiPriority w:val="2"/>
     <w:unhideWhenUsed/>
     <w:qFormat/>
+    <w:rsid w:val="008A1E03"/>
     <w:pPr>
       <w:spacing w:after="0" w:line="300" w:lineRule="auto"/>
       <w:ind w:left="6912"/>
@@ -4558,6 +4267,7 @@
     <w:uiPriority w:val="3"/>
     <w:unhideWhenUsed/>
     <w:qFormat/>
+    <w:rsid w:val="008A1E03"/>
     <w:pPr>
       <w:spacing w:before="960" w:after="960"/>
       <w:ind w:left="4320"/>
@@ -4568,6 +4278,7 @@
     <w:basedOn w:val="DefaultParagraphFont"/>
     <w:link w:val="Closing"/>
     <w:uiPriority w:val="3"/>
+    <w:rsid w:val="008A1E03"/>
     <w:rPr>
       <w:sz w:val="20"/>
       <w:lang w:eastAsia="ja-JP"/>
@@ -4577,6 +4288,7 @@
     <w:name w:val="Comments"/>
     <w:basedOn w:val="Normal"/>
     <w:qFormat/>
+    <w:rsid w:val="008A1E03"/>
     <w:pPr>
       <w:framePr w:hSpace="187" w:wrap="around" w:hAnchor="margin" w:xAlign="center" w:y="721"/>
       <w:spacing w:before="320" w:after="0" w:line="240" w:lineRule="auto"/>
@@ -4591,6 +4303,7 @@
   <w:style w:type="paragraph" w:customStyle="1" w:styleId="DefaultPlaceholderAuthor">
     <w:name w:val="DefaultPlaceholder_Author"/>
     <w:uiPriority w:val="49"/>
+    <w:rsid w:val="008A1E03"/>
   </w:style>
   <w:style w:type="paragraph" w:customStyle="1" w:styleId="PersonalName">
     <w:name w:val="Personal Name"/>
@@ -4598,6 +4311,7 @@
     <w:next w:val="Normal"/>
     <w:uiPriority w:val="2"/>
     <w:qFormat/>
+    <w:rsid w:val="008A1E03"/>
     <w:pPr>
       <w:spacing w:after="0" w:line="240" w:lineRule="auto"/>
     </w:pPr>
@@ -4615,6 +4329,7 @@
     <w:uiPriority w:val="2"/>
     <w:unhideWhenUsed/>
     <w:qFormat/>
+    <w:rsid w:val="008A1E03"/>
     <w:pPr>
       <w:spacing w:before="480" w:after="480" w:line="300" w:lineRule="auto"/>
       <w:contextualSpacing/>
@@ -4631,6 +4346,7 @@
     <w:uiPriority w:val="3"/>
     <w:unhideWhenUsed/>
     <w:qFormat/>
+    <w:rsid w:val="008A1E03"/>
     <w:pPr>
       <w:spacing w:before="480" w:after="480" w:line="240" w:lineRule="auto"/>
       <w:contextualSpacing/>
@@ -4646,6 +4362,7 @@
     <w:basedOn w:val="DefaultParagraphFont"/>
     <w:link w:val="Salutation"/>
     <w:uiPriority w:val="3"/>
+    <w:rsid w:val="008A1E03"/>
     <w:rPr>
       <w:b/>
       <w:color w:val="438086" w:themeColor="accent2"/>
@@ -4659,6 +4376,7 @@
     <w:link w:val="SignatureChar"/>
     <w:uiPriority w:val="99"/>
     <w:unhideWhenUsed/>
+    <w:rsid w:val="008A1E03"/>
     <w:pPr>
       <w:spacing w:after="0" w:line="300" w:lineRule="auto"/>
       <w:ind w:left="4320"/>
@@ -4672,6 +4390,7 @@
     <w:basedOn w:val="DefaultParagraphFont"/>
     <w:link w:val="Signature"/>
     <w:uiPriority w:val="99"/>
+    <w:rsid w:val="008A1E03"/>
     <w:rPr>
       <w:sz w:val="20"/>
       <w:szCs w:val="24"/>
@@ -4682,6 +4401,7 @@
     <w:name w:val="Comments Text"/>
     <w:basedOn w:val="Normal"/>
     <w:qFormat/>
+    <w:rsid w:val="008A1E03"/>
     <w:pPr>
       <w:spacing w:after="120" w:line="288" w:lineRule="auto"/>
     </w:pPr>
@@ -5723,7 +5443,7 @@
 </file>
 
 <file path=word/glossary/document.xml><?xml version="1.0" encoding="utf-8"?>
-<w:glossaryDocument xmlns:wpc="http://schemas.microsoft.com/office/word/2010/wordprocessingCanvas" xmlns:mc="http://schemas.openxmlformats.org/markup-compatibility/2006" xmlns:o="urn:schemas-microsoft-com:office:office" xmlns:r="http://schemas.openxmlformats.org/officeDocument/2006/relationships" xmlns:m="http://schemas.openxmlformats.org/officeDocument/2006/math" xmlns:v="urn:schemas-microsoft-com:vml" xmlns:wp14="http://schemas.microsoft.com/office/word/2010/wordprocessingDrawing" xmlns:wp="http://schemas.openxmlformats.org/drawingml/2006/wordprocessingDrawing" xmlns:w10="urn:schemas-microsoft-com:office:word" xmlns:w="http://schemas.openxmlformats.org/wordprocessingml/2006/main" xmlns:w14="http://schemas.microsoft.com/office/word/2010/wordml" xmlns:wpg="http://schemas.microsoft.com/office/word/2010/wordprocessingGroup" xmlns:wpi="http://schemas.microsoft.com/office/word/2010/wordprocessingInk" xmlns:wne="http://schemas.microsoft.com/office/word/2006/wordml" xmlns:wps="http://schemas.microsoft.com/office/word/2010/wordprocessingShape" mc:Ignorable="w14 wp14">
+<w:glossaryDocument xmlns:ve="http://schemas.openxmlformats.org/markup-compatibility/2006" xmlns:o="urn:schemas-microsoft-com:office:office" xmlns:r="http://schemas.openxmlformats.org/officeDocument/2006/relationships" xmlns:m="http://schemas.openxmlformats.org/officeDocument/2006/math" xmlns:v="urn:schemas-microsoft-com:vml" xmlns:wp="http://schemas.openxmlformats.org/drawingml/2006/wordprocessingDrawing" xmlns:w10="urn:schemas-microsoft-com:office:word" xmlns:w="http://schemas.openxmlformats.org/wordprocessingml/2006/main" xmlns:wne="http://schemas.microsoft.com/office/word/2006/wordml">
   <w:docParts>
     <w:docPart>
       <w:docPartPr>
@@ -5764,7 +5484,7 @@
 </file>
 
 <file path=word/glossary/fontTable.xml><?xml version="1.0" encoding="utf-8"?>
-<w:fonts xmlns:mc="http://schemas.openxmlformats.org/markup-compatibility/2006" xmlns:r="http://schemas.openxmlformats.org/officeDocument/2006/relationships" xmlns:w="http://schemas.openxmlformats.org/wordprocessingml/2006/main" xmlns:w14="http://schemas.microsoft.com/office/word/2010/wordml" mc:Ignorable="w14">
+<w:fonts xmlns:r="http://schemas.openxmlformats.org/officeDocument/2006/relationships" xmlns:w="http://schemas.openxmlformats.org/wordprocessingml/2006/main">
   <w:font w:name="Symbol">
     <w:panose1 w:val="05050102010706020507"/>
     <w:charset w:val="02"/>
@@ -5821,25 +5541,6 @@
     <w:pitch w:val="variable"/>
     <w:sig w:usb0="E00006FF" w:usb1="420024FF" w:usb2="02000000" w:usb3="00000000" w:csb0="0000019F" w:csb1="00000000"/>
   </w:font>
-  <w:font w:name="Arial">
-    <w:panose1 w:val="020B0604020202020204"/>
-    <w:charset w:val="00"/>
-    <w:family w:val="swiss"/>
-    <w:pitch w:val="variable"/>
-    <w:sig w:usb0="E0002EFF" w:usb1="C000785B" w:usb2="00000009" w:usb3="00000000" w:csb0="000001FF" w:csb1="00000000"/>
-  </w:font>
-  <w:font w:name="HGGothicM">
-    <w:charset w:val="80"/>
-    <w:family w:val="modern"/>
-    <w:pitch w:val="fixed"/>
-    <w:sig w:usb0="80000281" w:usb1="28C76CF8" w:usb2="00000010" w:usb3="00000000" w:csb0="00020000" w:csb1="00000000"/>
-  </w:font>
-  <w:font w:name="HGMinchoB">
-    <w:charset w:val="80"/>
-    <w:family w:val="roman"/>
-    <w:pitch w:val="fixed"/>
-    <w:sig w:usb0="80000281" w:usb1="28C76CF8" w:usb2="00000010" w:usb3="00000000" w:csb0="00020000" w:csb1="00000000"/>
-  </w:font>
   <w:font w:name="Calibri">
     <w:panose1 w:val="020F0502020204030204"/>
     <w:charset w:val="00"/>
@@ -5851,27 +5552,24 @@
 </file>
 
 <file path=word/glossary/settings.xml><?xml version="1.0" encoding="utf-8"?>
-<w:settings xmlns:mc="http://schemas.openxmlformats.org/markup-compatibility/2006" xmlns:o="urn:schemas-microsoft-com:office:office" xmlns:r="http://schemas.openxmlformats.org/officeDocument/2006/relationships" xmlns:m="http://schemas.openxmlformats.org/officeDocument/2006/math" xmlns:v="urn:schemas-microsoft-com:vml" xmlns:w10="urn:schemas-microsoft-com:office:word" xmlns:w="http://schemas.openxmlformats.org/wordprocessingml/2006/main" xmlns:w14="http://schemas.microsoft.com/office/word/2010/wordml" xmlns:sl="http://schemas.openxmlformats.org/schemaLibrary/2006/main" mc:Ignorable="w14">
+<w:settings xmlns:o="urn:schemas-microsoft-com:office:office" xmlns:r="http://schemas.openxmlformats.org/officeDocument/2006/relationships" xmlns:m="http://schemas.openxmlformats.org/officeDocument/2006/math" xmlns:v="urn:schemas-microsoft-com:vml" xmlns:w10="urn:schemas-microsoft-com:office:word" xmlns:w="http://schemas.openxmlformats.org/wordprocessingml/2006/main" xmlns:sl="http://schemas.openxmlformats.org/schemaLibrary/2006/main">
   <w:view w:val="normal"/>
   <w:defaultTabStop w:val="720"/>
   <w:characterSpacingControl w:val="doNotCompress"/>
   <w:compat>
     <w:useFELayout/>
-    <w:compatSetting w:name="compatibilityMode" w:uri="http://schemas.microsoft.com/office/word" w:val="14"/>
-    <w:compatSetting w:name="overrideTableStyleFontSizeAndJustification" w:uri="http://schemas.microsoft.com/office/word" w:val="1"/>
-    <w:compatSetting w:name="enableOpenTypeFeatures" w:uri="http://schemas.microsoft.com/office/word" w:val="1"/>
-    <w:compatSetting w:name="doNotFlipMirrorIndents" w:uri="http://schemas.microsoft.com/office/word" w:val="1"/>
   </w:compat>
   <w:rsids>
     <w:rsidRoot w:val="002325A1"/>
     <w:rsid w:val="00033C8C"/>
     <w:rsid w:val="00060355"/>
-    <w:rsid w:val="0008649A"/>
     <w:rsid w:val="00194DAF"/>
     <w:rsid w:val="002325A1"/>
     <w:rsid w:val="00270807"/>
     <w:rsid w:val="00277CB2"/>
+    <w:rsid w:val="00281DF8"/>
     <w:rsid w:val="002D70EB"/>
+    <w:rsid w:val="002F14F0"/>
     <w:rsid w:val="003411F2"/>
     <w:rsid w:val="003634EA"/>
     <w:rsid w:val="003642D2"/>
@@ -5879,6 +5577,7 @@
     <w:rsid w:val="00433C2B"/>
     <w:rsid w:val="004438A6"/>
     <w:rsid w:val="004464DA"/>
+    <w:rsid w:val="004841AD"/>
     <w:rsid w:val="004E4C31"/>
     <w:rsid w:val="004F45E3"/>
     <w:rsid w:val="0058464B"/>
@@ -5890,10 +5589,12 @@
     <w:rsid w:val="009C037A"/>
     <w:rsid w:val="00B30098"/>
     <w:rsid w:val="00B665AD"/>
+    <w:rsid w:val="00C05D25"/>
     <w:rsid w:val="00C30C91"/>
     <w:rsid w:val="00C657EA"/>
     <w:rsid w:val="00D00005"/>
     <w:rsid w:val="00DE2A9A"/>
+    <w:rsid w:val="00EB5ADC"/>
     <w:rsid w:val="00F00354"/>
     <w:rsid w:val="00FA4BF7"/>
     <w:rsid w:val="00FF26D8"/>
@@ -5902,7 +5603,7 @@
     <m:mathFont m:val="Cambria Math"/>
     <m:brkBin m:val="before"/>
     <m:brkBinSub m:val="--"/>
-    <m:smallFrac m:val="0"/>
+    <m:smallFrac/>
     <m:dispDef/>
     <m:lMargin m:val="0"/>
     <m:rMargin m:val="0"/>
@@ -5919,7 +5620,7 @@
 </file>
 
 <file path=word/glossary/styles.xml><?xml version="1.0" encoding="utf-8"?>
-<w:styles xmlns:mc="http://schemas.openxmlformats.org/markup-compatibility/2006" xmlns:r="http://schemas.openxmlformats.org/officeDocument/2006/relationships" xmlns:w="http://schemas.openxmlformats.org/wordprocessingml/2006/main" xmlns:w14="http://schemas.microsoft.com/office/word/2010/wordml" mc:Ignorable="w14">
+<w:styles xmlns:r="http://schemas.openxmlformats.org/officeDocument/2006/relationships" xmlns:w="http://schemas.openxmlformats.org/wordprocessingml/2006/main">
   <w:docDefaults>
     <w:rPrDefault>
       <w:rPr>
@@ -6077,6 +5778,7 @@
   <w:style w:type="paragraph" w:default="1" w:styleId="Normal">
     <w:name w:val="Normal"/>
     <w:qFormat/>
+    <w:rsid w:val="00281DF8"/>
   </w:style>
   <w:style w:type="character" w:default="1" w:styleId="DefaultParagraphFont">
     <w:name w:val="Default Paragraph Font"/>
@@ -6089,6 +5791,7 @@
     <w:uiPriority w:val="99"/>
     <w:semiHidden/>
     <w:unhideWhenUsed/>
+    <w:qFormat/>
     <w:tblPr>
       <w:tblInd w:w="0" w:type="dxa"/>
       <w:tblCellMar>
@@ -6110,382 +5813,70 @@
     <w:basedOn w:val="DefaultParagraphFont"/>
     <w:uiPriority w:val="99"/>
     <w:unhideWhenUsed/>
+    <w:rsid w:val="00281DF8"/>
     <w:rPr>
       <w:color w:val="808080"/>
     </w:rPr>
   </w:style>
   <w:style w:type="paragraph" w:customStyle="1" w:styleId="4539467B9465413481B197F0BD3E32DD">
     <w:name w:val="4539467B9465413481B197F0BD3E32DD"/>
+    <w:rsid w:val="00281DF8"/>
   </w:style>
   <w:style w:type="paragraph" w:customStyle="1" w:styleId="4C33B93CA09847ED90CE6F42C62B590D">
     <w:name w:val="4C33B93CA09847ED90CE6F42C62B590D"/>
+    <w:rsid w:val="00281DF8"/>
   </w:style>
   <w:style w:type="paragraph" w:customStyle="1" w:styleId="AF8A91CC0AA141509E9104B95B4C458C">
     <w:name w:val="AF8A91CC0AA141509E9104B95B4C458C"/>
+    <w:rsid w:val="00281DF8"/>
   </w:style>
   <w:style w:type="paragraph" w:customStyle="1" w:styleId="BFDDC0FA23E74FE1A122F261E498C2D1">
     <w:name w:val="BFDDC0FA23E74FE1A122F261E498C2D1"/>
+    <w:rsid w:val="00281DF8"/>
   </w:style>
   <w:style w:type="paragraph" w:customStyle="1" w:styleId="09B6D42B02434CACB955984F5BAD4D87">
     <w:name w:val="09B6D42B02434CACB955984F5BAD4D87"/>
+    <w:rsid w:val="00281DF8"/>
   </w:style>
   <w:style w:type="paragraph" w:customStyle="1" w:styleId="65C915C7E3C84E45B339A0F644B9352C">
     <w:name w:val="65C915C7E3C84E45B339A0F644B9352C"/>
+    <w:rsid w:val="00281DF8"/>
   </w:style>
   <w:style w:type="paragraph" w:customStyle="1" w:styleId="993526EE14C04E64B2278A51AE619704">
     <w:name w:val="993526EE14C04E64B2278A51AE619704"/>
+    <w:rsid w:val="00281DF8"/>
   </w:style>
   <w:style w:type="paragraph" w:customStyle="1" w:styleId="A1A3E7520BFB41739A7FD053944AFC76">
     <w:name w:val="A1A3E7520BFB41739A7FD053944AFC76"/>
+    <w:rsid w:val="00281DF8"/>
   </w:style>
   <w:style w:type="paragraph" w:customStyle="1" w:styleId="C593CB74E92F4DB7BAEA0AE3AD33CF7E">
     <w:name w:val="C593CB74E92F4DB7BAEA0AE3AD33CF7E"/>
+    <w:rsid w:val="00281DF8"/>
   </w:style>
   <w:style w:type="paragraph" w:customStyle="1" w:styleId="25D786CDECA146728EF44EC3E2B0429F">
     <w:name w:val="25D786CDECA146728EF44EC3E2B0429F"/>
+    <w:rsid w:val="00281DF8"/>
   </w:style>
   <w:style w:type="paragraph" w:customStyle="1" w:styleId="CC4AD45AD5BA459CA9C9142AEE4C1D4A">
     <w:name w:val="CC4AD45AD5BA459CA9C9142AEE4C1D4A"/>
+    <w:rsid w:val="00281DF8"/>
   </w:style>
   <w:style w:type="paragraph" w:customStyle="1" w:styleId="C387200066EE4F55BAA4D6E310932452">
     <w:name w:val="C387200066EE4F55BAA4D6E310932452"/>
+    <w:rsid w:val="00281DF8"/>
   </w:style>
   <w:style w:type="paragraph" w:customStyle="1" w:styleId="C1023A02ACB546C2A304B347C8BF44F2">
     <w:name w:val="C1023A02ACB546C2A304B347C8BF44F2"/>
+    <w:rsid w:val="00281DF8"/>
   </w:style>
   <w:style w:type="paragraph" w:customStyle="1" w:styleId="84D268F3A6204C388154800E69DB6FD1">
     <w:name w:val="84D268F3A6204C388154800E69DB6FD1"/>
+    <w:rsid w:val="00281DF8"/>
   </w:style>
   <w:style w:type="paragraph" w:customStyle="1" w:styleId="1CF8C5366BB74840AB0F2749A9054784">
     <w:name w:val="1CF8C5366BB74840AB0F2749A9054784"/>
-  </w:style>
-  <w:style w:type="paragraph" w:customStyle="1" w:styleId="AAEAAC490A0D41DD87533B9DC60D4983">
-    <w:name w:val="AAEAAC490A0D41DD87533B9DC60D4983"/>
-    <w:rsid w:val="002325A1"/>
-  </w:style>
-  <w:style w:type="paragraph" w:customStyle="1" w:styleId="8593AD80298D42F9923B74EC38C85CB5">
-    <w:name w:val="8593AD80298D42F9923B74EC38C85CB5"/>
-    <w:rsid w:val="002325A1"/>
-  </w:style>
-  <w:style w:type="paragraph" w:customStyle="1" w:styleId="A6F3E8DF05F145C99FF81EC9E3951A37">
-    <w:name w:val="A6F3E8DF05F145C99FF81EC9E3951A37"/>
-    <w:rsid w:val="002325A1"/>
-  </w:style>
-  <w:style w:type="paragraph" w:customStyle="1" w:styleId="59A7903609344393AB0757D489FDF0D3">
-    <w:name w:val="59A7903609344393AB0757D489FDF0D3"/>
-    <w:rsid w:val="002325A1"/>
-  </w:style>
-  <w:style w:type="paragraph" w:customStyle="1" w:styleId="E4EF4C61A493452C8C7D0BDA42C70B3A">
-    <w:name w:val="E4EF4C61A493452C8C7D0BDA42C70B3A"/>
-    <w:rsid w:val="002325A1"/>
-  </w:style>
-  <w:style w:type="paragraph" w:customStyle="1" w:styleId="0E6343D7EBF54390A2C30F2531AA9293">
-    <w:name w:val="0E6343D7EBF54390A2C30F2531AA9293"/>
-    <w:rsid w:val="002325A1"/>
-  </w:style>
-  <w:style w:type="paragraph" w:customStyle="1" w:styleId="7682F4688FCD44C08C41BAD9BC8A72EB">
-    <w:name w:val="7682F4688FCD44C08C41BAD9BC8A72EB"/>
-    <w:rsid w:val="002325A1"/>
-  </w:style>
-  <w:style w:type="paragraph" w:customStyle="1" w:styleId="8FE0CA9CB0144915BC1D79B2A642FCAE">
-    <w:name w:val="8FE0CA9CB0144915BC1D79B2A642FCAE"/>
-    <w:rsid w:val="002325A1"/>
-  </w:style>
-  <w:style w:type="paragraph" w:customStyle="1" w:styleId="F49ECED5D725411ABDBB50D3AC806593">
-    <w:name w:val="F49ECED5D725411ABDBB50D3AC806593"/>
-    <w:rsid w:val="002325A1"/>
-  </w:style>
-  <w:style w:type="paragraph" w:customStyle="1" w:styleId="6DD4D3E9E119459AA428207ED5F965D9">
-    <w:name w:val="6DD4D3E9E119459AA428207ED5F965D9"/>
-    <w:rsid w:val="002325A1"/>
-  </w:style>
-  <w:style w:type="paragraph" w:customStyle="1" w:styleId="E429E266C3B74CF18BF244A4E0FB346A">
-    <w:name w:val="E429E266C3B74CF18BF244A4E0FB346A"/>
-    <w:rsid w:val="002325A1"/>
-  </w:style>
-  <w:style w:type="paragraph" w:customStyle="1" w:styleId="B6A34EC2C59B4EB89F740C9AF1B04478">
-    <w:name w:val="B6A34EC2C59B4EB89F740C9AF1B04478"/>
-    <w:rsid w:val="002325A1"/>
-  </w:style>
-  <w:style w:type="paragraph" w:customStyle="1" w:styleId="A538D80C9B814951A096D6B138C28EF7">
-    <w:name w:val="A538D80C9B814951A096D6B138C28EF7"/>
-    <w:rsid w:val="002325A1"/>
-  </w:style>
-  <w:style w:type="paragraph" w:customStyle="1" w:styleId="D539E24AFC4B46D3895FE958C991CD23">
-    <w:name w:val="D539E24AFC4B46D3895FE958C991CD23"/>
-    <w:rsid w:val="002325A1"/>
-  </w:style>
-  <w:style w:type="paragraph" w:customStyle="1" w:styleId="CD543BDCE34148E981819FC5332E1268">
-    <w:name w:val="CD543BDCE34148E981819FC5332E1268"/>
-    <w:rsid w:val="002325A1"/>
-  </w:style>
-  <w:style w:type="paragraph" w:customStyle="1" w:styleId="230AAD47F89245E0BE9012A755D7C5A4">
-    <w:name w:val="230AAD47F89245E0BE9012A755D7C5A4"/>
-    <w:rsid w:val="002325A1"/>
-  </w:style>
-  <w:style w:type="paragraph" w:customStyle="1" w:styleId="7799D4FF27074B579BB08A5C2B24D92A">
-    <w:name w:val="7799D4FF27074B579BB08A5C2B24D92A"/>
-    <w:rsid w:val="002325A1"/>
-  </w:style>
-  <w:style w:type="paragraph" w:customStyle="1" w:styleId="C8644B05C056435C85FB8FB790E68E8F">
-    <w:name w:val="C8644B05C056435C85FB8FB790E68E8F"/>
-    <w:rsid w:val="002325A1"/>
-  </w:style>
-  <w:style w:type="paragraph" w:customStyle="1" w:styleId="F87B87EBCBDA4AF49607E53B7EDE5B5F">
-    <w:name w:val="F87B87EBCBDA4AF49607E53B7EDE5B5F"/>
-    <w:rsid w:val="002325A1"/>
-  </w:style>
-  <w:style w:type="paragraph" w:customStyle="1" w:styleId="C71C7B2F7AE04E3491D448BB675A4F0E">
-    <w:name w:val="C71C7B2F7AE04E3491D448BB675A4F0E"/>
-    <w:rsid w:val="002325A1"/>
-  </w:style>
-  <w:style w:type="paragraph" w:customStyle="1" w:styleId="009801CA9C0943379C182F7D33C3B00C">
-    <w:name w:val="009801CA9C0943379C182F7D33C3B00C"/>
-    <w:rsid w:val="002325A1"/>
-  </w:style>
-</w:styles>
-</file>
-
-<file path=word/glossary/stylesWithEffects.xml><?xml version="1.0" encoding="utf-8"?>
-<w:styles xmlns:wpc="http://schemas.microsoft.com/office/word/2010/wordprocessingCanvas" xmlns:mc="http://schemas.openxmlformats.org/markup-compatibility/2006" xmlns:o="urn:schemas-microsoft-com:office:office" xmlns:r="http://schemas.openxmlformats.org/officeDocument/2006/relationships" xmlns:m="http://schemas.openxmlformats.org/officeDocument/2006/math" xmlns:v="urn:schemas-microsoft-com:vml" xmlns:wp14="http://schemas.microsoft.com/office/word/2010/wordprocessingDrawing" xmlns:wp="http://schemas.openxmlformats.org/drawingml/2006/wordprocessingDrawing" xmlns:w10="urn:schemas-microsoft-com:office:word" xmlns:w="http://schemas.openxmlformats.org/wordprocessingml/2006/main" xmlns:w14="http://schemas.microsoft.com/office/word/2010/wordml" xmlns:wpg="http://schemas.microsoft.com/office/word/2010/wordprocessingGroup" xmlns:wpi="http://schemas.microsoft.com/office/word/2010/wordprocessingInk" xmlns:wne="http://schemas.microsoft.com/office/word/2006/wordml" xmlns:wps="http://schemas.microsoft.com/office/word/2010/wordprocessingShape" mc:Ignorable="w14 wp14">
-  <w:docDefaults>
-    <w:rPrDefault>
-      <w:rPr>
-        <w:rFonts w:asciiTheme="minorHAnsi" w:eastAsiaTheme="minorEastAsia" w:hAnsiTheme="minorHAnsi" w:cstheme="minorBidi"/>
-        <w:sz w:val="22"/>
-        <w:szCs w:val="22"/>
-        <w:lang w:val="en-US" w:eastAsia="en-US" w:bidi="ar-SA"/>
-      </w:rPr>
-    </w:rPrDefault>
-    <w:pPrDefault>
-      <w:pPr>
-        <w:spacing w:after="200" w:line="276" w:lineRule="auto"/>
-      </w:pPr>
-    </w:pPrDefault>
-  </w:docDefaults>
-  <w:latentStyles w:defLockedState="0" w:defUIPriority="99" w:defSemiHidden="1" w:defUnhideWhenUsed="1" w:defQFormat="0" w:count="267">
-    <w:lsdException w:name="Normal" w:semiHidden="0" w:uiPriority="0" w:unhideWhenUsed="0" w:qFormat="1"/>
-    <w:lsdException w:name="heading 1" w:semiHidden="0" w:uiPriority="9" w:unhideWhenUsed="0" w:qFormat="1"/>
-    <w:lsdException w:name="heading 2" w:uiPriority="9" w:qFormat="1"/>
-    <w:lsdException w:name="heading 3" w:uiPriority="9" w:qFormat="1"/>
-    <w:lsdException w:name="heading 4" w:uiPriority="9" w:qFormat="1"/>
-    <w:lsdException w:name="heading 5" w:uiPriority="9" w:qFormat="1"/>
-    <w:lsdException w:name="heading 6" w:uiPriority="9" w:qFormat="1"/>
-    <w:lsdException w:name="heading 7" w:uiPriority="9" w:qFormat="1"/>
-    <w:lsdException w:name="heading 8" w:uiPriority="9" w:qFormat="1"/>
-    <w:lsdException w:name="heading 9" w:uiPriority="9" w:qFormat="1"/>
-    <w:lsdException w:name="toc 1" w:uiPriority="39"/>
-    <w:lsdException w:name="toc 2" w:uiPriority="39"/>
-    <w:lsdException w:name="toc 3" w:uiPriority="39"/>
-    <w:lsdException w:name="toc 4" w:uiPriority="39"/>
-    <w:lsdException w:name="toc 5" w:uiPriority="39"/>
-    <w:lsdException w:name="toc 6" w:uiPriority="39"/>
-    <w:lsdException w:name="toc 7" w:uiPriority="39"/>
-    <w:lsdException w:name="toc 8" w:uiPriority="39"/>
-    <w:lsdException w:name="toc 9" w:uiPriority="39"/>
-    <w:lsdException w:name="caption" w:uiPriority="35" w:qFormat="1"/>
-    <w:lsdException w:name="Title" w:semiHidden="0" w:uiPriority="10" w:unhideWhenUsed="0" w:qFormat="1"/>
-    <w:lsdException w:name="Default Paragraph Font" w:uiPriority="1"/>
-    <w:lsdException w:name="Subtitle" w:semiHidden="0" w:uiPriority="11" w:unhideWhenUsed="0" w:qFormat="1"/>
-    <w:lsdException w:name="Strong" w:semiHidden="0" w:uiPriority="22" w:unhideWhenUsed="0" w:qFormat="1"/>
-    <w:lsdException w:name="Emphasis" w:semiHidden="0" w:uiPriority="20" w:unhideWhenUsed="0" w:qFormat="1"/>
-    <w:lsdException w:name="Table Grid" w:semiHidden="0" w:uiPriority="59" w:unhideWhenUsed="0"/>
-    <w:lsdException w:name="Placeholder Text" w:unhideWhenUsed="0"/>
-    <w:lsdException w:name="No Spacing" w:semiHidden="0" w:uiPriority="1" w:unhideWhenUsed="0" w:qFormat="1"/>
-    <w:lsdException w:name="Light Shading" w:semiHidden="0" w:uiPriority="60" w:unhideWhenUsed="0"/>
-    <w:lsdException w:name="Light List" w:semiHidden="0" w:uiPriority="61" w:unhideWhenUsed="0"/>
-    <w:lsdException w:name="Light Grid" w:semiHidden="0" w:uiPriority="62" w:unhideWhenUsed="0"/>
-    <w:lsdException w:name="Medium Shading 1" w:semiHidden="0" w:uiPriority="63" w:unhideWhenUsed="0"/>
-    <w:lsdException w:name="Medium Shading 2" w:semiHidden="0" w:uiPriority="64" w:unhideWhenUsed="0"/>
-    <w:lsdException w:name="Medium List 1" w:semiHidden="0" w:uiPriority="65" w:unhideWhenUsed="0"/>
-    <w:lsdException w:name="Medium List 2" w:semiHidden="0" w:uiPriority="66" w:unhideWhenUsed="0"/>
-    <w:lsdException w:name="Medium Grid 1" w:semiHidden="0" w:uiPriority="67" w:unhideWhenUsed="0"/>
-    <w:lsdException w:name="Medium Grid 2" w:semiHidden="0" w:uiPriority="68" w:unhideWhenUsed="0"/>
-    <w:lsdException w:name="Medium Grid 3" w:semiHidden="0" w:uiPriority="69" w:unhideWhenUsed="0"/>
-    <w:lsdException w:name="Dark List" w:semiHidden="0" w:uiPriority="70" w:unhideWhenUsed="0"/>
-    <w:lsdException w:name="Colorful Shading" w:semiHidden="0" w:uiPriority="71" w:unhideWhenUsed="0"/>
-    <w:lsdException w:name="Colorful List" w:semiHidden="0" w:uiPriority="72" w:unhideWhenUsed="0"/>
-    <w:lsdException w:name="Colorful Grid" w:semiHidden="0" w:uiPriority="73" w:unhideWhenUsed="0"/>
-    <w:lsdException w:name="Light Shading Accent 1" w:semiHidden="0" w:uiPriority="60" w:unhideWhenUsed="0"/>
-    <w:lsdException w:name="Light List Accent 1" w:semiHidden="0" w:uiPriority="61" w:unhideWhenUsed="0"/>
-    <w:lsdException w:name="Light Grid Accent 1" w:semiHidden="0" w:uiPriority="62" w:unhideWhenUsed="0"/>
-    <w:lsdException w:name="Medium Shading 1 Accent 1" w:semiHidden="0" w:uiPriority="63" w:unhideWhenUsed="0"/>
-    <w:lsdException w:name="Medium Shading 2 Accent 1" w:semiHidden="0" w:uiPriority="64" w:unhideWhenUsed="0"/>
-    <w:lsdException w:name="Medium List 1 Accent 1" w:semiHidden="0" w:uiPriority="65" w:unhideWhenUsed="0"/>
-    <w:lsdException w:name="Revision" w:unhideWhenUsed="0"/>
-    <w:lsdException w:name="List Paragraph" w:semiHidden="0" w:uiPriority="34" w:unhideWhenUsed="0" w:qFormat="1"/>
-    <w:lsdException w:name="Quote" w:semiHidden="0" w:uiPriority="29" w:unhideWhenUsed="0" w:qFormat="1"/>
-    <w:lsdException w:name="Intense Quote" w:semiHidden="0" w:uiPriority="30" w:unhideWhenUsed="0" w:qFormat="1"/>
-    <w:lsdException w:name="Medium List 2 Accent 1" w:semiHidden="0" w:uiPriority="66" w:unhideWhenUsed="0"/>
-    <w:lsdException w:name="Medium Grid 1 Accent 1" w:semiHidden="0" w:uiPriority="67" w:unhideWhenUsed="0"/>
-    <w:lsdException w:name="Medium Grid 2 Accent 1" w:semiHidden="0" w:uiPriority="68" w:unhideWhenUsed="0"/>
-    <w:lsdException w:name="Medium Grid 3 Accent 1" w:semiHidden="0" w:uiPriority="69" w:unhideWhenUsed="0"/>
-    <w:lsdException w:name="Dark List Accent 1" w:semiHidden="0" w:uiPriority="70" w:unhideWhenUsed="0"/>
-    <w:lsdException w:name="Colorful Shading Accent 1" w:semiHidden="0" w:uiPriority="71" w:unhideWhenUsed="0"/>
-    <w:lsdException w:name="Colorful List Accent 1" w:semiHidden="0" w:uiPriority="72" w:unhideWhenUsed="0"/>
-    <w:lsdException w:name="Colorful Grid Accent 1" w:semiHidden="0" w:uiPriority="73" w:unhideWhenUsed="0"/>
-    <w:lsdException w:name="Light Shading Accent 2" w:semiHidden="0" w:uiPriority="60" w:unhideWhenUsed="0"/>
-    <w:lsdException w:name="Light List Accent 2" w:semiHidden="0" w:uiPriority="61" w:unhideWhenUsed="0"/>
-    <w:lsdException w:name="Light Grid Accent 2" w:semiHidden="0" w:uiPriority="62" w:unhideWhenUsed="0"/>
-    <w:lsdException w:name="Medium Shading 1 Accent 2" w:semiHidden="0" w:uiPriority="63" w:unhideWhenUsed="0"/>
-    <w:lsdException w:name="Medium Shading 2 Accent 2" w:semiHidden="0" w:uiPriority="64" w:unhideWhenUsed="0"/>
-    <w:lsdException w:name="Medium List 1 Accent 2" w:semiHidden="0" w:uiPriority="65" w:unhideWhenUsed="0"/>
-    <w:lsdException w:name="Medium List 2 Accent 2" w:semiHidden="0" w:uiPriority="66" w:unhideWhenUsed="0"/>
-    <w:lsdException w:name="Medium Grid 1 Accent 2" w:semiHidden="0" w:uiPriority="67" w:unhideWhenUsed="0"/>
-    <w:lsdException w:name="Medium Grid 2 Accent 2" w:semiHidden="0" w:uiPriority="68" w:unhideWhenUsed="0"/>
-    <w:lsdException w:name="Medium Grid 3 Accent 2" w:semiHidden="0" w:uiPriority="69" w:unhideWhenUsed="0"/>
-    <w:lsdException w:name="Dark List Accent 2" w:semiHidden="0" w:uiPriority="70" w:unhideWhenUsed="0"/>
-    <w:lsdException w:name="Colorful Shading Accent 2" w:semiHidden="0" w:uiPriority="71" w:unhideWhenUsed="0"/>
-    <w:lsdException w:name="Colorful List Accent 2" w:semiHidden="0" w:uiPriority="72" w:unhideWhenUsed="0"/>
-    <w:lsdException w:name="Colorful Grid Accent 2" w:semiHidden="0" w:uiPriority="73" w:unhideWhenUsed="0"/>
-    <w:lsdException w:name="Light Shading Accent 3" w:semiHidden="0" w:uiPriority="60" w:unhideWhenUsed="0"/>
-    <w:lsdException w:name="Light List Accent 3" w:semiHidden="0" w:uiPriority="61" w:unhideWhenUsed="0"/>
-    <w:lsdException w:name="Light Grid Accent 3" w:semiHidden="0" w:uiPriority="62" w:unhideWhenUsed="0"/>
-    <w:lsdException w:name="Medium Shading 1 Accent 3" w:semiHidden="0" w:uiPriority="63" w:unhideWhenUsed="0"/>
-    <w:lsdException w:name="Medium Shading 2 Accent 3" w:semiHidden="0" w:uiPriority="64" w:unhideWhenUsed="0"/>
-    <w:lsdException w:name="Medium List 1 Accent 3" w:semiHidden="0" w:uiPriority="65" w:unhideWhenUsed="0"/>
-    <w:lsdException w:name="Medium List 2 Accent 3" w:semiHidden="0" w:uiPriority="66" w:unhideWhenUsed="0"/>
-    <w:lsdException w:name="Medium Grid 1 Accent 3" w:semiHidden="0" w:uiPriority="67" w:unhideWhenUsed="0"/>
-    <w:lsdException w:name="Medium Grid 2 Accent 3" w:semiHidden="0" w:uiPriority="68" w:unhideWhenUsed="0"/>
-    <w:lsdException w:name="Medium Grid 3 Accent 3" w:semiHidden="0" w:uiPriority="69" w:unhideWhenUsed="0"/>
-    <w:lsdException w:name="Dark List Accent 3" w:semiHidden="0" w:uiPriority="70" w:unhideWhenUsed="0"/>
-    <w:lsdException w:name="Colorful Shading Accent 3" w:semiHidden="0" w:uiPriority="71" w:unhideWhenUsed="0"/>
-    <w:lsdException w:name="Colorful List Accent 3" w:semiHidden="0" w:uiPriority="72" w:unhideWhenUsed="0"/>
-    <w:lsdException w:name="Colorful Grid Accent 3" w:semiHidden="0" w:uiPriority="73" w:unhideWhenUsed="0"/>
-    <w:lsdException w:name="Light Shading Accent 4" w:semiHidden="0" w:uiPriority="60" w:unhideWhenUsed="0"/>
-    <w:lsdException w:name="Light List Accent 4" w:semiHidden="0" w:uiPriority="61" w:unhideWhenUsed="0"/>
-    <w:lsdException w:name="Light Grid Accent 4" w:semiHidden="0" w:uiPriority="62" w:unhideWhenUsed="0"/>
-    <w:lsdException w:name="Medium Shading 1 Accent 4" w:semiHidden="0" w:uiPriority="63" w:unhideWhenUsed="0"/>
-    <w:lsdException w:name="Medium Shading 2 Accent 4" w:semiHidden="0" w:uiPriority="64" w:unhideWhenUsed="0"/>
-    <w:lsdException w:name="Medium List 1 Accent 4" w:semiHidden="0" w:uiPriority="65" w:unhideWhenUsed="0"/>
-    <w:lsdException w:name="Medium List 2 Accent 4" w:semiHidden="0" w:uiPriority="66" w:unhideWhenUsed="0"/>
-    <w:lsdException w:name="Medium Grid 1 Accent 4" w:semiHidden="0" w:uiPriority="67" w:unhideWhenUsed="0"/>
-    <w:lsdException w:name="Medium Grid 2 Accent 4" w:semiHidden="0" w:uiPriority="68" w:unhideWhenUsed="0"/>
-    <w:lsdException w:name="Medium Grid 3 Accent 4" w:semiHidden="0" w:uiPriority="69" w:unhideWhenUsed="0"/>
-    <w:lsdException w:name="Dark List Accent 4" w:semiHidden="0" w:uiPriority="70" w:unhideWhenUsed="0"/>
-    <w:lsdException w:name="Colorful Shading Accent 4" w:semiHidden="0" w:uiPriority="71" w:unhideWhenUsed="0"/>
-    <w:lsdException w:name="Colorful List Accent 4" w:semiHidden="0" w:uiPriority="72" w:unhideWhenUsed="0"/>
-    <w:lsdException w:name="Colorful Grid Accent 4" w:semiHidden="0" w:uiPriority="73" w:unhideWhenUsed="0"/>
-    <w:lsdException w:name="Light Shading Accent 5" w:semiHidden="0" w:uiPriority="60" w:unhideWhenUsed="0"/>
-    <w:lsdException w:name="Light List Accent 5" w:semiHidden="0" w:uiPriority="61" w:unhideWhenUsed="0"/>
-    <w:lsdException w:name="Light Grid Accent 5" w:semiHidden="0" w:uiPriority="62" w:unhideWhenUsed="0"/>
-    <w:lsdException w:name="Medium Shading 1 Accent 5" w:semiHidden="0" w:uiPriority="63" w:unhideWhenUsed="0"/>
-    <w:lsdException w:name="Medium Shading 2 Accent 5" w:semiHidden="0" w:uiPriority="64" w:unhideWhenUsed="0"/>
-    <w:lsdException w:name="Medium List 1 Accent 5" w:semiHidden="0" w:uiPriority="65" w:unhideWhenUsed="0"/>
-    <w:lsdException w:name="Medium List 2 Accent 5" w:semiHidden="0" w:uiPriority="66" w:unhideWhenUsed="0"/>
-    <w:lsdException w:name="Medium Grid 1 Accent 5" w:semiHidden="0" w:uiPriority="67" w:unhideWhenUsed="0"/>
-    <w:lsdException w:name="Medium Grid 2 Accent 5" w:semiHidden="0" w:uiPriority="68" w:unhideWhenUsed="0"/>
-    <w:lsdException w:name="Medium Grid 3 Accent 5" w:semiHidden="0" w:uiPriority="69" w:unhideWhenUsed="0"/>
-    <w:lsdException w:name="Dark List Accent 5" w:semiHidden="0" w:uiPriority="70" w:unhideWhenUsed="0"/>
-    <w:lsdException w:name="Colorful Shading Accent 5" w:semiHidden="0" w:uiPriority="71" w:unhideWhenUsed="0"/>
-    <w:lsdException w:name="Colorful List Accent 5" w:semiHidden="0" w:uiPriority="72" w:unhideWhenUsed="0"/>
-    <w:lsdException w:name="Colorful Grid Accent 5" w:semiHidden="0" w:uiPriority="73" w:unhideWhenUsed="0"/>
-    <w:lsdException w:name="Light Shading Accent 6" w:semiHidden="0" w:uiPriority="60" w:unhideWhenUsed="0"/>
-    <w:lsdException w:name="Light List Accent 6" w:semiHidden="0" w:uiPriority="61" w:unhideWhenUsed="0"/>
-    <w:lsdException w:name="Light Grid Accent 6" w:semiHidden="0" w:uiPriority="62" w:unhideWhenUsed="0"/>
-    <w:lsdException w:name="Medium Shading 1 Accent 6" w:semiHidden="0" w:uiPriority="63" w:unhideWhenUsed="0"/>
-    <w:lsdException w:name="Medium Shading 2 Accent 6" w:semiHidden="0" w:uiPriority="64" w:unhideWhenUsed="0"/>
-    <w:lsdException w:name="Medium List 1 Accent 6" w:semiHidden="0" w:uiPriority="65" w:unhideWhenUsed="0"/>
-    <w:lsdException w:name="Medium List 2 Accent 6" w:semiHidden="0" w:uiPriority="66" w:unhideWhenUsed="0"/>
-    <w:lsdException w:name="Medium Grid 1 Accent 6" w:semiHidden="0" w:uiPriority="67" w:unhideWhenUsed="0"/>
-    <w:lsdException w:name="Medium Grid 2 Accent 6" w:semiHidden="0" w:uiPriority="68" w:unhideWhenUsed="0"/>
-    <w:lsdException w:name="Medium Grid 3 Accent 6" w:semiHidden="0" w:uiPriority="69" w:unhideWhenUsed="0"/>
-    <w:lsdException w:name="Dark List Accent 6" w:semiHidden="0" w:uiPriority="70" w:unhideWhenUsed="0"/>
-    <w:lsdException w:name="Colorful Shading Accent 6" w:semiHidden="0" w:uiPriority="71" w:unhideWhenUsed="0"/>
-    <w:lsdException w:name="Colorful List Accent 6" w:semiHidden="0" w:uiPriority="72" w:unhideWhenUsed="0"/>
-    <w:lsdException w:name="Colorful Grid Accent 6" w:semiHidden="0" w:uiPriority="73" w:unhideWhenUsed="0"/>
-    <w:lsdException w:name="Subtle Emphasis" w:semiHidden="0" w:uiPriority="19" w:unhideWhenUsed="0" w:qFormat="1"/>
-    <w:lsdException w:name="Intense Emphasis" w:semiHidden="0" w:uiPriority="21" w:unhideWhenUsed="0" w:qFormat="1"/>
-    <w:lsdException w:name="Subtle Reference" w:semiHidden="0" w:uiPriority="31" w:unhideWhenUsed="0" w:qFormat="1"/>
-    <w:lsdException w:name="Intense Reference" w:semiHidden="0" w:uiPriority="32" w:unhideWhenUsed="0" w:qFormat="1"/>
-    <w:lsdException w:name="Book Title" w:semiHidden="0" w:uiPriority="33" w:unhideWhenUsed="0" w:qFormat="1"/>
-    <w:lsdException w:name="Bibliography" w:uiPriority="37"/>
-    <w:lsdException w:name="TOC Heading" w:uiPriority="39" w:qFormat="1"/>
-  </w:latentStyles>
-  <w:style w:type="paragraph" w:default="1" w:styleId="Normal">
-    <w:name w:val="Normal"/>
-    <w:qFormat/>
-  </w:style>
-  <w:style w:type="character" w:default="1" w:styleId="DefaultParagraphFont">
-    <w:name w:val="Default Paragraph Font"/>
-    <w:uiPriority w:val="1"/>
-    <w:semiHidden/>
-    <w:unhideWhenUsed/>
-  </w:style>
-  <w:style w:type="table" w:default="1" w:styleId="TableNormal">
-    <w:name w:val="Normal Table"/>
-    <w:uiPriority w:val="99"/>
-    <w:semiHidden/>
-    <w:unhideWhenUsed/>
-    <w:tblPr>
-      <w:tblInd w:w="0" w:type="dxa"/>
-      <w:tblCellMar>
-        <w:top w:w="0" w:type="dxa"/>
-        <w:left w:w="108" w:type="dxa"/>
-        <w:bottom w:w="0" w:type="dxa"/>
-        <w:right w:w="108" w:type="dxa"/>
-      </w:tblCellMar>
-    </w:tblPr>
-  </w:style>
-  <w:style w:type="numbering" w:default="1" w:styleId="NoList">
-    <w:name w:val="No List"/>
-    <w:uiPriority w:val="99"/>
-    <w:semiHidden/>
-    <w:unhideWhenUsed/>
-  </w:style>
-  <w:style w:type="character" w:styleId="PlaceholderText">
-    <w:name w:val="Placeholder Text"/>
-    <w:basedOn w:val="DefaultParagraphFont"/>
-    <w:uiPriority w:val="99"/>
-    <w:unhideWhenUsed/>
-    <w:rPr>
-      <w:color w:val="808080"/>
-    </w:rPr>
-  </w:style>
-  <w:style w:type="paragraph" w:customStyle="1" w:styleId="4539467B9465413481B197F0BD3E32DD">
-    <w:name w:val="4539467B9465413481B197F0BD3E32DD"/>
-  </w:style>
-  <w:style w:type="paragraph" w:customStyle="1" w:styleId="4C33B93CA09847ED90CE6F42C62B590D">
-    <w:name w:val="4C33B93CA09847ED90CE6F42C62B590D"/>
-  </w:style>
-  <w:style w:type="paragraph" w:customStyle="1" w:styleId="AF8A91CC0AA141509E9104B95B4C458C">
-    <w:name w:val="AF8A91CC0AA141509E9104B95B4C458C"/>
-  </w:style>
-  <w:style w:type="paragraph" w:customStyle="1" w:styleId="BFDDC0FA23E74FE1A122F261E498C2D1">
-    <w:name w:val="BFDDC0FA23E74FE1A122F261E498C2D1"/>
-  </w:style>
-  <w:style w:type="paragraph" w:customStyle="1" w:styleId="09B6D42B02434CACB955984F5BAD4D87">
-    <w:name w:val="09B6D42B02434CACB955984F5BAD4D87"/>
-  </w:style>
-  <w:style w:type="paragraph" w:customStyle="1" w:styleId="65C915C7E3C84E45B339A0F644B9352C">
-    <w:name w:val="65C915C7E3C84E45B339A0F644B9352C"/>
-  </w:style>
-  <w:style w:type="paragraph" w:customStyle="1" w:styleId="993526EE14C04E64B2278A51AE619704">
-    <w:name w:val="993526EE14C04E64B2278A51AE619704"/>
-  </w:style>
-  <w:style w:type="paragraph" w:customStyle="1" w:styleId="A1A3E7520BFB41739A7FD053944AFC76">
-    <w:name w:val="A1A3E7520BFB41739A7FD053944AFC76"/>
-  </w:style>
-  <w:style w:type="paragraph" w:customStyle="1" w:styleId="C593CB74E92F4DB7BAEA0AE3AD33CF7E">
-    <w:name w:val="C593CB74E92F4DB7BAEA0AE3AD33CF7E"/>
-  </w:style>
-  <w:style w:type="paragraph" w:customStyle="1" w:styleId="25D786CDECA146728EF44EC3E2B0429F">
-    <w:name w:val="25D786CDECA146728EF44EC3E2B0429F"/>
-  </w:style>
-  <w:style w:type="paragraph" w:customStyle="1" w:styleId="CC4AD45AD5BA459CA9C9142AEE4C1D4A">
-    <w:name w:val="CC4AD45AD5BA459CA9C9142AEE4C1D4A"/>
-  </w:style>
-  <w:style w:type="paragraph" w:customStyle="1" w:styleId="C387200066EE4F55BAA4D6E310932452">
-    <w:name w:val="C387200066EE4F55BAA4D6E310932452"/>
-  </w:style>
-  <w:style w:type="paragraph" w:customStyle="1" w:styleId="C1023A02ACB546C2A304B347C8BF44F2">
-    <w:name w:val="C1023A02ACB546C2A304B347C8BF44F2"/>
-  </w:style>
-  <w:style w:type="paragraph" w:customStyle="1" w:styleId="84D268F3A6204C388154800E69DB6FD1">
-    <w:name w:val="84D268F3A6204C388154800E69DB6FD1"/>
-  </w:style>
-  <w:style w:type="paragraph" w:customStyle="1" w:styleId="1CF8C5366BB74840AB0F2749A9054784">
-    <w:name w:val="1CF8C5366BB74840AB0F2749A9054784"/>
+    <w:rsid w:val="00281DF8"/>
   </w:style>
   <w:style w:type="paragraph" w:customStyle="1" w:styleId="AAEAAC490A0D41DD87533B9DC60D4983">
     <w:name w:val="AAEAAC490A0D41DD87533B9DC60D4983"/>
@@ -6575,7 +5966,7 @@
 </file>
 
 <file path=word/glossary/webSettings.xml><?xml version="1.0" encoding="utf-8"?>
-<w:webSettings xmlns:mc="http://schemas.openxmlformats.org/markup-compatibility/2006" xmlns:r="http://schemas.openxmlformats.org/officeDocument/2006/relationships" xmlns:w="http://schemas.openxmlformats.org/wordprocessingml/2006/main" xmlns:w14="http://schemas.microsoft.com/office/word/2010/wordml" mc:Ignorable="w14">
+<w:webSettings xmlns:r="http://schemas.openxmlformats.org/officeDocument/2006/relationships" xmlns:w="http://schemas.openxmlformats.org/wordprocessingml/2006/main">
   <w:optimizeForBrowser/>
   <w:allowPNG/>
 </w:webSettings>
